--- a/01/summery.docx
+++ b/01/summery.docx
@@ -95,41 +95,88 @@
           <w:rFonts w:cstheme="minorHAnsi"/>
           <w:sz w:val="24"/>
           <w:szCs w:val="24"/>
-          <w:rtl/>
-        </w:rPr>
-      </w:pPr>
-      <w:r>
-        <w:rPr>
-          <w:rFonts w:cstheme="minorHAnsi" w:hint="cs"/>
-          <w:sz w:val="24"/>
-          <w:szCs w:val="24"/>
-          <w:rtl/>
-        </w:rPr>
-        <w:t>המקומות בהן ניתן לבצע משחק בערכים הם:</w:t>
+        </w:rPr>
+      </w:pPr>
+      <w:r>
+        <w:rPr>
+          <w:rFonts w:cstheme="minorHAnsi" w:hint="cs"/>
+          <w:sz w:val="24"/>
+          <w:szCs w:val="24"/>
+          <w:rtl/>
+        </w:rPr>
+        <w:t>תחילה בקשתי מה-</w:t>
+      </w:r>
+      <w:r>
+        <w:rPr>
+          <w:rFonts w:cstheme="minorHAnsi"/>
+          <w:sz w:val="24"/>
+          <w:szCs w:val="24"/>
+        </w:rPr>
+        <w:t>chat GPT</w:t>
+      </w:r>
+      <w:r>
+        <w:rPr>
+          <w:rFonts w:cstheme="minorHAnsi" w:hint="cs"/>
+          <w:sz w:val="24"/>
+          <w:szCs w:val="24"/>
+          <w:rtl/>
+        </w:rPr>
+        <w:t xml:space="preserve"> פונקציות שנחשבות "טובות" לבצע וריאציות לווקטו</w:t>
+      </w:r>
+      <w:r>
+        <w:rPr>
+          <w:rFonts w:cstheme="minorHAnsi" w:hint="eastAsia"/>
+          <w:sz w:val="24"/>
+          <w:szCs w:val="24"/>
+          <w:rtl/>
+        </w:rPr>
+        <w:t>ר</w:t>
+      </w:r>
+      <w:r>
+        <w:rPr>
+          <w:rFonts w:cstheme="minorHAnsi" w:hint="cs"/>
+          <w:sz w:val="24"/>
+          <w:szCs w:val="24"/>
+          <w:rtl/>
+        </w:rPr>
+        <w:t xml:space="preserve"> </w:t>
+      </w:r>
+      <w:r>
+        <w:rPr>
+          <w:rFonts w:cstheme="minorHAnsi"/>
+          <w:sz w:val="24"/>
+          <w:szCs w:val="24"/>
+        </w:rPr>
+        <w:t>x</w:t>
+      </w:r>
+      <w:r>
+        <w:rPr>
+          <w:rFonts w:cstheme="minorHAnsi" w:hint="cs"/>
+          <w:sz w:val="24"/>
+          <w:szCs w:val="24"/>
+          <w:rtl/>
+        </w:rPr>
+        <w:t>.</w:t>
       </w:r>
     </w:p>
     <w:p>
       <w:pPr>
-        <w:pStyle w:val="a9"/>
-        <w:numPr>
-          <w:ilvl w:val="0"/>
-          <w:numId w:val="1"/>
-        </w:numPr>
         <w:spacing w:line="276" w:lineRule="auto"/>
         <w:rPr>
-          <w:rFonts w:cstheme="minorHAnsi"/>
-          <w:sz w:val="24"/>
-          <w:szCs w:val="24"/>
-        </w:rPr>
-      </w:pPr>
-      <w:r>
-        <w:rPr>
-          <w:rFonts w:cstheme="minorHAnsi" w:hint="cs"/>
-          <w:sz w:val="24"/>
-          <w:szCs w:val="24"/>
-          <w:rtl/>
-        </w:rPr>
-        <w:t>ערך ה-</w:t>
+          <w:rFonts w:cstheme="minorHAnsi" w:hint="cs"/>
+          <w:sz w:val="24"/>
+          <w:szCs w:val="24"/>
+          <w:rtl/>
+        </w:rPr>
+      </w:pPr>
+      <w:r>
+        <w:rPr>
+          <w:rFonts w:cstheme="minorHAnsi" w:hint="cs"/>
+          <w:sz w:val="24"/>
+          <w:szCs w:val="24"/>
+          <w:rtl/>
+        </w:rPr>
+        <w:t>בחנתי מספר וריאציות שנות של ערכי ה</w:t>
       </w:r>
       <w:r>
         <w:rPr>
@@ -139,152 +186,53 @@
         </w:rPr>
         <w:t>alpha</w:t>
       </w:r>
-    </w:p>
-    <w:p>
-      <w:pPr>
-        <w:pStyle w:val="a9"/>
-        <w:numPr>
-          <w:ilvl w:val="0"/>
-          <w:numId w:val="1"/>
-        </w:numPr>
-        <w:spacing w:line="276" w:lineRule="auto"/>
-        <w:rPr>
-          <w:rFonts w:cstheme="minorHAnsi"/>
-          <w:sz w:val="24"/>
-          <w:szCs w:val="24"/>
-        </w:rPr>
-      </w:pPr>
-      <w:r>
-        <w:rPr>
-          <w:rFonts w:cstheme="minorHAnsi" w:hint="cs"/>
-          <w:sz w:val="24"/>
-          <w:szCs w:val="24"/>
-          <w:rtl/>
-        </w:rPr>
-        <w:t>מספר האיטרציות לביצוע הווריאציו</w:t>
-      </w:r>
-      <w:r>
-        <w:rPr>
-          <w:rFonts w:cstheme="minorHAnsi" w:hint="eastAsia"/>
-          <w:sz w:val="24"/>
-          <w:szCs w:val="24"/>
-          <w:rtl/>
-        </w:rPr>
-        <w:t>ת</w:t>
-      </w:r>
-      <w:r>
-        <w:rPr>
-          <w:rFonts w:cstheme="minorHAnsi" w:hint="cs"/>
-          <w:sz w:val="24"/>
-          <w:szCs w:val="24"/>
-          <w:rtl/>
-        </w:rPr>
-        <w:t xml:space="preserve"> (</w:t>
-      </w:r>
-      <w:r>
-        <w:rPr>
-          <w:rFonts w:cstheme="minorHAnsi"/>
-          <w:sz w:val="24"/>
-          <w:szCs w:val="24"/>
-        </w:rPr>
-        <w:t>evals</w:t>
-      </w:r>
-      <w:r>
-        <w:rPr>
-          <w:rFonts w:cstheme="minorHAnsi" w:hint="cs"/>
-          <w:sz w:val="24"/>
-          <w:szCs w:val="24"/>
-          <w:rtl/>
-        </w:rPr>
-        <w:t xml:space="preserve">) </w:t>
-      </w:r>
-    </w:p>
-    <w:p>
-      <w:pPr>
-        <w:pStyle w:val="a9"/>
-        <w:numPr>
-          <w:ilvl w:val="0"/>
-          <w:numId w:val="1"/>
-        </w:numPr>
-        <w:spacing w:line="276" w:lineRule="auto"/>
-        <w:rPr>
-          <w:rFonts w:cstheme="minorHAnsi"/>
-          <w:sz w:val="24"/>
-          <w:szCs w:val="24"/>
-          <w:rtl/>
-        </w:rPr>
-      </w:pPr>
-      <w:r>
-        <w:rPr>
-          <w:rFonts w:cstheme="minorHAnsi" w:hint="cs"/>
-          <w:sz w:val="24"/>
-          <w:szCs w:val="24"/>
-          <w:rtl/>
-        </w:rPr>
-        <w:t>באיזו פונקציית וריאציה להשתמש</w:t>
-      </w:r>
-    </w:p>
-    <w:p>
-      <w:pPr>
-        <w:spacing w:line="276" w:lineRule="auto"/>
-        <w:rPr>
-          <w:rFonts w:cstheme="minorHAnsi"/>
-          <w:sz w:val="24"/>
-          <w:szCs w:val="24"/>
-        </w:rPr>
-      </w:pPr>
-      <w:r>
-        <w:rPr>
-          <w:rFonts w:cstheme="minorHAnsi" w:hint="cs"/>
-          <w:sz w:val="24"/>
-          <w:szCs w:val="24"/>
-          <w:rtl/>
-        </w:rPr>
-        <w:t>תחילה בקשתי מה-</w:t>
-      </w:r>
-      <w:r>
-        <w:rPr>
-          <w:rFonts w:cstheme="minorHAnsi"/>
-          <w:sz w:val="24"/>
-          <w:szCs w:val="24"/>
-        </w:rPr>
-        <w:t>chat GPT</w:t>
-      </w:r>
-      <w:r>
-        <w:rPr>
-          <w:rFonts w:cstheme="minorHAnsi" w:hint="cs"/>
-          <w:sz w:val="24"/>
-          <w:szCs w:val="24"/>
-          <w:rtl/>
-        </w:rPr>
-        <w:t xml:space="preserve"> פונקציות שנחשבות "טובות" לבצע וריאציות לווקטו</w:t>
-      </w:r>
-      <w:r>
-        <w:rPr>
-          <w:rFonts w:cstheme="minorHAnsi" w:hint="eastAsia"/>
-          <w:sz w:val="24"/>
-          <w:szCs w:val="24"/>
-          <w:rtl/>
-        </w:rPr>
-        <w:t>ר</w:t>
-      </w:r>
-      <w:r>
-        <w:rPr>
-          <w:rFonts w:cstheme="minorHAnsi" w:hint="cs"/>
-          <w:sz w:val="24"/>
-          <w:szCs w:val="24"/>
-          <w:rtl/>
-        </w:rPr>
-        <w:t xml:space="preserve"> </w:t>
-      </w:r>
-      <w:r>
-        <w:rPr>
-          <w:rFonts w:cstheme="minorHAnsi"/>
-          <w:sz w:val="24"/>
-          <w:szCs w:val="24"/>
-        </w:rPr>
-        <w:t>x</w:t>
-      </w:r>
+      <w:r>
+        <w:rPr>
+          <w:rFonts w:cstheme="minorHAnsi" w:hint="cs"/>
+          <w:sz w:val="24"/>
+          <w:szCs w:val="24"/>
+          <w:rtl/>
+        </w:rPr>
+        <w:t>-[</w:t>
+      </w:r>
+      <w:r>
+        <w:rPr>
+          <w:rFonts w:cstheme="minorHAnsi" w:hint="cs"/>
+          <w:sz w:val="24"/>
+          <w:szCs w:val="24"/>
+          <w:rtl/>
+        </w:rPr>
+        <w:t xml:space="preserve">0.1, </w:t>
+      </w:r>
+      <w:r>
+        <w:rPr>
+          <w:rFonts w:cstheme="minorHAnsi" w:hint="cs"/>
+          <w:sz w:val="24"/>
+          <w:szCs w:val="24"/>
+          <w:rtl/>
+        </w:rPr>
+        <w:t xml:space="preserve">0.2, 0.3, 0.4, 0.5, 0.6, 0.7, 0.8, 0.9] </w:t>
+      </w:r>
+      <w:r>
+        <w:rPr>
+          <w:rFonts w:cstheme="minorHAnsi" w:hint="cs"/>
+          <w:sz w:val="24"/>
+          <w:szCs w:val="24"/>
+          <w:rtl/>
+        </w:rPr>
+        <w:t xml:space="preserve">ל100,000 איטרציות לכמה </w:t>
+      </w:r>
+      <w:proofErr w:type="spellStart"/>
+      <w:r>
+        <w:rPr>
+          <w:rFonts w:cstheme="minorHAnsi" w:hint="cs"/>
+          <w:sz w:val="24"/>
+          <w:szCs w:val="24"/>
+          <w:rtl/>
+        </w:rPr>
+        <w:t>נסיונות</w:t>
+      </w:r>
+      <w:proofErr w:type="spellEnd"/>
       <w:r>
         <w:rPr>
           <w:rFonts w:cstheme="minorHAnsi" w:hint="cs"/>
@@ -293,60 +241,6 @@
           <w:rtl/>
         </w:rPr>
         <w:t>.</w:t>
-      </w:r>
-    </w:p>
-    <w:p>
-      <w:pPr>
-        <w:spacing w:line="276" w:lineRule="auto"/>
-        <w:rPr>
-          <w:rFonts w:cstheme="minorHAnsi"/>
-          <w:sz w:val="24"/>
-          <w:szCs w:val="24"/>
-          <w:rtl/>
-        </w:rPr>
-      </w:pPr>
-      <w:r>
-        <w:rPr>
-          <w:rFonts w:cstheme="minorHAnsi" w:hint="cs"/>
-          <w:sz w:val="24"/>
-          <w:szCs w:val="24"/>
-          <w:rtl/>
-        </w:rPr>
-        <w:t>בחנתי מספר וריאציות שנות של ערכי ה</w:t>
-      </w:r>
-      <w:r>
-        <w:rPr>
-          <w:rFonts w:cstheme="minorHAnsi"/>
-          <w:sz w:val="24"/>
-          <w:szCs w:val="24"/>
-        </w:rPr>
-        <w:t>alpha</w:t>
-      </w:r>
-      <w:r>
-        <w:rPr>
-          <w:rFonts w:cstheme="minorHAnsi" w:hint="cs"/>
-          <w:sz w:val="24"/>
-          <w:szCs w:val="24"/>
-          <w:rtl/>
-        </w:rPr>
-        <w:t xml:space="preserve">-[0.2, 0.3, 0.4, 0.5, 0.6, 0.7, 0.8, 0.9] ומספר האיטרציות </w:t>
-      </w:r>
-      <w:r>
-        <w:rPr>
-          <w:rFonts w:cstheme="minorHAnsi"/>
-          <w:sz w:val="24"/>
-          <w:szCs w:val="24"/>
-        </w:rPr>
-        <w:t>eval</w:t>
-      </w:r>
-      <w:r>
-        <w:rPr>
-          <w:rFonts w:cstheme="minorHAnsi" w:hint="cs"/>
-          <w:sz w:val="24"/>
-          <w:szCs w:val="24"/>
-          <w:rtl/>
-        </w:rPr>
-        <w:t>-[100, 1000, 10,000 ,100,000 1,000,000].</w:t>
       </w:r>
     </w:p>
     <w:p>
@@ -550,7 +444,6 @@
           <w:rFonts w:cstheme="minorHAnsi"/>
           <w:sz w:val="24"/>
           <w:szCs w:val="24"/>
-          <w:rtl/>
         </w:rPr>
       </w:pPr>
       <w:r>
@@ -581,20 +474,57 @@
       </w:r>
       <w:r>
         <w:rPr>
-          <w:rFonts w:cstheme="minorHAnsi"/>
-          <w:sz w:val="24"/>
-          <w:szCs w:val="24"/>
-        </w:rPr>
-        <w:t>[0.2, 0.3, 0.35, 0.4, 0.5, 0.6]</w:t>
-      </w:r>
-      <w:r>
-        <w:rPr>
-          <w:rFonts w:cstheme="minorHAnsi" w:hint="cs"/>
-          <w:sz w:val="24"/>
-          <w:szCs w:val="24"/>
-          <w:rtl/>
-        </w:rPr>
-        <w:t xml:space="preserve">, ברוב הפעמים 0.4 הניב את התוצאות הכי טובות לכן בחרתי להמשיך </w:t>
+          <w:rFonts w:cstheme="minorHAnsi" w:hint="cs"/>
+          <w:sz w:val="24"/>
+          <w:szCs w:val="24"/>
+          <w:rtl/>
+        </w:rPr>
+        <w:t>[0.1, 0.2, 0.3, 0.4, 0.5, 0.6, 0.7, 0.8, 0.9]</w:t>
+      </w:r>
+      <w:r>
+        <w:rPr>
+          <w:rFonts w:cstheme="minorHAnsi" w:hint="cs"/>
+          <w:sz w:val="24"/>
+          <w:szCs w:val="24"/>
+          <w:rtl/>
+        </w:rPr>
+        <w:t>, ברוב הפעמים 0.</w:t>
+      </w:r>
+      <w:r>
+        <w:rPr>
+          <w:rFonts w:cstheme="minorHAnsi" w:hint="cs"/>
+          <w:sz w:val="24"/>
+          <w:szCs w:val="24"/>
+          <w:rtl/>
+        </w:rPr>
+        <w:t>8</w:t>
+      </w:r>
+      <w:r>
+        <w:rPr>
+          <w:rFonts w:cstheme="minorHAnsi" w:hint="cs"/>
+          <w:sz w:val="24"/>
+          <w:szCs w:val="24"/>
+          <w:rtl/>
+        </w:rPr>
+        <w:t xml:space="preserve"> הניב את התוצאות הכי טובות </w:t>
+      </w:r>
+      <w:r>
+        <w:rPr>
+          <w:rFonts w:cstheme="minorHAnsi" w:hint="cs"/>
+          <w:sz w:val="24"/>
+          <w:szCs w:val="24"/>
+          <w:rtl/>
+        </w:rPr>
+        <w:t xml:space="preserve">ל- 100,000 איטרציות </w:t>
+      </w:r>
+      <w:r>
+        <w:rPr>
+          <w:rFonts w:cstheme="minorHAnsi" w:hint="cs"/>
+          <w:sz w:val="24"/>
+          <w:szCs w:val="24"/>
+          <w:rtl/>
+        </w:rPr>
+        <w:t xml:space="preserve">לכן בחרתי להמשיך </w:t>
       </w:r>
       <w:proofErr w:type="spellStart"/>
       <w:r>
@@ -607,6 +537,78 @@
         <w:t>איתו</w:t>
       </w:r>
       <w:proofErr w:type="spellEnd"/>
+      <w:r>
+        <w:rPr>
+          <w:rFonts w:cstheme="minorHAnsi" w:hint="cs"/>
+          <w:sz w:val="24"/>
+          <w:szCs w:val="24"/>
+          <w:rtl/>
+        </w:rPr>
+        <w:t>.</w:t>
+      </w:r>
+      <w:r>
+        <w:rPr>
+          <w:rFonts w:cstheme="minorHAnsi" w:hint="cs"/>
+          <w:sz w:val="24"/>
+          <w:szCs w:val="24"/>
+          <w:rtl/>
+        </w:rPr>
+        <w:t xml:space="preserve"> בנוסף בדקתי כמה איטרציות הפונק</w:t>
+      </w:r>
+      <w:r>
+        <w:rPr>
+          <w:rFonts w:cstheme="minorHAnsi" w:hint="cs"/>
+          <w:sz w:val="24"/>
+          <w:szCs w:val="24"/>
+          <w:rtl/>
+        </w:rPr>
+        <w:t>צ</w:t>
+      </w:r>
+      <w:r>
+        <w:rPr>
+          <w:rFonts w:cstheme="minorHAnsi" w:hint="cs"/>
+          <w:sz w:val="24"/>
+          <w:szCs w:val="24"/>
+          <w:rtl/>
+        </w:rPr>
+        <w:t xml:space="preserve">יה הייתה צריכה לרוץ </w:t>
+      </w:r>
+      <w:r>
+        <w:rPr>
+          <w:rFonts w:cstheme="minorHAnsi" w:hint="cs"/>
+          <w:sz w:val="24"/>
+          <w:szCs w:val="24"/>
+          <w:rtl/>
+        </w:rPr>
+        <w:t>כד</w:t>
+      </w:r>
+      <w:r>
+        <w:rPr>
+          <w:rFonts w:cstheme="minorHAnsi" w:hint="cs"/>
+          <w:sz w:val="24"/>
+          <w:szCs w:val="24"/>
+          <w:rtl/>
+        </w:rPr>
+        <w:t>י להגיע לתוצאה מקסימלית.</w:t>
+      </w:r>
+      <w:r>
+        <w:rPr>
+          <w:rFonts w:cstheme="minorHAnsi"/>
+          <w:sz w:val="24"/>
+          <w:szCs w:val="24"/>
+          <w:rtl/>
+        </w:rPr>
+        <w:br/>
+      </w:r>
+      <w:r>
+        <w:rPr>
+          <w:rFonts w:cstheme="minorHAnsi" w:hint="cs"/>
+          <w:sz w:val="24"/>
+          <w:szCs w:val="24"/>
+          <w:rtl/>
+        </w:rPr>
+        <w:t>נראה כי הספיקו 50,000 איטרציות בשביל למצוא את הערך המקסימלי</w:t>
+      </w:r>
       <w:r>
         <w:rPr>
           <w:rFonts w:cstheme="minorHAnsi" w:hint="cs"/>
@@ -621,116 +623,7 @@
       <w:pPr>
         <w:spacing w:line="276" w:lineRule="auto"/>
         <w:rPr>
-          <w:rFonts w:cstheme="minorHAnsi"/>
-          <w:sz w:val="24"/>
-          <w:szCs w:val="24"/>
-        </w:rPr>
-      </w:pPr>
-      <w:r>
-        <w:rPr>
-          <w:rFonts w:cstheme="minorHAnsi" w:hint="cs"/>
-          <w:sz w:val="24"/>
-          <w:szCs w:val="24"/>
-          <w:rtl/>
-        </w:rPr>
-        <w:t xml:space="preserve">מספר </w:t>
-      </w:r>
-      <w:r>
-        <w:rPr>
-          <w:rFonts w:cstheme="minorHAnsi" w:hint="cs"/>
-          <w:sz w:val="24"/>
-          <w:szCs w:val="24"/>
-          <w:rtl/>
-        </w:rPr>
-        <w:t>האיטרציות</w:t>
-      </w:r>
-      <w:r>
-        <w:rPr>
-          <w:rFonts w:cstheme="minorHAnsi" w:hint="cs"/>
-          <w:sz w:val="24"/>
-          <w:szCs w:val="24"/>
-          <w:rtl/>
-        </w:rPr>
-        <w:t xml:space="preserve"> שתמיד הניב את התוצאות הטובות ביותר</w:t>
-      </w:r>
-      <w:r>
-        <w:rPr>
-          <w:rFonts w:cstheme="minorHAnsi" w:hint="cs"/>
-          <w:sz w:val="24"/>
-          <w:szCs w:val="24"/>
-          <w:rtl/>
-        </w:rPr>
-        <w:t>,</w:t>
-      </w:r>
-      <w:r>
-        <w:rPr>
-          <w:rFonts w:cstheme="minorHAnsi" w:hint="cs"/>
-          <w:sz w:val="24"/>
-          <w:szCs w:val="24"/>
-          <w:rtl/>
-        </w:rPr>
-        <w:t xml:space="preserve"> היה הגובה ביותר</w:t>
-      </w:r>
-      <w:r>
-        <w:rPr>
-          <w:rFonts w:cstheme="minorHAnsi" w:hint="cs"/>
-          <w:sz w:val="24"/>
-          <w:szCs w:val="24"/>
-          <w:rtl/>
-        </w:rPr>
-        <w:t>-</w:t>
-      </w:r>
-      <w:r>
-        <w:rPr>
-          <w:rFonts w:cstheme="minorHAnsi" w:hint="cs"/>
-          <w:sz w:val="24"/>
-          <w:szCs w:val="24"/>
-          <w:rtl/>
-        </w:rPr>
-        <w:t xml:space="preserve"> </w:t>
-      </w:r>
-      <w:r>
-        <w:rPr>
-          <w:rFonts w:cstheme="minorHAnsi" w:hint="cs"/>
-          <w:sz w:val="24"/>
-          <w:szCs w:val="24"/>
-          <w:rtl/>
-        </w:rPr>
-        <w:t>1</w:t>
-      </w:r>
-      <w:r>
-        <w:rPr>
-          <w:rFonts w:cstheme="minorHAnsi" w:hint="cs"/>
-          <w:sz w:val="24"/>
-          <w:szCs w:val="24"/>
-          <w:rtl/>
-        </w:rPr>
-        <w:t>,0</w:t>
-      </w:r>
-      <w:r>
-        <w:rPr>
-          <w:rFonts w:cstheme="minorHAnsi" w:hint="cs"/>
-          <w:sz w:val="24"/>
-          <w:szCs w:val="24"/>
-          <w:rtl/>
-        </w:rPr>
-        <w:t>00,000 פעמים</w:t>
-      </w:r>
-      <w:r>
-        <w:rPr>
-          <w:rFonts w:cstheme="minorHAnsi" w:hint="cs"/>
-          <w:sz w:val="24"/>
-          <w:szCs w:val="24"/>
-          <w:rtl/>
-        </w:rPr>
-        <w:t>.</w:t>
-      </w:r>
-    </w:p>
-    <w:p>
-      <w:pPr>
-        <w:spacing w:line="276" w:lineRule="auto"/>
-        <w:rPr>
-          <w:rFonts w:cstheme="minorHAnsi"/>
+          <w:rFonts w:cstheme="minorHAnsi" w:hint="cs"/>
           <w:sz w:val="24"/>
           <w:szCs w:val="24"/>
           <w:rtl/>
@@ -778,7 +671,7 @@
           <w:rFonts w:cstheme="minorHAnsi"/>
           <w:noProof/>
         </w:rPr>
-        <w:t>Best setting is: alpha 0.4 - evals 1000000 - Swap_Multiple_Pairs with value: 0.025914523535570274</w:t>
+        <w:t>Best setting is: alpha 0.8 - evals 100000 - Swap_Multiple_Pairs with value: 4.091653027823241</w:t>
       </w:r>
     </w:p>
     <w:p>
@@ -793,6 +686,7 @@
         <w:rPr>
           <w:rFonts w:cstheme="minorHAnsi"/>
           <w:noProof/>
+          <w:rtl/>
         </w:rPr>
       </w:pPr>
       <w:r>
@@ -800,18 +694,8 @@
           <w:rFonts w:cstheme="minorHAnsi"/>
           <w:noProof/>
         </w:rPr>
-        <w:t>Best f(x) found from Monte Carlo is: 0.18169925139908424</w:t>
-      </w:r>
-    </w:p>
-    <w:p>
-      <w:pPr>
-        <w:pStyle w:val="NormalWeb"/>
-        <w:rPr>
-          <w:rFonts w:cstheme="minorHAnsi"/>
-          <w:noProof/>
-          <w:rtl/>
-        </w:rPr>
-      </w:pPr>
+        <w:t>Best f(x) found from Monte Carlo is: 2.387774594078319</w:t>
+      </w:r>
     </w:p>
     <w:p>
       <w:pPr>

--- a/01/summery.docx
+++ b/01/summery.docx
@@ -90,231 +90,1449 @@
     </w:p>
     <w:p>
       <w:pPr>
+        <w:bidi w:val="0"/>
         <w:spacing w:line="276" w:lineRule="auto"/>
         <w:rPr>
           <w:rFonts w:cstheme="minorHAnsi"/>
-          <w:sz w:val="24"/>
-          <w:szCs w:val="24"/>
-        </w:rPr>
-      </w:pPr>
-      <w:r>
-        <w:rPr>
-          <w:rFonts w:cstheme="minorHAnsi" w:hint="cs"/>
-          <w:sz w:val="24"/>
-          <w:szCs w:val="24"/>
-          <w:rtl/>
-        </w:rPr>
-        <w:t>תחילה בקשתי מה-</w:t>
-      </w:r>
-      <w:r>
-        <w:rPr>
-          <w:rFonts w:cstheme="minorHAnsi"/>
-          <w:sz w:val="24"/>
-          <w:szCs w:val="24"/>
-        </w:rPr>
-        <w:t>chat GPT</w:t>
-      </w:r>
-      <w:r>
-        <w:rPr>
-          <w:rFonts w:cstheme="minorHAnsi" w:hint="cs"/>
-          <w:sz w:val="24"/>
-          <w:szCs w:val="24"/>
-          <w:rtl/>
-        </w:rPr>
-        <w:t xml:space="preserve"> פונקציות שנחשבות "טובות" לבצע וריאציות לווקטו</w:t>
-      </w:r>
-      <w:r>
-        <w:rPr>
-          <w:rFonts w:cstheme="minorHAnsi" w:hint="eastAsia"/>
-          <w:sz w:val="24"/>
-          <w:szCs w:val="24"/>
-          <w:rtl/>
-        </w:rPr>
-        <w:t>ר</w:t>
-      </w:r>
-      <w:r>
-        <w:rPr>
-          <w:rFonts w:cstheme="minorHAnsi" w:hint="cs"/>
-          <w:sz w:val="24"/>
-          <w:szCs w:val="24"/>
-          <w:rtl/>
-        </w:rPr>
-        <w:t xml:space="preserve"> </w:t>
-      </w:r>
-      <w:r>
-        <w:rPr>
-          <w:rFonts w:cstheme="minorHAnsi"/>
-          <w:sz w:val="24"/>
-          <w:szCs w:val="24"/>
-        </w:rPr>
-        <w:t>x</w:t>
-      </w:r>
-      <w:r>
-        <w:rPr>
-          <w:rFonts w:cstheme="minorHAnsi" w:hint="cs"/>
-          <w:sz w:val="24"/>
-          <w:szCs w:val="24"/>
-          <w:rtl/>
-        </w:rPr>
-        <w:t>.</w:t>
+          <w:b/>
+          <w:bCs/>
+          <w:sz w:val="24"/>
+          <w:szCs w:val="24"/>
+        </w:rPr>
+      </w:pPr>
+      <w:proofErr w:type="spellStart"/>
+      <w:r>
+        <w:rPr>
+          <w:rFonts w:cstheme="minorHAnsi"/>
+          <w:b/>
+          <w:bCs/>
+          <w:sz w:val="24"/>
+          <w:szCs w:val="24"/>
+        </w:rPr>
+        <w:t>SimulatedAnnealing</w:t>
+      </w:r>
+      <w:proofErr w:type="spellEnd"/>
+      <w:r>
+        <w:rPr>
+          <w:rFonts w:cstheme="minorHAnsi"/>
+          <w:b/>
+          <w:bCs/>
+          <w:sz w:val="24"/>
+          <w:szCs w:val="24"/>
+        </w:rPr>
+        <w:t>:</w:t>
       </w:r>
     </w:p>
     <w:p>
       <w:pPr>
+        <w:pStyle w:val="a9"/>
+        <w:numPr>
+          <w:ilvl w:val="0"/>
+          <w:numId w:val="5"/>
+        </w:numPr>
         <w:spacing w:line="276" w:lineRule="auto"/>
         <w:rPr>
-          <w:rFonts w:cstheme="minorHAnsi" w:hint="cs"/>
-          <w:sz w:val="24"/>
-          <w:szCs w:val="24"/>
-          <w:rtl/>
-        </w:rPr>
-      </w:pPr>
-      <w:r>
-        <w:rPr>
-          <w:rFonts w:cstheme="minorHAnsi" w:hint="cs"/>
-          <w:sz w:val="24"/>
-          <w:szCs w:val="24"/>
-          <w:rtl/>
-        </w:rPr>
-        <w:t>בחנתי מספר וריאציות שנות של ערכי ה</w:t>
-      </w:r>
-      <w:r>
-        <w:rPr>
-          <w:rFonts w:cstheme="minorHAnsi"/>
-          <w:sz w:val="24"/>
-          <w:szCs w:val="24"/>
-        </w:rPr>
-        <w:t>alpha</w:t>
-      </w:r>
-      <w:r>
-        <w:rPr>
-          <w:rFonts w:cstheme="minorHAnsi" w:hint="cs"/>
-          <w:sz w:val="24"/>
-          <w:szCs w:val="24"/>
-          <w:rtl/>
-        </w:rPr>
-        <w:t>-[</w:t>
-      </w:r>
-      <w:r>
-        <w:rPr>
-          <w:rFonts w:cstheme="minorHAnsi" w:hint="cs"/>
-          <w:sz w:val="24"/>
-          <w:szCs w:val="24"/>
-          <w:rtl/>
-        </w:rPr>
-        <w:t xml:space="preserve">0.1, </w:t>
-      </w:r>
-      <w:r>
-        <w:rPr>
-          <w:rFonts w:cstheme="minorHAnsi" w:hint="cs"/>
-          <w:sz w:val="24"/>
-          <w:szCs w:val="24"/>
-          <w:rtl/>
-        </w:rPr>
-        <w:t xml:space="preserve">0.2, 0.3, 0.4, 0.5, 0.6, 0.7, 0.8, 0.9] </w:t>
-      </w:r>
-      <w:r>
-        <w:rPr>
-          <w:rFonts w:cstheme="minorHAnsi" w:hint="cs"/>
-          <w:sz w:val="24"/>
-          <w:szCs w:val="24"/>
-          <w:rtl/>
-        </w:rPr>
-        <w:t xml:space="preserve">ל100,000 איטרציות לכמה </w:t>
-      </w:r>
-      <w:proofErr w:type="spellStart"/>
-      <w:r>
-        <w:rPr>
-          <w:rFonts w:cstheme="minorHAnsi" w:hint="cs"/>
-          <w:sz w:val="24"/>
-          <w:szCs w:val="24"/>
-          <w:rtl/>
-        </w:rPr>
-        <w:t>נסיונות</w:t>
-      </w:r>
-      <w:proofErr w:type="spellEnd"/>
-      <w:r>
-        <w:rPr>
-          <w:rFonts w:cstheme="minorHAnsi" w:hint="cs"/>
-          <w:sz w:val="24"/>
-          <w:szCs w:val="24"/>
-          <w:rtl/>
-        </w:rPr>
-        <w:t>.</w:t>
+          <w:rFonts w:cstheme="minorHAnsi"/>
+          <w:sz w:val="24"/>
+          <w:szCs w:val="24"/>
+        </w:rPr>
+      </w:pPr>
+      <w:r>
+        <w:rPr>
+          <w:rFonts w:cstheme="minorHAnsi"/>
+          <w:sz w:val="24"/>
+          <w:szCs w:val="24"/>
+          <w:rtl/>
+        </w:rPr>
+        <w:t xml:space="preserve">מתחילים </w:t>
+      </w:r>
+      <w:r>
+        <w:rPr>
+          <w:rFonts w:cstheme="minorHAnsi" w:hint="cs"/>
+          <w:sz w:val="24"/>
+          <w:szCs w:val="24"/>
+          <w:rtl/>
+        </w:rPr>
+        <w:t xml:space="preserve">וקטור </w:t>
+      </w:r>
+      <w:r>
+        <w:rPr>
+          <w:rFonts w:cstheme="minorHAnsi"/>
+          <w:sz w:val="24"/>
+          <w:szCs w:val="24"/>
+        </w:rPr>
+        <w:t>x</w:t>
+      </w:r>
+      <w:r>
+        <w:rPr>
+          <w:rFonts w:cstheme="minorHAnsi"/>
+          <w:sz w:val="24"/>
+          <w:szCs w:val="24"/>
+          <w:rtl/>
+        </w:rPr>
+        <w:t xml:space="preserve"> אקראי </w:t>
+      </w:r>
+      <w:r>
+        <w:rPr>
+          <w:rFonts w:cstheme="minorHAnsi" w:hint="cs"/>
+          <w:sz w:val="24"/>
+          <w:szCs w:val="24"/>
+          <w:rtl/>
+        </w:rPr>
+        <w:t xml:space="preserve">100 </w:t>
+      </w:r>
+      <w:r>
+        <w:rPr>
+          <w:rFonts w:cstheme="minorHAnsi"/>
+          <w:sz w:val="24"/>
+          <w:szCs w:val="24"/>
+          <w:rtl/>
+        </w:rPr>
+        <w:t xml:space="preserve">עם טמפרטורה התחלתית </w:t>
+      </w:r>
+      <w:r>
+        <w:rPr>
+          <w:rFonts w:cstheme="minorHAnsi" w:hint="cs"/>
+          <w:sz w:val="24"/>
+          <w:szCs w:val="24"/>
+          <w:rtl/>
+        </w:rPr>
+        <w:t>5.</w:t>
       </w:r>
     </w:p>
     <w:p>
       <w:pPr>
+        <w:pStyle w:val="a9"/>
+        <w:numPr>
+          <w:ilvl w:val="0"/>
+          <w:numId w:val="5"/>
+        </w:numPr>
         <w:spacing w:line="276" w:lineRule="auto"/>
         <w:rPr>
           <w:rFonts w:cstheme="minorHAnsi"/>
           <w:sz w:val="24"/>
           <w:szCs w:val="24"/>
-          <w:rtl/>
-        </w:rPr>
-      </w:pPr>
-      <w:r>
-        <w:rPr>
-          <w:rFonts w:cstheme="minorHAnsi" w:hint="cs"/>
-          <w:sz w:val="24"/>
-          <w:szCs w:val="24"/>
-          <w:rtl/>
-        </w:rPr>
-        <w:t>את היוריסטיק</w:t>
-      </w:r>
-      <w:r>
-        <w:rPr>
-          <w:rFonts w:cstheme="minorHAnsi" w:hint="cs"/>
-          <w:sz w:val="24"/>
-          <w:szCs w:val="24"/>
-          <w:rtl/>
-        </w:rPr>
-        <w:t>ה</w:t>
-      </w:r>
-      <w:r>
-        <w:rPr>
-          <w:rFonts w:cstheme="minorHAnsi" w:hint="cs"/>
-          <w:sz w:val="24"/>
-          <w:szCs w:val="24"/>
-          <w:rtl/>
-        </w:rPr>
-        <w:t xml:space="preserve"> שלי בחרתי להשוואת למונטה קרלו.</w:t>
+        </w:rPr>
+      </w:pPr>
+      <w:r>
+        <w:rPr>
+          <w:rFonts w:cstheme="minorHAnsi"/>
+          <w:sz w:val="24"/>
+          <w:szCs w:val="24"/>
+          <w:rtl/>
+        </w:rPr>
+        <w:t xml:space="preserve">בודקים </w:t>
+      </w:r>
+      <w:r>
+        <w:rPr>
+          <w:rFonts w:cstheme="minorHAnsi" w:hint="cs"/>
+          <w:sz w:val="24"/>
+          <w:szCs w:val="24"/>
+          <w:rtl/>
+        </w:rPr>
+        <w:t>200</w:t>
+      </w:r>
+      <w:r>
+        <w:rPr>
+          <w:rFonts w:cstheme="minorHAnsi"/>
+          <w:sz w:val="24"/>
+          <w:szCs w:val="24"/>
+        </w:rPr>
+        <w:t xml:space="preserve"> </w:t>
+      </w:r>
+      <w:r>
+        <w:rPr>
+          <w:rFonts w:cstheme="minorHAnsi"/>
+          <w:sz w:val="24"/>
+          <w:szCs w:val="24"/>
+          <w:rtl/>
+        </w:rPr>
+        <w:t xml:space="preserve">פתרונות בכל שלב, כאשר כל פתרון משתנה על ידי </w:t>
+      </w:r>
+      <w:proofErr w:type="spellStart"/>
+      <w:r>
+        <w:rPr>
+          <w:rFonts w:cstheme="minorHAnsi"/>
+          <w:sz w:val="24"/>
+          <w:szCs w:val="24"/>
+        </w:rPr>
+        <w:t>Swap_Multiple_Pairs</w:t>
+      </w:r>
+      <w:proofErr w:type="spellEnd"/>
+      <w:r>
+        <w:rPr>
+          <w:rFonts w:cstheme="minorHAnsi" w:hint="cs"/>
+          <w:sz w:val="24"/>
+          <w:szCs w:val="24"/>
+          <w:rtl/>
+        </w:rPr>
+        <w:t>.</w:t>
       </w:r>
     </w:p>
     <w:p>
       <w:pPr>
+        <w:pStyle w:val="a9"/>
+        <w:numPr>
+          <w:ilvl w:val="0"/>
+          <w:numId w:val="5"/>
+        </w:numPr>
         <w:spacing w:line="276" w:lineRule="auto"/>
         <w:rPr>
           <w:rFonts w:cstheme="minorHAnsi"/>
           <w:sz w:val="24"/>
           <w:szCs w:val="24"/>
-          <w:rtl/>
-        </w:rPr>
-      </w:pPr>
-      <w:r>
-        <w:rPr>
-          <w:rFonts w:cstheme="minorHAnsi" w:hint="cs"/>
-          <w:sz w:val="24"/>
-          <w:szCs w:val="24"/>
-          <w:rtl/>
-        </w:rPr>
-        <w:t>בסופו של דבר בחרתי בערכים האופטימאליים עבור היוריסטיקה שלי.</w:t>
+        </w:rPr>
+      </w:pPr>
+      <w:r>
+        <w:rPr>
+          <w:rFonts w:cstheme="minorHAnsi"/>
+          <w:sz w:val="24"/>
+          <w:szCs w:val="24"/>
+          <w:rtl/>
+        </w:rPr>
+        <w:t xml:space="preserve">אם פתרון חדש משפר את הפונקציה </w:t>
+      </w:r>
+      <w:r>
+        <w:rPr>
+          <w:rFonts w:cstheme="minorHAnsi"/>
+          <w:sz w:val="24"/>
+          <w:szCs w:val="24"/>
+        </w:rPr>
+        <w:t>f(x)</w:t>
+      </w:r>
+      <w:r>
+        <w:rPr>
+          <w:rFonts w:cstheme="minorHAnsi" w:hint="cs"/>
+          <w:sz w:val="24"/>
+          <w:szCs w:val="24"/>
+          <w:rtl/>
+        </w:rPr>
+        <w:t xml:space="preserve"> שומרים</w:t>
+      </w:r>
+      <w:r>
+        <w:rPr>
+          <w:rFonts w:cstheme="minorHAnsi"/>
+          <w:sz w:val="24"/>
+          <w:szCs w:val="24"/>
+          <w:rtl/>
+        </w:rPr>
+        <w:t xml:space="preserve"> אותו. אם לא, </w:t>
+      </w:r>
+      <w:r>
+        <w:rPr>
+          <w:rFonts w:cstheme="minorHAnsi" w:hint="cs"/>
+          <w:sz w:val="24"/>
+          <w:szCs w:val="24"/>
+          <w:rtl/>
+        </w:rPr>
+        <w:t>ההסתברות לאמץ אותו הוא בהתאם</w:t>
+      </w:r>
+      <w:r>
+        <w:rPr>
+          <w:rFonts w:cstheme="minorHAnsi"/>
+          <w:sz w:val="24"/>
+          <w:szCs w:val="24"/>
+          <w:rtl/>
+        </w:rPr>
+        <w:t xml:space="preserve"> לטמפרטורה</w:t>
+      </w:r>
+      <w:r>
+        <w:rPr>
+          <w:rFonts w:cstheme="minorHAnsi"/>
+          <w:sz w:val="24"/>
+          <w:szCs w:val="24"/>
+        </w:rPr>
+        <w:t>.</w:t>
       </w:r>
     </w:p>
     <w:p>
       <w:pPr>
+        <w:pStyle w:val="a9"/>
+        <w:numPr>
+          <w:ilvl w:val="0"/>
+          <w:numId w:val="5"/>
+        </w:numPr>
         <w:spacing w:line="276" w:lineRule="auto"/>
         <w:rPr>
-          <w:rFonts w:cstheme="minorHAnsi"/>
-          <w:sz w:val="24"/>
-          <w:szCs w:val="24"/>
-          <w:rtl/>
-        </w:rPr>
-      </w:pPr>
+          <w:rFonts w:eastAsiaTheme="minorEastAsia" w:cstheme="minorHAnsi"/>
+          <w:sz w:val="24"/>
+          <w:szCs w:val="24"/>
+        </w:rPr>
+      </w:pPr>
+      <w:r>
+        <w:rPr>
+          <w:rFonts w:cstheme="minorHAnsi"/>
+          <w:sz w:val="24"/>
+          <w:szCs w:val="24"/>
+          <w:rtl/>
+        </w:rPr>
+        <w:t xml:space="preserve">הטמפרטורה </w:t>
+      </w:r>
+      <w:r>
+        <w:rPr>
+          <w:rFonts w:cstheme="minorHAnsi"/>
+          <w:sz w:val="24"/>
+          <w:szCs w:val="24"/>
+        </w:rPr>
+        <w:t>T</w:t>
+      </w:r>
+      <w:r>
+        <w:rPr>
+          <w:rFonts w:cstheme="minorHAnsi" w:hint="cs"/>
+          <w:sz w:val="24"/>
+          <w:szCs w:val="24"/>
+          <w:rtl/>
+        </w:rPr>
+        <w:t xml:space="preserve"> </w:t>
+      </w:r>
+      <w:r>
+        <w:rPr>
+          <w:rFonts w:cstheme="minorHAnsi"/>
+          <w:sz w:val="24"/>
+          <w:szCs w:val="24"/>
+          <w:rtl/>
+        </w:rPr>
+        <w:t xml:space="preserve">מתעדכנת בכל שלב </w:t>
+      </w:r>
+      <m:oMath>
+        <m:r>
+          <w:rPr>
+            <w:rFonts w:ascii="Cambria Math" w:hAnsi="Cambria Math" w:cstheme="minorHAnsi"/>
+            <w:sz w:val="24"/>
+            <w:szCs w:val="24"/>
+          </w:rPr>
+          <m:t>T=T∙alpha</m:t>
+        </m:r>
+      </m:oMath>
+      <w:r>
+        <w:rPr>
+          <w:rFonts w:cstheme="minorHAnsi" w:hint="cs"/>
+          <w:sz w:val="24"/>
+          <w:szCs w:val="24"/>
+          <w:rtl/>
+        </w:rPr>
+        <w:t xml:space="preserve">, כאשר </w:t>
+      </w:r>
+      <m:oMath>
+        <m:r>
+          <w:rPr>
+            <w:rFonts w:ascii="Cambria Math" w:hAnsi="Cambria Math" w:cstheme="minorHAnsi"/>
+            <w:sz w:val="24"/>
+            <w:szCs w:val="24"/>
+          </w:rPr>
+          <m:t>alpha=0.99</m:t>
+        </m:r>
+      </m:oMath>
+      <w:r>
+        <w:rPr>
+          <w:rFonts w:eastAsiaTheme="minorEastAsia" w:cstheme="minorHAnsi"/>
+          <w:sz w:val="24"/>
+          <w:szCs w:val="24"/>
+        </w:rPr>
+        <w:t xml:space="preserve"> </w:t>
+      </w:r>
+      <w:r>
+        <w:rPr>
+          <w:rFonts w:cstheme="minorHAnsi"/>
+          <w:sz w:val="24"/>
+          <w:szCs w:val="24"/>
+          <w:rtl/>
+        </w:rPr>
+        <w:t xml:space="preserve">עד שמגיעה </w:t>
+      </w:r>
+      <m:oMath>
+        <m:sSub>
+          <m:sSubPr>
+            <m:ctrlPr>
+              <w:rPr>
+                <w:rFonts w:ascii="Cambria Math" w:hAnsi="Cambria Math" w:cstheme="minorHAnsi"/>
+                <w:i/>
+                <w:sz w:val="24"/>
+                <w:szCs w:val="24"/>
+              </w:rPr>
+            </m:ctrlPr>
+          </m:sSubPr>
+          <m:e>
+            <m:r>
+              <w:rPr>
+                <w:rFonts w:ascii="Cambria Math" w:hAnsi="Cambria Math" w:cstheme="minorHAnsi"/>
+                <w:sz w:val="24"/>
+                <w:szCs w:val="24"/>
+              </w:rPr>
+              <m:t>T</m:t>
+            </m:r>
+          </m:e>
+          <m:sub>
+            <m:r>
+              <w:rPr>
+                <w:rFonts w:ascii="Cambria Math" w:hAnsi="Cambria Math" w:cstheme="minorHAnsi"/>
+                <w:sz w:val="24"/>
+                <w:szCs w:val="24"/>
+              </w:rPr>
+              <m:t>min</m:t>
+            </m:r>
+          </m:sub>
+        </m:sSub>
+        <m:r>
+          <w:rPr>
+            <w:rFonts w:ascii="Cambria Math" w:hAnsi="Cambria Math" w:cstheme="minorHAnsi"/>
+            <w:sz w:val="24"/>
+            <w:szCs w:val="24"/>
+          </w:rPr>
+          <m:t>=</m:t>
+        </m:r>
+        <m:sSup>
+          <m:sSupPr>
+            <m:ctrlPr>
+              <w:rPr>
+                <w:rFonts w:ascii="Cambria Math" w:hAnsi="Cambria Math" w:cstheme="minorHAnsi"/>
+                <w:i/>
+                <w:sz w:val="24"/>
+                <w:szCs w:val="24"/>
+              </w:rPr>
+            </m:ctrlPr>
+          </m:sSupPr>
+          <m:e>
+            <m:r>
+              <w:rPr>
+                <w:rFonts w:ascii="Cambria Math" w:hAnsi="Cambria Math" w:cstheme="minorHAnsi"/>
+                <w:sz w:val="24"/>
+                <w:szCs w:val="24"/>
+              </w:rPr>
+              <m:t>10</m:t>
+            </m:r>
+          </m:e>
+          <m:sup>
+            <m:r>
+              <w:rPr>
+                <w:rFonts w:ascii="Cambria Math" w:hAnsi="Cambria Math" w:cstheme="minorHAnsi"/>
+                <w:sz w:val="24"/>
+                <w:szCs w:val="24"/>
+              </w:rPr>
+              <m:t>-4</m:t>
+            </m:r>
+          </m:sup>
+        </m:sSup>
+      </m:oMath>
+      <w:r>
+        <w:rPr>
+          <w:rFonts w:cstheme="minorHAnsi"/>
+          <w:sz w:val="24"/>
+          <w:szCs w:val="24"/>
+        </w:rPr>
+        <w:t xml:space="preserve"> </w:t>
+      </w:r>
+      <w:r>
+        <w:rPr>
+          <w:rFonts w:cstheme="minorHAnsi"/>
+          <w:sz w:val="24"/>
+          <w:szCs w:val="24"/>
+          <w:rtl/>
+        </w:rPr>
+        <w:t>או עד</w:t>
+      </w:r>
+      <w:r>
+        <w:rPr>
+          <w:rFonts w:cstheme="minorHAnsi" w:hint="cs"/>
+          <w:sz w:val="24"/>
+          <w:szCs w:val="24"/>
+          <w:rtl/>
+        </w:rPr>
+        <w:t>1,000,000 איטרציות של</w:t>
+      </w:r>
+      <w:r>
+        <w:rPr>
+          <w:rFonts w:cstheme="minorHAnsi"/>
+          <w:sz w:val="24"/>
+          <w:szCs w:val="24"/>
+          <w:rtl/>
+        </w:rPr>
+        <w:t xml:space="preserve"> פונקציה</w:t>
+      </w:r>
+      <w:r>
+        <w:rPr>
+          <w:rFonts w:cstheme="minorHAnsi"/>
+          <w:sz w:val="24"/>
+          <w:szCs w:val="24"/>
+        </w:rPr>
+        <w:t>.</w:t>
+      </w:r>
     </w:p>
     <w:p>
       <w:pPr>
+        <w:pStyle w:val="a9"/>
+        <w:numPr>
+          <w:ilvl w:val="0"/>
+          <w:numId w:val="5"/>
+        </w:numPr>
         <w:spacing w:line="276" w:lineRule="auto"/>
+        <w:rPr>
+          <w:rFonts w:cstheme="minorHAnsi"/>
+          <w:sz w:val="24"/>
+          <w:szCs w:val="24"/>
+        </w:rPr>
+      </w:pPr>
+      <w:r>
+        <w:rPr>
+          <w:rFonts w:cstheme="minorHAnsi" w:hint="cs"/>
+          <w:sz w:val="24"/>
+          <w:szCs w:val="24"/>
+          <w:rtl/>
+        </w:rPr>
+        <w:t xml:space="preserve">הפונקציה </w:t>
+      </w:r>
+      <w:r>
+        <w:rPr>
+          <w:rFonts w:cstheme="minorHAnsi"/>
+          <w:sz w:val="24"/>
+          <w:szCs w:val="24"/>
+          <w:rtl/>
+        </w:rPr>
+        <w:t>מחזירה את</w:t>
+      </w:r>
+      <w:r>
+        <w:rPr>
+          <w:rFonts w:cstheme="minorHAnsi" w:hint="cs"/>
+          <w:sz w:val="24"/>
+          <w:szCs w:val="24"/>
+          <w:rtl/>
+        </w:rPr>
+        <w:t>:</w:t>
+      </w:r>
+      <w:r>
+        <w:rPr>
+          <w:rFonts w:cstheme="minorHAnsi"/>
+          <w:sz w:val="24"/>
+          <w:szCs w:val="24"/>
+          <w:rtl/>
+        </w:rPr>
+        <w:br/>
+      </w:r>
+      <w:r>
+        <w:rPr>
+          <w:rFonts w:cstheme="minorHAnsi" w:hint="cs"/>
+          <w:sz w:val="24"/>
+          <w:szCs w:val="24"/>
+          <w:rtl/>
+        </w:rPr>
+        <w:t xml:space="preserve">וקטור הפתרון הטוב ביותר שמצאה, את הערך הטוב ביותר של </w:t>
+      </w:r>
+      <w:r>
+        <w:rPr>
+          <w:rFonts w:cstheme="minorHAnsi"/>
+          <w:sz w:val="24"/>
+          <w:szCs w:val="24"/>
+        </w:rPr>
+        <w:t>f(x)</w:t>
+      </w:r>
+      <w:r>
+        <w:rPr>
+          <w:rFonts w:cstheme="minorHAnsi" w:hint="cs"/>
+          <w:sz w:val="24"/>
+          <w:szCs w:val="24"/>
+          <w:rtl/>
+        </w:rPr>
+        <w:t xml:space="preserve"> </w:t>
+      </w:r>
+      <w:r>
+        <w:rPr>
+          <w:rFonts w:cstheme="minorHAnsi"/>
+          <w:sz w:val="24"/>
+          <w:szCs w:val="24"/>
+          <w:rtl/>
+        </w:rPr>
+        <w:t>והיסטוריית הערכים</w:t>
+      </w:r>
+    </w:p>
+    <w:p>
+      <w:pPr>
+        <w:spacing w:line="276" w:lineRule="auto"/>
+        <w:rPr>
+          <w:rFonts w:cstheme="minorHAnsi"/>
+          <w:b/>
+          <w:bCs/>
+          <w:sz w:val="24"/>
+          <w:szCs w:val="24"/>
+        </w:rPr>
+      </w:pPr>
+      <w:proofErr w:type="spellStart"/>
+      <w:r>
+        <w:rPr>
+          <w:rFonts w:cstheme="minorHAnsi"/>
+          <w:b/>
+          <w:bCs/>
+          <w:sz w:val="24"/>
+          <w:szCs w:val="24"/>
+          <w:rtl/>
+        </w:rPr>
+        <w:t>ה</w:t>
+      </w:r>
+      <w:r>
+        <w:rPr>
+          <w:rFonts w:cstheme="minorHAnsi" w:hint="cs"/>
+          <w:b/>
+          <w:bCs/>
+          <w:sz w:val="24"/>
+          <w:szCs w:val="24"/>
+          <w:rtl/>
+        </w:rPr>
+        <w:t>קריאה</w:t>
+      </w:r>
+      <w:r>
+        <w:rPr>
+          <w:rFonts w:cstheme="minorHAnsi"/>
+          <w:b/>
+          <w:bCs/>
+          <w:sz w:val="24"/>
+          <w:szCs w:val="24"/>
+          <w:rtl/>
+        </w:rPr>
+        <w:t>של</w:t>
+      </w:r>
+      <w:proofErr w:type="spellEnd"/>
+      <w:r>
+        <w:rPr>
+          <w:rFonts w:cstheme="minorHAnsi"/>
+          <w:b/>
+          <w:bCs/>
+          <w:sz w:val="24"/>
+          <w:szCs w:val="24"/>
+          <w:rtl/>
+        </w:rPr>
+        <w:t xml:space="preserve"> </w:t>
+      </w:r>
+      <w:proofErr w:type="spellStart"/>
+      <w:r>
+        <w:rPr>
+          <w:rFonts w:cstheme="minorHAnsi"/>
+          <w:b/>
+          <w:bCs/>
+          <w:sz w:val="24"/>
+          <w:szCs w:val="24"/>
+        </w:rPr>
+        <w:t>SimulatedAnnealing</w:t>
+      </w:r>
+      <w:proofErr w:type="spellEnd"/>
+    </w:p>
+    <w:p>
+      <w:pPr>
+        <w:numPr>
+          <w:ilvl w:val="0"/>
+          <w:numId w:val="7"/>
+        </w:numPr>
+        <w:spacing w:line="276" w:lineRule="auto"/>
+        <w:rPr>
+          <w:rFonts w:cstheme="minorHAnsi"/>
+          <w:sz w:val="24"/>
+          <w:szCs w:val="24"/>
+        </w:rPr>
+      </w:pPr>
+      <w:r>
+        <w:rPr>
+          <w:rFonts w:cstheme="minorHAnsi"/>
+          <w:sz w:val="24"/>
+          <w:szCs w:val="24"/>
+          <w:rtl/>
+        </w:rPr>
+        <w:t xml:space="preserve">אתחול </w:t>
+      </w:r>
+      <w:r>
+        <w:rPr>
+          <w:rFonts w:cstheme="minorHAnsi" w:hint="cs"/>
+          <w:sz w:val="24"/>
+          <w:szCs w:val="24"/>
+          <w:rtl/>
+        </w:rPr>
+        <w:t>המשתנים</w:t>
+      </w:r>
+    </w:p>
+    <w:p>
+      <w:pPr>
+        <w:numPr>
+          <w:ilvl w:val="0"/>
+          <w:numId w:val="7"/>
+        </w:numPr>
+        <w:spacing w:line="276" w:lineRule="auto"/>
+        <w:rPr>
+          <w:rFonts w:cstheme="minorHAnsi"/>
+          <w:sz w:val="24"/>
+          <w:szCs w:val="24"/>
+        </w:rPr>
+      </w:pPr>
+      <w:r>
+        <w:rPr>
+          <w:rFonts w:cstheme="minorHAnsi" w:hint="cs"/>
+          <w:sz w:val="24"/>
+          <w:szCs w:val="24"/>
+          <w:rtl/>
+        </w:rPr>
+        <w:t>בל</w:t>
+      </w:r>
+      <w:r>
+        <w:rPr>
+          <w:rFonts w:cstheme="minorHAnsi"/>
+          <w:sz w:val="24"/>
+          <w:szCs w:val="24"/>
+          <w:rtl/>
+        </w:rPr>
+        <w:t xml:space="preserve">ולאה, מפעילים את </w:t>
+      </w:r>
+      <w:r>
+        <w:rPr>
+          <w:rFonts w:cstheme="minorHAnsi"/>
+          <w:sz w:val="24"/>
+          <w:szCs w:val="24"/>
+        </w:rPr>
+        <w:t xml:space="preserve"> </w:t>
+      </w:r>
+      <w:proofErr w:type="spellStart"/>
+      <w:r>
+        <w:rPr>
+          <w:rFonts w:cstheme="minorHAnsi"/>
+          <w:sz w:val="24"/>
+          <w:szCs w:val="24"/>
+        </w:rPr>
+        <w:t>SimulatedAnnealing</w:t>
+      </w:r>
+      <w:proofErr w:type="spellEnd"/>
+      <w:r>
+        <w:rPr>
+          <w:rFonts w:cstheme="minorHAnsi" w:hint="cs"/>
+          <w:b/>
+          <w:bCs/>
+          <w:sz w:val="24"/>
+          <w:szCs w:val="24"/>
+          <w:rtl/>
+        </w:rPr>
+        <w:t xml:space="preserve"> </w:t>
+      </w:r>
+      <w:r>
+        <w:rPr>
+          <w:rFonts w:cstheme="minorHAnsi" w:hint="cs"/>
+          <w:sz w:val="24"/>
+          <w:szCs w:val="24"/>
+          <w:rtl/>
+        </w:rPr>
+        <w:t>10 פ</w:t>
+      </w:r>
+      <w:r>
+        <w:rPr>
+          <w:rFonts w:cstheme="minorHAnsi"/>
+          <w:sz w:val="24"/>
+          <w:szCs w:val="24"/>
+          <w:rtl/>
+        </w:rPr>
+        <w:t>עמים</w:t>
+      </w:r>
+      <w:r>
+        <w:rPr>
+          <w:rFonts w:cstheme="minorHAnsi" w:hint="cs"/>
+          <w:sz w:val="24"/>
+          <w:szCs w:val="24"/>
+          <w:rtl/>
+        </w:rPr>
+        <w:t>.</w:t>
+      </w:r>
+    </w:p>
+    <w:p>
+      <w:pPr>
+        <w:numPr>
+          <w:ilvl w:val="0"/>
+          <w:numId w:val="7"/>
+        </w:numPr>
+        <w:spacing w:line="276" w:lineRule="auto"/>
+        <w:rPr>
+          <w:rFonts w:cstheme="minorHAnsi"/>
+          <w:sz w:val="24"/>
+          <w:szCs w:val="24"/>
+        </w:rPr>
+      </w:pPr>
+      <w:r>
+        <w:rPr>
+          <w:rFonts w:cstheme="minorHAnsi"/>
+          <w:sz w:val="24"/>
+          <w:szCs w:val="24"/>
+          <w:rtl/>
+        </w:rPr>
+        <w:t>לכל ריצה, האלגוריתם מקבל</w:t>
+      </w:r>
+      <w:r>
+        <w:rPr>
+          <w:rFonts w:cstheme="minorHAnsi"/>
+          <w:sz w:val="24"/>
+          <w:szCs w:val="24"/>
+        </w:rPr>
+        <w:t>:</w:t>
+      </w:r>
+    </w:p>
+    <w:p>
+      <w:pPr>
+        <w:numPr>
+          <w:ilvl w:val="1"/>
+          <w:numId w:val="7"/>
+        </w:numPr>
+        <w:spacing w:line="276" w:lineRule="auto"/>
+        <w:rPr>
+          <w:rFonts w:cstheme="minorHAnsi"/>
+          <w:sz w:val="24"/>
+          <w:szCs w:val="24"/>
+        </w:rPr>
+      </w:pPr>
+      <w:r>
+        <w:rPr>
+          <w:rFonts w:cstheme="minorHAnsi"/>
+          <w:sz w:val="24"/>
+          <w:szCs w:val="24"/>
+        </w:rPr>
+        <w:t>eval</w:t>
+      </w:r>
+      <w:r>
+        <w:rPr>
+          <w:rFonts w:cstheme="minorHAnsi"/>
+          <w:sz w:val="24"/>
+          <w:szCs w:val="24"/>
+        </w:rPr>
+        <w:t>s</w:t>
+      </w:r>
+      <w:r>
+        <w:rPr>
+          <w:rFonts w:cstheme="minorHAnsi" w:hint="cs"/>
+          <w:sz w:val="24"/>
+          <w:szCs w:val="24"/>
+          <w:rtl/>
+        </w:rPr>
+        <w:t xml:space="preserve">- </w:t>
+      </w:r>
+      <w:r>
+        <w:rPr>
+          <w:rFonts w:cstheme="minorHAnsi"/>
+          <w:sz w:val="24"/>
+          <w:szCs w:val="24"/>
+          <w:rtl/>
+        </w:rPr>
+        <w:t xml:space="preserve">מספר המקסימלי של </w:t>
+      </w:r>
+      <w:r>
+        <w:rPr>
+          <w:rFonts w:cstheme="minorHAnsi" w:hint="cs"/>
+          <w:sz w:val="24"/>
+          <w:szCs w:val="24"/>
+          <w:rtl/>
+        </w:rPr>
+        <w:t>איטרציות.</w:t>
+      </w:r>
+    </w:p>
+    <w:p>
+      <w:pPr>
+        <w:numPr>
+          <w:ilvl w:val="1"/>
+          <w:numId w:val="7"/>
+        </w:numPr>
+        <w:spacing w:line="276" w:lineRule="auto"/>
+        <w:rPr>
+          <w:rFonts w:cstheme="minorHAnsi"/>
+          <w:sz w:val="24"/>
+          <w:szCs w:val="24"/>
+        </w:rPr>
+      </w:pPr>
+      <w:r>
+        <w:rPr>
+          <w:rFonts w:cstheme="minorHAnsi"/>
+          <w:sz w:val="24"/>
+          <w:szCs w:val="24"/>
+        </w:rPr>
+        <w:t>n</w:t>
+      </w:r>
+      <w:r>
+        <w:rPr>
+          <w:rFonts w:cstheme="minorHAnsi" w:hint="cs"/>
+          <w:sz w:val="24"/>
+          <w:szCs w:val="24"/>
+          <w:rtl/>
+        </w:rPr>
+        <w:t xml:space="preserve">- </w:t>
+      </w:r>
+      <w:r>
+        <w:rPr>
+          <w:rFonts w:cstheme="minorHAnsi"/>
+          <w:sz w:val="24"/>
+          <w:szCs w:val="24"/>
+          <w:rtl/>
+        </w:rPr>
+        <w:t>גודל הפתרון</w:t>
+      </w:r>
+      <w:r>
+        <w:rPr>
+          <w:rFonts w:cstheme="minorHAnsi" w:hint="cs"/>
+          <w:sz w:val="24"/>
+          <w:szCs w:val="24"/>
+          <w:rtl/>
+        </w:rPr>
+        <w:t>.</w:t>
+      </w:r>
+    </w:p>
+    <w:p>
+      <w:pPr>
+        <w:numPr>
+          <w:ilvl w:val="1"/>
+          <w:numId w:val="7"/>
+        </w:numPr>
+        <w:spacing w:line="276" w:lineRule="auto"/>
+        <w:rPr>
+          <w:rFonts w:cstheme="minorHAnsi"/>
+          <w:sz w:val="24"/>
+          <w:szCs w:val="24"/>
+        </w:rPr>
+      </w:pPr>
+      <w:proofErr w:type="spellStart"/>
+      <w:r>
+        <w:rPr>
+          <w:rFonts w:cstheme="minorHAnsi"/>
+          <w:sz w:val="24"/>
+          <w:szCs w:val="24"/>
+        </w:rPr>
+        <w:t>Swap_Multiple_Pairs</w:t>
+      </w:r>
+      <w:proofErr w:type="spellEnd"/>
+      <w:r>
+        <w:rPr>
+          <w:rFonts w:cstheme="minorHAnsi" w:hint="cs"/>
+          <w:sz w:val="24"/>
+          <w:szCs w:val="24"/>
+          <w:rtl/>
+        </w:rPr>
+        <w:t xml:space="preserve">- </w:t>
+      </w:r>
+      <w:r>
+        <w:rPr>
+          <w:rFonts w:cstheme="minorHAnsi"/>
+          <w:sz w:val="24"/>
+          <w:szCs w:val="24"/>
+          <w:rtl/>
+        </w:rPr>
+        <w:t>פונקציה שמבצעת שינוי אקראי בפתרון</w:t>
+      </w:r>
+      <w:r>
+        <w:rPr>
+          <w:rFonts w:cstheme="minorHAnsi"/>
+          <w:sz w:val="24"/>
+          <w:szCs w:val="24"/>
+        </w:rPr>
+        <w:t>.</w:t>
+      </w:r>
+    </w:p>
+    <w:p>
+      <w:pPr>
+        <w:numPr>
+          <w:ilvl w:val="1"/>
+          <w:numId w:val="7"/>
+        </w:numPr>
+        <w:spacing w:line="276" w:lineRule="auto"/>
+        <w:rPr>
+          <w:rFonts w:cstheme="minorHAnsi"/>
+          <w:sz w:val="24"/>
+          <w:szCs w:val="24"/>
+        </w:rPr>
+      </w:pPr>
+      <w:proofErr w:type="spellStart"/>
+      <w:r>
+        <w:rPr>
+          <w:rFonts w:cstheme="minorHAnsi"/>
+          <w:sz w:val="24"/>
+          <w:szCs w:val="24"/>
+        </w:rPr>
+        <w:t>SwedishPump</w:t>
+      </w:r>
+      <w:proofErr w:type="spellEnd"/>
+      <w:r>
+        <w:rPr>
+          <w:rFonts w:cstheme="minorHAnsi" w:hint="cs"/>
+          <w:sz w:val="24"/>
+          <w:szCs w:val="24"/>
+          <w:rtl/>
+        </w:rPr>
+        <w:t>-</w:t>
+      </w:r>
+      <w:r>
+        <w:rPr>
+          <w:rFonts w:cstheme="minorHAnsi"/>
+          <w:sz w:val="24"/>
+          <w:szCs w:val="24"/>
+        </w:rPr>
+        <w:t xml:space="preserve"> </w:t>
+      </w:r>
+      <w:r>
+        <w:rPr>
+          <w:rFonts w:cstheme="minorHAnsi"/>
+          <w:sz w:val="24"/>
+          <w:szCs w:val="24"/>
+          <w:rtl/>
+        </w:rPr>
+        <w:t xml:space="preserve">הפונקציה שמודדים עבורה את </w:t>
+      </w:r>
+      <w:r>
+        <w:rPr>
+          <w:rFonts w:cstheme="minorHAnsi"/>
+          <w:sz w:val="24"/>
+          <w:szCs w:val="24"/>
+        </w:rPr>
+        <w:t>f(x)</w:t>
+      </w:r>
+      <w:r>
+        <w:rPr>
+          <w:rFonts w:cstheme="minorHAnsi" w:hint="cs"/>
+          <w:sz w:val="24"/>
+          <w:szCs w:val="24"/>
+          <w:rtl/>
+        </w:rPr>
+        <w:t>.</w:t>
+      </w:r>
+    </w:p>
+    <w:p>
+      <w:pPr>
+        <w:numPr>
+          <w:ilvl w:val="1"/>
+          <w:numId w:val="7"/>
+        </w:numPr>
+        <w:spacing w:line="276" w:lineRule="auto"/>
+        <w:rPr>
+          <w:rFonts w:cstheme="minorHAnsi"/>
+          <w:sz w:val="24"/>
+          <w:szCs w:val="24"/>
+        </w:rPr>
+      </w:pPr>
+      <w:r>
+        <w:rPr>
+          <w:rFonts w:cstheme="minorHAnsi"/>
+          <w:sz w:val="24"/>
+          <w:szCs w:val="24"/>
+        </w:rPr>
+        <w:t>see</w:t>
+      </w:r>
+      <w:r>
+        <w:rPr>
+          <w:rFonts w:cstheme="minorHAnsi"/>
+          <w:sz w:val="24"/>
+          <w:szCs w:val="24"/>
+        </w:rPr>
+        <w:t>d</w:t>
+      </w:r>
+      <w:r>
+        <w:rPr>
+          <w:rFonts w:cstheme="minorHAnsi"/>
+          <w:sz w:val="24"/>
+          <w:szCs w:val="24"/>
+        </w:rPr>
+        <w:t xml:space="preserve"> </w:t>
+      </w:r>
+      <w:r>
+        <w:rPr>
+          <w:rFonts w:cstheme="minorHAnsi" w:hint="cs"/>
+          <w:sz w:val="24"/>
+          <w:szCs w:val="24"/>
+          <w:rtl/>
+        </w:rPr>
+        <w:t xml:space="preserve">- </w:t>
+      </w:r>
+      <w:r>
+        <w:rPr>
+          <w:rFonts w:cstheme="minorHAnsi"/>
+          <w:sz w:val="24"/>
+          <w:szCs w:val="24"/>
+          <w:rtl/>
+        </w:rPr>
+        <w:t>שונה כדי להבטיח שונות בין הריצות</w:t>
+      </w:r>
+      <w:r>
+        <w:rPr>
+          <w:rFonts w:cstheme="minorHAnsi"/>
+          <w:sz w:val="24"/>
+          <w:szCs w:val="24"/>
+        </w:rPr>
+        <w:t>.</w:t>
+      </w:r>
+    </w:p>
+    <w:p>
+      <w:pPr>
+        <w:numPr>
+          <w:ilvl w:val="1"/>
+          <w:numId w:val="7"/>
+        </w:numPr>
+        <w:spacing w:line="276" w:lineRule="auto"/>
+        <w:rPr>
+          <w:rFonts w:cstheme="minorHAnsi"/>
+          <w:sz w:val="24"/>
+          <w:szCs w:val="24"/>
+        </w:rPr>
+      </w:pPr>
+      <w:r>
+        <w:rPr>
+          <w:rFonts w:cstheme="minorHAnsi"/>
+          <w:sz w:val="24"/>
+          <w:szCs w:val="24"/>
+        </w:rPr>
+        <w:t>alpha=0.99</w:t>
+      </w:r>
+      <w:r>
+        <w:rPr>
+          <w:rFonts w:cstheme="minorHAnsi" w:hint="cs"/>
+          <w:sz w:val="24"/>
+          <w:szCs w:val="24"/>
+          <w:rtl/>
+        </w:rPr>
+        <w:t>.</w:t>
+      </w:r>
+    </w:p>
+    <w:p>
+      <w:pPr>
+        <w:numPr>
+          <w:ilvl w:val="0"/>
+          <w:numId w:val="7"/>
+        </w:numPr>
+        <w:spacing w:line="276" w:lineRule="auto"/>
+        <w:rPr>
+          <w:rFonts w:cstheme="minorHAnsi"/>
+          <w:sz w:val="24"/>
+          <w:szCs w:val="24"/>
+        </w:rPr>
+      </w:pPr>
+      <w:r>
+        <w:rPr>
+          <w:rFonts w:cstheme="minorHAnsi"/>
+          <w:sz w:val="24"/>
+          <w:szCs w:val="24"/>
+          <w:rtl/>
+        </w:rPr>
+        <w:t>שמירת תוצאות</w:t>
+      </w:r>
+      <w:r>
+        <w:rPr>
+          <w:rFonts w:cstheme="minorHAnsi"/>
+          <w:sz w:val="24"/>
+          <w:szCs w:val="24"/>
+        </w:rPr>
+        <w:t>:</w:t>
+      </w:r>
+    </w:p>
+    <w:p>
+      <w:pPr>
+        <w:numPr>
+          <w:ilvl w:val="1"/>
+          <w:numId w:val="7"/>
+        </w:numPr>
+        <w:spacing w:line="276" w:lineRule="auto"/>
+        <w:rPr>
+          <w:rFonts w:cstheme="minorHAnsi"/>
+          <w:sz w:val="24"/>
+          <w:szCs w:val="24"/>
+        </w:rPr>
+      </w:pPr>
+      <w:r>
+        <w:rPr>
+          <w:rFonts w:cstheme="minorHAnsi"/>
+          <w:sz w:val="24"/>
+          <w:szCs w:val="24"/>
+        </w:rPr>
+        <w:t>fmax</w:t>
+      </w:r>
+      <w:r>
+        <w:rPr>
+          <w:rFonts w:cstheme="minorHAnsi" w:hint="cs"/>
+          <w:sz w:val="24"/>
+          <w:szCs w:val="24"/>
+          <w:rtl/>
+        </w:rPr>
+        <w:t xml:space="preserve">- </w:t>
+      </w:r>
+      <w:r>
+        <w:rPr>
+          <w:rFonts w:cstheme="minorHAnsi"/>
+          <w:sz w:val="24"/>
+          <w:szCs w:val="24"/>
+          <w:rtl/>
+        </w:rPr>
+        <w:t>הערך הכי טוב</w:t>
+      </w:r>
+      <w:r>
+        <w:rPr>
+          <w:rFonts w:cstheme="minorHAnsi"/>
+          <w:sz w:val="24"/>
+          <w:szCs w:val="24"/>
+        </w:rPr>
+        <w:t xml:space="preserve"> </w:t>
+      </w:r>
+      <w:r>
+        <w:rPr>
+          <w:rFonts w:cstheme="minorHAnsi"/>
+          <w:sz w:val="24"/>
+          <w:szCs w:val="24"/>
+        </w:rPr>
+        <w:t xml:space="preserve">f(x) </w:t>
+      </w:r>
+      <w:r>
+        <w:rPr>
+          <w:rFonts w:cstheme="minorHAnsi"/>
+          <w:sz w:val="24"/>
+          <w:szCs w:val="24"/>
+          <w:rtl/>
+        </w:rPr>
+        <w:t>שמצא האלגוריתם בריצה הנוכחית</w:t>
+      </w:r>
+      <w:r>
+        <w:rPr>
+          <w:rFonts w:cstheme="minorHAnsi"/>
+          <w:sz w:val="24"/>
+          <w:szCs w:val="24"/>
+        </w:rPr>
+        <w:t>.</w:t>
+      </w:r>
+    </w:p>
+    <w:p>
+      <w:pPr>
+        <w:numPr>
+          <w:ilvl w:val="1"/>
+          <w:numId w:val="7"/>
+        </w:numPr>
+        <w:spacing w:line="276" w:lineRule="auto"/>
+        <w:rPr>
+          <w:rFonts w:cstheme="minorHAnsi"/>
+          <w:sz w:val="24"/>
+          <w:szCs w:val="24"/>
+        </w:rPr>
+      </w:pPr>
+      <w:r>
+        <w:rPr>
+          <w:rFonts w:cstheme="minorHAnsi"/>
+          <w:sz w:val="24"/>
+          <w:szCs w:val="24"/>
+        </w:rPr>
+        <w:t>h</w:t>
+      </w:r>
+      <w:r>
+        <w:rPr>
+          <w:rFonts w:cstheme="minorHAnsi" w:hint="cs"/>
+          <w:sz w:val="24"/>
+          <w:szCs w:val="24"/>
+          <w:rtl/>
+        </w:rPr>
+        <w:t xml:space="preserve">- </w:t>
+      </w:r>
+      <w:r>
+        <w:rPr>
+          <w:rFonts w:cstheme="minorHAnsi"/>
+          <w:sz w:val="24"/>
+          <w:szCs w:val="24"/>
+          <w:rtl/>
+        </w:rPr>
+        <w:t xml:space="preserve">היסטוריית הערכים של </w:t>
+      </w:r>
+      <w:r>
+        <w:rPr>
+          <w:rFonts w:cstheme="minorHAnsi"/>
+          <w:sz w:val="24"/>
+          <w:szCs w:val="24"/>
+        </w:rPr>
+        <w:t xml:space="preserve"> f(x)</w:t>
+      </w:r>
+      <w:r>
+        <w:rPr>
+          <w:rFonts w:cstheme="minorHAnsi"/>
+          <w:sz w:val="24"/>
+          <w:szCs w:val="24"/>
+          <w:rtl/>
+        </w:rPr>
+        <w:t>לאורך הריצה</w:t>
+      </w:r>
+      <w:r>
+        <w:rPr>
+          <w:rFonts w:cstheme="minorHAnsi"/>
+          <w:sz w:val="24"/>
+          <w:szCs w:val="24"/>
+        </w:rPr>
+        <w:t>.</w:t>
+      </w:r>
+    </w:p>
+    <w:p>
+      <w:pPr>
+        <w:numPr>
+          <w:ilvl w:val="1"/>
+          <w:numId w:val="7"/>
+        </w:numPr>
+        <w:spacing w:line="276" w:lineRule="auto"/>
+        <w:rPr>
+          <w:rFonts w:cstheme="minorHAnsi"/>
+          <w:sz w:val="24"/>
+          <w:szCs w:val="24"/>
+        </w:rPr>
+      </w:pPr>
+      <w:r>
+        <w:rPr>
+          <w:rFonts w:cstheme="minorHAnsi"/>
+          <w:sz w:val="24"/>
+          <w:szCs w:val="24"/>
+        </w:rPr>
+        <w:t>-</w:t>
+      </w:r>
+      <w:proofErr w:type="spellStart"/>
+      <w:r>
+        <w:rPr>
+          <w:rFonts w:cstheme="minorHAnsi"/>
+          <w:sz w:val="24"/>
+          <w:szCs w:val="24"/>
+        </w:rPr>
+        <w:t>fbest_runs</w:t>
+      </w:r>
+      <w:proofErr w:type="spellEnd"/>
+      <w:r>
+        <w:rPr>
+          <w:rFonts w:cstheme="minorHAnsi"/>
+          <w:sz w:val="24"/>
+          <w:szCs w:val="24"/>
+        </w:rPr>
+        <w:t xml:space="preserve"> </w:t>
+      </w:r>
+      <w:r>
+        <w:rPr>
+          <w:rFonts w:cstheme="minorHAnsi" w:hint="cs"/>
+          <w:sz w:val="24"/>
+          <w:szCs w:val="24"/>
+          <w:rtl/>
+        </w:rPr>
+        <w:t xml:space="preserve"> </w:t>
+      </w:r>
+      <w:r>
+        <w:rPr>
+          <w:rFonts w:cstheme="minorHAnsi"/>
+          <w:sz w:val="24"/>
+          <w:szCs w:val="24"/>
+          <w:rtl/>
+        </w:rPr>
+        <w:t>רשימה ששומרת את הערכים הטובים ביותר מכל ריצה</w:t>
+      </w:r>
+      <w:r>
+        <w:rPr>
+          <w:rFonts w:cstheme="minorHAnsi"/>
+          <w:sz w:val="24"/>
+          <w:szCs w:val="24"/>
+        </w:rPr>
+        <w:t>.</w:t>
+      </w:r>
+    </w:p>
+    <w:p>
+      <w:pPr>
+        <w:numPr>
+          <w:ilvl w:val="1"/>
+          <w:numId w:val="7"/>
+        </w:numPr>
+        <w:spacing w:line="276" w:lineRule="auto"/>
+        <w:rPr>
+          <w:rFonts w:cstheme="minorHAnsi"/>
+          <w:sz w:val="24"/>
+          <w:szCs w:val="24"/>
+        </w:rPr>
+      </w:pPr>
+      <w:proofErr w:type="spellStart"/>
+      <w:r>
+        <w:rPr>
+          <w:rFonts w:cstheme="minorHAnsi"/>
+          <w:sz w:val="24"/>
+          <w:szCs w:val="24"/>
+        </w:rPr>
+        <w:t>history_runs</w:t>
+      </w:r>
+      <w:proofErr w:type="spellEnd"/>
+      <w:r>
+        <w:rPr>
+          <w:rFonts w:cstheme="minorHAnsi" w:hint="cs"/>
+          <w:sz w:val="24"/>
+          <w:szCs w:val="24"/>
+          <w:rtl/>
+        </w:rPr>
+        <w:t xml:space="preserve">- </w:t>
+      </w:r>
+      <w:r>
+        <w:rPr>
+          <w:rFonts w:cstheme="minorHAnsi"/>
+          <w:sz w:val="24"/>
+          <w:szCs w:val="24"/>
+          <w:rtl/>
+        </w:rPr>
+        <w:t>רשימה ששומרת את ההיסטוריה של כל ריצה</w:t>
+      </w:r>
+      <w:r>
+        <w:rPr>
+          <w:rFonts w:cstheme="minorHAnsi" w:hint="cs"/>
+          <w:sz w:val="24"/>
+          <w:szCs w:val="24"/>
+          <w:rtl/>
+        </w:rPr>
+        <w:t>.</w:t>
+      </w:r>
+    </w:p>
+    <w:p>
+      <w:pPr>
+        <w:pStyle w:val="a9"/>
+        <w:numPr>
+          <w:ilvl w:val="0"/>
+          <w:numId w:val="7"/>
+        </w:numPr>
+        <w:spacing w:line="276" w:lineRule="auto"/>
+        <w:rPr>
+          <w:rFonts w:cstheme="minorHAnsi"/>
+          <w:sz w:val="24"/>
+          <w:szCs w:val="24"/>
+        </w:rPr>
+      </w:pPr>
+      <w:r>
+        <w:rPr>
+          <w:rFonts w:cs="Calibri"/>
+          <w:sz w:val="24"/>
+          <w:szCs w:val="24"/>
+          <w:rtl/>
+        </w:rPr>
+        <w:t>מוצאים את האינדקס של הריצה שהחזירה את הערך הכי טוב מתוך 10 הריצות</w:t>
+      </w:r>
+      <w:r>
+        <w:rPr>
+          <w:rFonts w:cs="Calibri" w:hint="cs"/>
+          <w:sz w:val="24"/>
+          <w:szCs w:val="24"/>
+          <w:rtl/>
+        </w:rPr>
+        <w:t xml:space="preserve"> ו</w:t>
+      </w:r>
+      <w:r>
+        <w:rPr>
+          <w:rFonts w:cs="Calibri"/>
+          <w:sz w:val="24"/>
+          <w:szCs w:val="24"/>
+          <w:rtl/>
+        </w:rPr>
+        <w:t>שומרים את הערך הטוב ביותר ואת ההיסטוריה של הריצה הטובה ביותר.</w:t>
+      </w:r>
+    </w:p>
+    <w:p>
+      <w:pPr>
+        <w:spacing w:line="276" w:lineRule="auto"/>
+        <w:rPr>
+          <w:rFonts w:cstheme="minorHAnsi"/>
+          <w:sz w:val="24"/>
+          <w:szCs w:val="24"/>
+          <w:rtl/>
+        </w:rPr>
+      </w:pPr>
+    </w:p>
+    <w:p>
+      <w:pPr>
+        <w:spacing w:line="276" w:lineRule="auto"/>
+        <w:rPr>
+          <w:rFonts w:cstheme="minorHAnsi"/>
+          <w:sz w:val="24"/>
+          <w:szCs w:val="24"/>
+          <w:rtl/>
+        </w:rPr>
+      </w:pPr>
+      <w:r>
         <w:rPr>
           <w:rFonts w:cstheme="minorHAnsi"/>
           <w:b/>
@@ -323,118 +1541,105 @@
           <w:szCs w:val="28"/>
           <w:rtl/>
         </w:rPr>
-      </w:pPr>
-      <w:r>
-        <w:rPr>
-          <w:rFonts w:cstheme="minorHAnsi"/>
+        <w:lastRenderedPageBreak/>
+        <w:t>הצדקה עבור צעדי חישוב שאינם טריוויאליים</w:t>
+      </w:r>
+      <w:r>
+        <w:rPr>
+          <w:rFonts w:cstheme="minorHAnsi" w:hint="cs"/>
           <w:b/>
           <w:bCs/>
           <w:sz w:val="28"/>
           <w:szCs w:val="28"/>
           <w:rtl/>
         </w:rPr>
-        <w:t>הצדקה עבור צעדי חישוב שאינם טריוויאליים</w:t>
-      </w:r>
-      <w:r>
-        <w:rPr>
-          <w:rFonts w:cstheme="minorHAnsi" w:hint="cs"/>
-          <w:b/>
-          <w:bCs/>
-          <w:sz w:val="28"/>
-          <w:szCs w:val="28"/>
-          <w:rtl/>
-        </w:rPr>
         <w:t>:</w:t>
+      </w:r>
+      <w:r>
+        <w:rPr>
+          <w:rFonts w:cstheme="minorHAnsi" w:hint="cs"/>
+          <w:sz w:val="24"/>
+          <w:szCs w:val="24"/>
+          <w:rtl/>
+        </w:rPr>
+        <w:t xml:space="preserve"> </w:t>
       </w:r>
     </w:p>
     <w:p>
       <w:pPr>
         <w:spacing w:line="276" w:lineRule="auto"/>
         <w:rPr>
-          <w:rFonts w:cstheme="minorHAnsi"/>
-          <w:sz w:val="24"/>
-          <w:szCs w:val="24"/>
-          <w:rtl/>
-        </w:rPr>
-      </w:pPr>
-      <w:r>
-        <w:rPr>
-          <w:rFonts w:cstheme="minorHAnsi" w:hint="cs"/>
-          <w:sz w:val="24"/>
-          <w:szCs w:val="24"/>
-          <w:rtl/>
-        </w:rPr>
-        <w:t xml:space="preserve">בחנתי מספר פונקציות שלקחתי מצ'אט </w:t>
-      </w:r>
-      <w:r>
-        <w:rPr>
-          <w:rFonts w:cstheme="minorHAnsi"/>
-          <w:sz w:val="24"/>
-          <w:szCs w:val="24"/>
-        </w:rPr>
-        <w:t>GPT</w:t>
-      </w:r>
-      <w:r>
-        <w:rPr>
-          <w:rFonts w:cstheme="minorHAnsi" w:hint="cs"/>
-          <w:sz w:val="24"/>
-          <w:szCs w:val="24"/>
-          <w:rtl/>
-        </w:rPr>
-        <w:t xml:space="preserve">, לאחר מספר הרצות בחרתי בזאת שהניבה את הערך הטוב ביותר של </w:t>
-      </w:r>
-      <w:r>
-        <w:rPr>
-          <w:rFonts w:cstheme="minorHAnsi"/>
-          <w:sz w:val="24"/>
-          <w:szCs w:val="24"/>
-        </w:rPr>
-        <w:t>f(x)</w:t>
-      </w:r>
-      <w:r>
-        <w:rPr>
-          <w:rFonts w:cstheme="minorHAnsi" w:hint="cs"/>
-          <w:sz w:val="24"/>
-          <w:szCs w:val="24"/>
-          <w:rtl/>
-        </w:rPr>
-        <w:t xml:space="preserve"> הכי הרבה פעמים. הסבר על הפונקציה ניתן למצוא בקוד.</w:t>
-      </w:r>
-      <w:r>
-        <w:rPr>
-          <w:rFonts w:cstheme="minorHAnsi"/>
-          <w:sz w:val="24"/>
-          <w:szCs w:val="24"/>
-          <w:rtl/>
-        </w:rPr>
-        <w:br/>
-      </w:r>
-      <w:r>
-        <w:rPr>
-          <w:rFonts w:cstheme="minorHAnsi" w:hint="cs"/>
-          <w:sz w:val="24"/>
-          <w:szCs w:val="24"/>
-          <w:rtl/>
-        </w:rPr>
-        <w:t>בחרתי לצמצם את הרנדומליות בפונקצי</w:t>
-      </w:r>
-      <w:r>
-        <w:rPr>
-          <w:rFonts w:cstheme="minorHAnsi" w:hint="cs"/>
-          <w:sz w:val="24"/>
-          <w:szCs w:val="24"/>
-          <w:rtl/>
-        </w:rPr>
-        <w:t>ה</w:t>
-      </w:r>
-      <w:r>
-        <w:rPr>
-          <w:rFonts w:cstheme="minorHAnsi" w:hint="cs"/>
-          <w:sz w:val="24"/>
-          <w:szCs w:val="24"/>
-          <w:rtl/>
-        </w:rPr>
-        <w:t xml:space="preserve"> שלי כי בכל פעם קבלתי ערכים אופטימאליים שונים.</w:t>
+          <w:rFonts w:cstheme="minorHAnsi" w:hint="cs"/>
+          <w:sz w:val="24"/>
+          <w:szCs w:val="24"/>
+          <w:rtl/>
+        </w:rPr>
+      </w:pPr>
+      <w:r>
+        <w:rPr>
+          <w:rFonts w:cstheme="minorHAnsi" w:hint="cs"/>
+          <w:sz w:val="24"/>
+          <w:szCs w:val="24"/>
+          <w:rtl/>
+        </w:rPr>
+        <w:t>ראיתי שהפחתה של ה-</w:t>
+      </w:r>
+      <w:proofErr w:type="spellStart"/>
+      <w:r>
+        <w:rPr>
+          <w:rFonts w:cstheme="minorHAnsi"/>
+          <w:sz w:val="24"/>
+          <w:szCs w:val="24"/>
+        </w:rPr>
+        <w:t>max_internal_run</w:t>
+      </w:r>
+      <w:r>
+        <w:rPr>
+          <w:rFonts w:cstheme="minorHAnsi"/>
+          <w:sz w:val="24"/>
+          <w:szCs w:val="24"/>
+        </w:rPr>
+        <w:t>s</w:t>
+      </w:r>
+      <w:proofErr w:type="spellEnd"/>
+      <w:r>
+        <w:rPr>
+          <w:rFonts w:cstheme="minorHAnsi" w:hint="cs"/>
+          <w:sz w:val="24"/>
+          <w:szCs w:val="24"/>
+          <w:rtl/>
+        </w:rPr>
+        <w:t xml:space="preserve"> ב-</w:t>
+      </w:r>
+      <w:r>
+        <w:rPr>
+          <w:rFonts w:ascii="Courier New" w:eastAsia="Times New Roman" w:hAnsi="Courier New" w:cs="Courier New"/>
+          <w:color w:val="75C2B3"/>
+          <w:kern w:val="0"/>
+          <w:sz w:val="20"/>
+          <w:szCs w:val="20"/>
+          <w14:ligatures w14:val="none"/>
+        </w:rPr>
+        <w:t xml:space="preserve"> </w:t>
+      </w:r>
+      <w:proofErr w:type="spellStart"/>
+      <w:r>
+        <w:rPr>
+          <w:rFonts w:cstheme="minorHAnsi"/>
+          <w:sz w:val="24"/>
+          <w:szCs w:val="24"/>
+        </w:rPr>
+        <w:t>SimulatedAnnealing</w:t>
+      </w:r>
+      <w:proofErr w:type="spellEnd"/>
+      <w:r>
+        <w:rPr>
+          <w:rFonts w:cstheme="minorHAnsi" w:hint="cs"/>
+          <w:sz w:val="24"/>
+          <w:szCs w:val="24"/>
+          <w:rtl/>
+        </w:rPr>
+        <w:t>אינה פוגעת בתוצאות ומורצת לפונקציה לרוץ הרבה פחות זמן. אז שניתי את הערך ל-200 במקום 1000.</w:t>
       </w:r>
     </w:p>
     <w:p>
@@ -444,152 +1649,51 @@
           <w:rFonts w:cstheme="minorHAnsi"/>
           <w:sz w:val="24"/>
           <w:szCs w:val="24"/>
-        </w:rPr>
-      </w:pPr>
-      <w:r>
-        <w:rPr>
-          <w:rFonts w:cstheme="minorHAnsi" w:hint="cs"/>
-          <w:sz w:val="24"/>
-          <w:szCs w:val="24"/>
-          <w:rtl/>
-        </w:rPr>
-        <w:t xml:space="preserve">בדקתי מספר ערכי </w:t>
-      </w:r>
-      <w:r>
-        <w:rPr>
-          <w:rFonts w:cstheme="minorHAnsi"/>
-          <w:sz w:val="24"/>
-          <w:szCs w:val="24"/>
-        </w:rPr>
-        <w:t>alpha</w:t>
-      </w:r>
-      <w:r>
-        <w:rPr>
-          <w:rFonts w:cstheme="minorHAnsi" w:hint="cs"/>
-          <w:sz w:val="24"/>
-          <w:szCs w:val="24"/>
-          <w:rtl/>
-        </w:rPr>
-        <w:t xml:space="preserve"> שונים </w:t>
-      </w:r>
-      <w:r>
-        <w:rPr>
-          <w:rFonts w:cstheme="minorHAnsi" w:hint="cs"/>
-          <w:sz w:val="24"/>
-          <w:szCs w:val="24"/>
-          <w:rtl/>
-        </w:rPr>
-        <w:t>[0.1, 0.2, 0.3, 0.4, 0.5, 0.6, 0.7, 0.8, 0.9]</w:t>
-      </w:r>
-      <w:r>
-        <w:rPr>
-          <w:rFonts w:cstheme="minorHAnsi" w:hint="cs"/>
-          <w:sz w:val="24"/>
-          <w:szCs w:val="24"/>
-          <w:rtl/>
-        </w:rPr>
-        <w:t>, ברוב הפעמים 0.</w:t>
-      </w:r>
-      <w:r>
-        <w:rPr>
-          <w:rFonts w:cstheme="minorHAnsi" w:hint="cs"/>
-          <w:sz w:val="24"/>
-          <w:szCs w:val="24"/>
-          <w:rtl/>
-        </w:rPr>
-        <w:t>8</w:t>
-      </w:r>
-      <w:r>
-        <w:rPr>
-          <w:rFonts w:cstheme="minorHAnsi" w:hint="cs"/>
-          <w:sz w:val="24"/>
-          <w:szCs w:val="24"/>
-          <w:rtl/>
-        </w:rPr>
-        <w:t xml:space="preserve"> הניב את התוצאות הכי טובות </w:t>
-      </w:r>
-      <w:r>
-        <w:rPr>
-          <w:rFonts w:cstheme="minorHAnsi" w:hint="cs"/>
-          <w:sz w:val="24"/>
-          <w:szCs w:val="24"/>
-          <w:rtl/>
-        </w:rPr>
-        <w:t xml:space="preserve">ל- 100,000 איטרציות </w:t>
-      </w:r>
-      <w:r>
-        <w:rPr>
-          <w:rFonts w:cstheme="minorHAnsi" w:hint="cs"/>
-          <w:sz w:val="24"/>
-          <w:szCs w:val="24"/>
-          <w:rtl/>
-        </w:rPr>
-        <w:t xml:space="preserve">לכן בחרתי להמשיך </w:t>
-      </w:r>
-      <w:proofErr w:type="spellStart"/>
-      <w:r>
-        <w:rPr>
-          <w:rFonts w:cstheme="minorHAnsi" w:hint="cs"/>
-          <w:sz w:val="24"/>
-          <w:szCs w:val="24"/>
-          <w:rtl/>
-        </w:rPr>
-        <w:t>איתו</w:t>
-      </w:r>
-      <w:proofErr w:type="spellEnd"/>
-      <w:r>
-        <w:rPr>
-          <w:rFonts w:cstheme="minorHAnsi" w:hint="cs"/>
-          <w:sz w:val="24"/>
-          <w:szCs w:val="24"/>
-          <w:rtl/>
-        </w:rPr>
-        <w:t>.</w:t>
-      </w:r>
-      <w:r>
-        <w:rPr>
-          <w:rFonts w:cstheme="minorHAnsi" w:hint="cs"/>
-          <w:sz w:val="24"/>
-          <w:szCs w:val="24"/>
-          <w:rtl/>
-        </w:rPr>
-        <w:t xml:space="preserve"> בנוסף בדקתי כמה איטרציות הפונק</w:t>
-      </w:r>
-      <w:r>
-        <w:rPr>
-          <w:rFonts w:cstheme="minorHAnsi" w:hint="cs"/>
-          <w:sz w:val="24"/>
-          <w:szCs w:val="24"/>
-          <w:rtl/>
-        </w:rPr>
-        <w:t>צ</w:t>
-      </w:r>
-      <w:r>
-        <w:rPr>
-          <w:rFonts w:cstheme="minorHAnsi" w:hint="cs"/>
-          <w:sz w:val="24"/>
-          <w:szCs w:val="24"/>
-          <w:rtl/>
-        </w:rPr>
-        <w:t xml:space="preserve">יה הייתה צריכה לרוץ </w:t>
-      </w:r>
-      <w:r>
-        <w:rPr>
-          <w:rFonts w:cstheme="minorHAnsi" w:hint="cs"/>
-          <w:sz w:val="24"/>
-          <w:szCs w:val="24"/>
-          <w:rtl/>
-        </w:rPr>
-        <w:t>כד</w:t>
-      </w:r>
-      <w:r>
-        <w:rPr>
-          <w:rFonts w:cstheme="minorHAnsi" w:hint="cs"/>
-          <w:sz w:val="24"/>
-          <w:szCs w:val="24"/>
-          <w:rtl/>
-        </w:rPr>
-        <w:t>י להגיע לתוצאה מקסימלית.</w:t>
+          <w:rtl/>
+        </w:rPr>
+      </w:pPr>
+      <w:r>
+        <w:rPr>
+          <w:rFonts w:cstheme="minorHAnsi" w:hint="cs"/>
+          <w:sz w:val="24"/>
+          <w:szCs w:val="24"/>
+          <w:rtl/>
+        </w:rPr>
+        <w:t xml:space="preserve">בחנתי מספר פונקציות שלקחתי מצ'אט </w:t>
+      </w:r>
+      <w:r>
+        <w:rPr>
+          <w:rFonts w:cstheme="minorHAnsi"/>
+          <w:sz w:val="24"/>
+          <w:szCs w:val="24"/>
+        </w:rPr>
+        <w:t>GPT</w:t>
+      </w:r>
+      <w:r>
+        <w:rPr>
+          <w:rFonts w:cstheme="minorHAnsi" w:hint="cs"/>
+          <w:sz w:val="24"/>
+          <w:szCs w:val="24"/>
+          <w:rtl/>
+        </w:rPr>
+        <w:t xml:space="preserve">, לאחר מספר הרצות בחרתי בזאת שהניבה את הערך הטוב ביותר של </w:t>
+      </w:r>
+      <w:r>
+        <w:rPr>
+          <w:rFonts w:cstheme="minorHAnsi"/>
+          <w:sz w:val="24"/>
+          <w:szCs w:val="24"/>
+        </w:rPr>
+        <w:t>f(x)</w:t>
+      </w:r>
+      <w:r>
+        <w:rPr>
+          <w:rFonts w:cstheme="minorHAnsi" w:hint="cs"/>
+          <w:sz w:val="24"/>
+          <w:szCs w:val="24"/>
+          <w:rtl/>
+        </w:rPr>
+        <w:t xml:space="preserve"> הכי הרבה פעמים. הסבר על הפונקציה ניתן למצוא בקוד.</w:t>
       </w:r>
       <w:r>
         <w:rPr>
@@ -607,28 +1711,137 @@
           <w:szCs w:val="24"/>
           <w:rtl/>
         </w:rPr>
-        <w:t>נראה כי הספיקו 50,000 איטרציות בשביל למצוא את הערך המקסימלי</w:t>
-      </w:r>
-      <w:r>
-        <w:rPr>
-          <w:rFonts w:cstheme="minorHAnsi" w:hint="cs"/>
-          <w:sz w:val="24"/>
-          <w:szCs w:val="24"/>
-          <w:rtl/>
-        </w:rPr>
-        <w:t>.</w:t>
+        <w:t>בחרתי לצמצם את הרנדומליות בפונקצי</w:t>
+      </w:r>
+      <w:r>
+        <w:rPr>
+          <w:rFonts w:cstheme="minorHAnsi" w:hint="cs"/>
+          <w:sz w:val="24"/>
+          <w:szCs w:val="24"/>
+          <w:rtl/>
+        </w:rPr>
+        <w:t>ה</w:t>
+      </w:r>
+      <w:r>
+        <w:rPr>
+          <w:rFonts w:cstheme="minorHAnsi" w:hint="cs"/>
+          <w:sz w:val="24"/>
+          <w:szCs w:val="24"/>
+          <w:rtl/>
+        </w:rPr>
+        <w:t xml:space="preserve"> שלי כי בכל פעם קבלתי ערכים אופטימאליים שונים.</w:t>
       </w:r>
     </w:p>
     <w:p>
       <w:pPr>
         <w:spacing w:line="276" w:lineRule="auto"/>
         <w:rPr>
-          <w:rFonts w:cstheme="minorHAnsi" w:hint="cs"/>
-          <w:sz w:val="24"/>
-          <w:szCs w:val="24"/>
-          <w:rtl/>
-        </w:rPr>
-      </w:pPr>
+          <w:rFonts w:cstheme="minorHAnsi"/>
+          <w:sz w:val="24"/>
+          <w:szCs w:val="24"/>
+          <w:rtl/>
+        </w:rPr>
+      </w:pPr>
+      <w:r>
+        <w:rPr>
+          <w:rFonts w:cstheme="minorHAnsi" w:hint="cs"/>
+          <w:sz w:val="24"/>
+          <w:szCs w:val="24"/>
+          <w:rtl/>
+        </w:rPr>
+        <w:t xml:space="preserve">בדקתי מספר ערכי </w:t>
+      </w:r>
+      <w:r>
+        <w:rPr>
+          <w:rFonts w:cstheme="minorHAnsi"/>
+          <w:sz w:val="24"/>
+          <w:szCs w:val="24"/>
+        </w:rPr>
+        <w:t>alpha</w:t>
+      </w:r>
+      <w:r>
+        <w:rPr>
+          <w:rFonts w:cstheme="minorHAnsi" w:hint="cs"/>
+          <w:sz w:val="24"/>
+          <w:szCs w:val="24"/>
+          <w:rtl/>
+        </w:rPr>
+        <w:t xml:space="preserve"> שונים </w:t>
+      </w:r>
+      <w:r>
+        <w:rPr>
+          <w:rFonts w:cstheme="minorHAnsi" w:hint="cs"/>
+          <w:sz w:val="24"/>
+          <w:szCs w:val="24"/>
+          <w:rtl/>
+        </w:rPr>
+        <w:t>[0.1, 0.2, 0.3, 0.4, 0.5, 0.6, 0.7, 0.8, 0.9]</w:t>
+      </w:r>
+      <w:r>
+        <w:rPr>
+          <w:rFonts w:cstheme="minorHAnsi" w:hint="cs"/>
+          <w:sz w:val="24"/>
+          <w:szCs w:val="24"/>
+          <w:rtl/>
+        </w:rPr>
+        <w:t>, ברוב הפעמים 0.</w:t>
+      </w:r>
+      <w:r>
+        <w:rPr>
+          <w:rFonts w:cstheme="minorHAnsi" w:hint="cs"/>
+          <w:sz w:val="24"/>
+          <w:szCs w:val="24"/>
+          <w:rtl/>
+        </w:rPr>
+        <w:t>99</w:t>
+      </w:r>
+      <w:r>
+        <w:rPr>
+          <w:rFonts w:cstheme="minorHAnsi" w:hint="cs"/>
+          <w:sz w:val="24"/>
+          <w:szCs w:val="24"/>
+          <w:rtl/>
+        </w:rPr>
+        <w:t xml:space="preserve"> הניב את התוצאות הכי טובות </w:t>
+      </w:r>
+      <w:r>
+        <w:rPr>
+          <w:rFonts w:cstheme="minorHAnsi" w:hint="cs"/>
+          <w:sz w:val="24"/>
+          <w:szCs w:val="24"/>
+          <w:rtl/>
+        </w:rPr>
+        <w:t xml:space="preserve">ל- 100,000 איטרציות </w:t>
+      </w:r>
+      <w:r>
+        <w:rPr>
+          <w:rFonts w:cstheme="minorHAnsi" w:hint="cs"/>
+          <w:sz w:val="24"/>
+          <w:szCs w:val="24"/>
+          <w:rtl/>
+        </w:rPr>
+        <w:t xml:space="preserve">לכן בחרתי להמשיך </w:t>
+      </w:r>
+      <w:proofErr w:type="spellStart"/>
+      <w:r>
+        <w:rPr>
+          <w:rFonts w:cstheme="minorHAnsi" w:hint="cs"/>
+          <w:sz w:val="24"/>
+          <w:szCs w:val="24"/>
+          <w:rtl/>
+        </w:rPr>
+        <w:t>איתו</w:t>
+      </w:r>
+      <w:proofErr w:type="spellEnd"/>
+      <w:r>
+        <w:rPr>
+          <w:rFonts w:cstheme="minorHAnsi" w:hint="cs"/>
+          <w:sz w:val="24"/>
+          <w:szCs w:val="24"/>
+          <w:rtl/>
+        </w:rPr>
+        <w:t>.</w:t>
+      </w:r>
     </w:p>
     <w:p>
       <w:pPr>
@@ -638,6 +1851,16 @@
           <w:sz w:val="24"/>
           <w:szCs w:val="24"/>
           <w:rtl/>
+        </w:rPr>
+      </w:pPr>
+    </w:p>
+    <w:p>
+      <w:pPr>
+        <w:spacing w:line="276" w:lineRule="auto"/>
+        <w:rPr>
+          <w:rFonts w:cstheme="minorHAnsi"/>
+          <w:sz w:val="24"/>
+          <w:szCs w:val="24"/>
         </w:rPr>
       </w:pPr>
       <w:r>
@@ -671,7 +1894,14 @@
           <w:rFonts w:cstheme="minorHAnsi"/>
           <w:noProof/>
         </w:rPr>
-        <w:t>Best setting is: alpha 0.8 - evals 100000 - Swap_Multiple_Pairs with value: 4.091653027823241</w:t>
+        <w:t>Simulated Annealing Alpha=0.99: Best f(x): 4.5704</w:t>
+      </w:r>
+      <w:r>
+        <w:rPr>
+          <w:rFonts w:cstheme="minorHAnsi"/>
+          <w:noProof/>
+        </w:rPr>
+        <w:t xml:space="preserve"> </w:t>
       </w:r>
     </w:p>
     <w:p>
@@ -686,7 +1916,6 @@
         <w:rPr>
           <w:rFonts w:cstheme="minorHAnsi"/>
           <w:noProof/>
-          <w:rtl/>
         </w:rPr>
       </w:pPr>
       <w:r>
@@ -694,7 +1923,7 @@
           <w:rFonts w:cstheme="minorHAnsi"/>
           <w:noProof/>
         </w:rPr>
-        <w:t>Best f(x) found from Monte Carlo is: 2.387774594078319</w:t>
+        <w:t>Best f(x) found from Monte Carlo is: 2.5329280648429586</w:t>
       </w:r>
     </w:p>
     <w:p>
@@ -705,72 +1934,6 @@
           <w:noProof/>
         </w:rPr>
       </w:pPr>
-      <w:r>
-        <w:rPr>
-          <w:rFonts w:cstheme="minorHAnsi"/>
-          <w:noProof/>
-        </w:rPr>
-        <w:lastRenderedPageBreak/>
-        <w:drawing>
-          <wp:anchor distT="0" distB="0" distL="114300" distR="114300" simplePos="0" relativeHeight="251658240" behindDoc="0" locked="0" layoutInCell="1" allowOverlap="1" wp14:anchorId="1724153D" wp14:editId="43A98465">
-            <wp:simplePos x="914400" y="914400"/>
-            <wp:positionH relativeFrom="margin">
-              <wp:align>center</wp:align>
-            </wp:positionH>
-            <wp:positionV relativeFrom="margin">
-              <wp:align>top</wp:align>
-            </wp:positionV>
-            <wp:extent cx="6495165" cy="3502325"/>
-            <wp:effectExtent l="0" t="0" r="1270" b="3175"/>
-            <wp:wrapSquare wrapText="bothSides"/>
-            <wp:docPr id="1665903882" name="תמונה 7"/>
-            <wp:cNvGraphicFramePr>
-              <a:graphicFrameLocks xmlns:a="http://schemas.openxmlformats.org/drawingml/2006/main" noChangeAspect="1"/>
-            </wp:cNvGraphicFramePr>
-            <a:graphic xmlns:a="http://schemas.openxmlformats.org/drawingml/2006/main">
-              <a:graphicData uri="http://schemas.openxmlformats.org/drawingml/2006/picture">
-                <pic:pic xmlns:pic="http://schemas.openxmlformats.org/drawingml/2006/picture">
-                  <pic:nvPicPr>
-                    <pic:cNvPr id="0" name="Picture 6"/>
-                    <pic:cNvPicPr>
-                      <a:picLocks noChangeAspect="1" noChangeArrowheads="1"/>
-                    </pic:cNvPicPr>
-                  </pic:nvPicPr>
-                  <pic:blipFill rotWithShape="1">
-                    <a:blip r:embed="rId5" cstate="print">
-                      <a:extLst>
-                        <a:ext uri="{28A0092B-C50C-407E-A947-70E740481C1C}">
-                          <a14:useLocalDpi xmlns:a14="http://schemas.microsoft.com/office/drawing/2010/main" val="0"/>
-                        </a:ext>
-                      </a:extLst>
-                    </a:blip>
-                    <a:srcRect l="6330" t="6325" r="8670" b="2089"/>
-                    <a:stretch/>
-                  </pic:blipFill>
-                  <pic:spPr bwMode="auto">
-                    <a:xfrm>
-                      <a:off x="0" y="0"/>
-                      <a:ext cx="6495165" cy="3502325"/>
-                    </a:xfrm>
-                    <a:prstGeom prst="rect">
-                      <a:avLst/>
-                    </a:prstGeom>
-                    <a:noFill/>
-                    <a:ln>
-                      <a:noFill/>
-                    </a:ln>
-                    <a:extLst>
-                      <a:ext uri="{53640926-AAD7-44D8-BBD7-CCE9431645EC}">
-                        <a14:shadowObscured xmlns:a14="http://schemas.microsoft.com/office/drawing/2010/main"/>
-                      </a:ext>
-                    </a:extLst>
-                  </pic:spPr>
-                </pic:pic>
-              </a:graphicData>
-            </a:graphic>
-          </wp:anchor>
-        </w:drawing>
-      </w:r>
     </w:p>
     <w:p>
       <w:pPr>
@@ -801,6 +1964,240 @@
 <file path=word/numbering.xml><?xml version="1.0" encoding="utf-8"?>
 <w:numbering xmlns:wpc="http://schemas.microsoft.com/office/word/2010/wordprocessingCanvas" xmlns:cx="http://schemas.microsoft.com/office/drawing/2014/chartex" xmlns:cx1="http://schemas.microsoft.com/office/drawing/2015/9/8/chartex" xmlns:cx2="http://schemas.microsoft.com/office/drawing/2015/10/21/chartex" xmlns:cx3="http://schemas.microsoft.com/office/drawing/2016/5/9/chartex" xmlns:cx4="http://schemas.microsoft.com/office/drawing/2016/5/10/chartex" xmlns:cx5="http://schemas.microsoft.com/office/drawing/2016/5/11/chartex" xmlns:cx6="http://schemas.microsoft.com/office/drawing/2016/5/12/chartex" xmlns:cx7="http://schemas.microsoft.com/office/drawing/2016/5/13/chartex" xmlns:cx8="http://schemas.microsoft.com/office/drawing/2016/5/14/chartex" xmlns:mc="http://schemas.openxmlformats.org/markup-compatibility/2006" xmlns:aink="http://schemas.microsoft.com/office/drawing/2016/ink" xmlns:am3d="http://schemas.microsoft.com/office/drawing/2017/model3d" xmlns:o="urn:schemas-microsoft-com:office:office" xmlns:oel="http://schemas.microsoft.com/office/2019/extlst" xmlns:r="http://schemas.openxmlformats.org/officeDocument/2006/relationships" xmlns:m="http://schemas.openxmlformats.org/officeDocument/2006/math" xmlns:v="urn:schemas-microsoft-com:vml" xmlns:wp14="http://schemas.microsoft.com/office/word/2010/wordprocessingDrawing" xmlns:wp="http://schemas.openxmlformats.org/drawingml/2006/wordprocessingDrawing" xmlns:w10="urn:schemas-microsoft-com:office:word" xmlns:w="http://schemas.openxmlformats.org/wordprocessingml/2006/main" xmlns:w14="http://schemas.microsoft.com/office/word/2010/wordml" xmlns:w15="http://schemas.microsoft.com/office/word/2012/wordml" xmlns:w16cex="http://schemas.microsoft.com/office/word/2018/wordml/cex" xmlns:w16cid="http://schemas.microsoft.com/office/word/2016/wordml/cid" xmlns:w16="http://schemas.microsoft.com/office/word/2018/wordml" xmlns:w16du="http://schemas.microsoft.com/office/word/2023/wordml/word16du" xmlns:w16sdtdh="http://schemas.microsoft.com/office/word/2020/wordml/sdtdatahash" xmlns:w16se="http://schemas.microsoft.com/office/word/2015/wordml/symex" xmlns:wpg="http://schemas.microsoft.com/office/word/2010/wordprocessingGroup" xmlns:wpi="http://schemas.microsoft.com/office/word/2010/wordprocessingInk" xmlns:wne="http://schemas.microsoft.com/office/word/2006/wordml" xmlns:wps="http://schemas.microsoft.com/office/word/2010/wordprocessingShape" mc:Ignorable="w14 w15 w16se w16cid w16 w16cex w16sdtdh w16du wp14">
   <w:abstractNum w:abstractNumId="0" w15:restartNumberingAfterBreak="0">
+    <w:nsid w:val="099553DE"/>
+    <w:multiLevelType w:val="hybridMultilevel"/>
+    <w:tmpl w:val="0CE4CCB8"/>
+    <w:lvl w:ilvl="0" w:tplc="E92CCE98">
+      <w:start w:val="1"/>
+      <w:numFmt w:val="bullet"/>
+      <w:lvlText w:val="-"/>
+      <w:lvlJc w:val="left"/>
+      <w:pPr>
+        <w:ind w:left="720" w:hanging="360"/>
+      </w:pPr>
+      <w:rPr>
+        <w:rFonts w:ascii="Calibri" w:eastAsiaTheme="minorHAnsi" w:hAnsi="Calibri" w:cs="Calibri" w:hint="default"/>
+      </w:rPr>
+    </w:lvl>
+    <w:lvl w:ilvl="1" w:tplc="FFFFFFFF" w:tentative="1">
+      <w:start w:val="1"/>
+      <w:numFmt w:val="bullet"/>
+      <w:lvlText w:val="o"/>
+      <w:lvlJc w:val="left"/>
+      <w:pPr>
+        <w:ind w:left="1440" w:hanging="360"/>
+      </w:pPr>
+      <w:rPr>
+        <w:rFonts w:ascii="Courier New" w:hAnsi="Courier New" w:cs="Courier New" w:hint="default"/>
+      </w:rPr>
+    </w:lvl>
+    <w:lvl w:ilvl="2" w:tplc="FFFFFFFF" w:tentative="1">
+      <w:start w:val="1"/>
+      <w:numFmt w:val="bullet"/>
+      <w:lvlText w:val=""/>
+      <w:lvlJc w:val="left"/>
+      <w:pPr>
+        <w:ind w:left="2160" w:hanging="360"/>
+      </w:pPr>
+      <w:rPr>
+        <w:rFonts w:ascii="Wingdings" w:hAnsi="Wingdings" w:hint="default"/>
+      </w:rPr>
+    </w:lvl>
+    <w:lvl w:ilvl="3" w:tplc="FFFFFFFF" w:tentative="1">
+      <w:start w:val="1"/>
+      <w:numFmt w:val="bullet"/>
+      <w:lvlText w:val=""/>
+      <w:lvlJc w:val="left"/>
+      <w:pPr>
+        <w:ind w:left="2880" w:hanging="360"/>
+      </w:pPr>
+      <w:rPr>
+        <w:rFonts w:ascii="Symbol" w:hAnsi="Symbol" w:hint="default"/>
+      </w:rPr>
+    </w:lvl>
+    <w:lvl w:ilvl="4" w:tplc="FFFFFFFF" w:tentative="1">
+      <w:start w:val="1"/>
+      <w:numFmt w:val="bullet"/>
+      <w:lvlText w:val="o"/>
+      <w:lvlJc w:val="left"/>
+      <w:pPr>
+        <w:ind w:left="3600" w:hanging="360"/>
+      </w:pPr>
+      <w:rPr>
+        <w:rFonts w:ascii="Courier New" w:hAnsi="Courier New" w:cs="Courier New" w:hint="default"/>
+      </w:rPr>
+    </w:lvl>
+    <w:lvl w:ilvl="5" w:tplc="FFFFFFFF" w:tentative="1">
+      <w:start w:val="1"/>
+      <w:numFmt w:val="bullet"/>
+      <w:lvlText w:val=""/>
+      <w:lvlJc w:val="left"/>
+      <w:pPr>
+        <w:ind w:left="4320" w:hanging="360"/>
+      </w:pPr>
+      <w:rPr>
+        <w:rFonts w:ascii="Wingdings" w:hAnsi="Wingdings" w:hint="default"/>
+      </w:rPr>
+    </w:lvl>
+    <w:lvl w:ilvl="6" w:tplc="FFFFFFFF" w:tentative="1">
+      <w:start w:val="1"/>
+      <w:numFmt w:val="bullet"/>
+      <w:lvlText w:val=""/>
+      <w:lvlJc w:val="left"/>
+      <w:pPr>
+        <w:ind w:left="5040" w:hanging="360"/>
+      </w:pPr>
+      <w:rPr>
+        <w:rFonts w:ascii="Symbol" w:hAnsi="Symbol" w:hint="default"/>
+      </w:rPr>
+    </w:lvl>
+    <w:lvl w:ilvl="7" w:tplc="FFFFFFFF" w:tentative="1">
+      <w:start w:val="1"/>
+      <w:numFmt w:val="bullet"/>
+      <w:lvlText w:val="o"/>
+      <w:lvlJc w:val="left"/>
+      <w:pPr>
+        <w:ind w:left="5760" w:hanging="360"/>
+      </w:pPr>
+      <w:rPr>
+        <w:rFonts w:ascii="Courier New" w:hAnsi="Courier New" w:cs="Courier New" w:hint="default"/>
+      </w:rPr>
+    </w:lvl>
+    <w:lvl w:ilvl="8" w:tplc="FFFFFFFF" w:tentative="1">
+      <w:start w:val="1"/>
+      <w:numFmt w:val="bullet"/>
+      <w:lvlText w:val=""/>
+      <w:lvlJc w:val="left"/>
+      <w:pPr>
+        <w:ind w:left="6480" w:hanging="360"/>
+      </w:pPr>
+      <w:rPr>
+        <w:rFonts w:ascii="Wingdings" w:hAnsi="Wingdings" w:hint="default"/>
+      </w:rPr>
+    </w:lvl>
+  </w:abstractNum>
+  <w:abstractNum w:abstractNumId="1" w15:restartNumberingAfterBreak="0">
+    <w:nsid w:val="0BCA6B51"/>
+    <w:multiLevelType w:val="multilevel"/>
+    <w:tmpl w:val="7E6457CA"/>
+    <w:lvl w:ilvl="0">
+      <w:start w:val="1"/>
+      <w:numFmt w:val="decimal"/>
+      <w:lvlText w:val="%1."/>
+      <w:lvlJc w:val="left"/>
+      <w:pPr>
+        <w:tabs>
+          <w:tab w:val="num" w:pos="720"/>
+        </w:tabs>
+        <w:ind w:left="720" w:hanging="360"/>
+      </w:pPr>
+    </w:lvl>
+    <w:lvl w:ilvl="1">
+      <w:start w:val="1"/>
+      <w:numFmt w:val="bullet"/>
+      <w:lvlText w:val="o"/>
+      <w:lvlJc w:val="left"/>
+      <w:pPr>
+        <w:tabs>
+          <w:tab w:val="num" w:pos="1440"/>
+        </w:tabs>
+        <w:ind w:left="1440" w:hanging="360"/>
+      </w:pPr>
+      <w:rPr>
+        <w:rFonts w:ascii="Courier New" w:hAnsi="Courier New" w:hint="default"/>
+        <w:sz w:val="20"/>
+      </w:rPr>
+    </w:lvl>
+    <w:lvl w:ilvl="2">
+      <w:start w:val="1"/>
+      <w:numFmt w:val="bullet"/>
+      <w:lvlText w:val=""/>
+      <w:lvlJc w:val="left"/>
+      <w:pPr>
+        <w:tabs>
+          <w:tab w:val="num" w:pos="2160"/>
+        </w:tabs>
+        <w:ind w:left="2160" w:hanging="360"/>
+      </w:pPr>
+      <w:rPr>
+        <w:rFonts w:ascii="Wingdings" w:hAnsi="Wingdings" w:hint="default"/>
+        <w:sz w:val="20"/>
+      </w:rPr>
+    </w:lvl>
+    <w:lvl w:ilvl="3" w:tentative="1">
+      <w:start w:val="1"/>
+      <w:numFmt w:val="decimal"/>
+      <w:lvlText w:val="%4."/>
+      <w:lvlJc w:val="left"/>
+      <w:pPr>
+        <w:tabs>
+          <w:tab w:val="num" w:pos="2880"/>
+        </w:tabs>
+        <w:ind w:left="2880" w:hanging="360"/>
+      </w:pPr>
+    </w:lvl>
+    <w:lvl w:ilvl="4" w:tentative="1">
+      <w:start w:val="1"/>
+      <w:numFmt w:val="decimal"/>
+      <w:lvlText w:val="%5."/>
+      <w:lvlJc w:val="left"/>
+      <w:pPr>
+        <w:tabs>
+          <w:tab w:val="num" w:pos="3600"/>
+        </w:tabs>
+        <w:ind w:left="3600" w:hanging="360"/>
+      </w:pPr>
+    </w:lvl>
+    <w:lvl w:ilvl="5" w:tentative="1">
+      <w:start w:val="1"/>
+      <w:numFmt w:val="decimal"/>
+      <w:lvlText w:val="%6."/>
+      <w:lvlJc w:val="left"/>
+      <w:pPr>
+        <w:tabs>
+          <w:tab w:val="num" w:pos="4320"/>
+        </w:tabs>
+        <w:ind w:left="4320" w:hanging="360"/>
+      </w:pPr>
+    </w:lvl>
+    <w:lvl w:ilvl="6" w:tentative="1">
+      <w:start w:val="1"/>
+      <w:numFmt w:val="decimal"/>
+      <w:lvlText w:val="%7."/>
+      <w:lvlJc w:val="left"/>
+      <w:pPr>
+        <w:tabs>
+          <w:tab w:val="num" w:pos="5040"/>
+        </w:tabs>
+        <w:ind w:left="5040" w:hanging="360"/>
+      </w:pPr>
+    </w:lvl>
+    <w:lvl w:ilvl="7" w:tentative="1">
+      <w:start w:val="1"/>
+      <w:numFmt w:val="decimal"/>
+      <w:lvlText w:val="%8."/>
+      <w:lvlJc w:val="left"/>
+      <w:pPr>
+        <w:tabs>
+          <w:tab w:val="num" w:pos="5760"/>
+        </w:tabs>
+        <w:ind w:left="5760" w:hanging="360"/>
+      </w:pPr>
+    </w:lvl>
+    <w:lvl w:ilvl="8" w:tentative="1">
+      <w:start w:val="1"/>
+      <w:numFmt w:val="decimal"/>
+      <w:lvlText w:val="%9."/>
+      <w:lvlJc w:val="left"/>
+      <w:pPr>
+        <w:tabs>
+          <w:tab w:val="num" w:pos="6480"/>
+        </w:tabs>
+        <w:ind w:left="6480" w:hanging="360"/>
+      </w:pPr>
+    </w:lvl>
+  </w:abstractNum>
+  <w:abstractNum w:abstractNumId="2" w15:restartNumberingAfterBreak="0">
     <w:nsid w:val="10F244E2"/>
     <w:multiLevelType w:val="hybridMultilevel"/>
     <w:tmpl w:val="500EBD16"/>
@@ -913,7 +2310,538 @@
       </w:rPr>
     </w:lvl>
   </w:abstractNum>
-  <w:abstractNum w:abstractNumId="1" w15:restartNumberingAfterBreak="0">
+  <w:abstractNum w:abstractNumId="3" w15:restartNumberingAfterBreak="0">
+    <w:nsid w:val="21446BE6"/>
+    <w:multiLevelType w:val="multilevel"/>
+    <w:tmpl w:val="569029B8"/>
+    <w:lvl w:ilvl="0">
+      <w:start w:val="1"/>
+      <w:numFmt w:val="bullet"/>
+      <w:lvlText w:val="-"/>
+      <w:lvlJc w:val="left"/>
+      <w:pPr>
+        <w:tabs>
+          <w:tab w:val="num" w:pos="720"/>
+        </w:tabs>
+        <w:ind w:left="720" w:hanging="360"/>
+      </w:pPr>
+      <w:rPr>
+        <w:rFonts w:ascii="Calibri" w:eastAsiaTheme="minorHAnsi" w:hAnsi="Calibri" w:cs="Calibri" w:hint="default"/>
+      </w:rPr>
+    </w:lvl>
+    <w:lvl w:ilvl="1">
+      <w:start w:val="1"/>
+      <w:numFmt w:val="bullet"/>
+      <w:lvlText w:val="-"/>
+      <w:lvlJc w:val="left"/>
+      <w:pPr>
+        <w:ind w:left="1440" w:hanging="360"/>
+      </w:pPr>
+      <w:rPr>
+        <w:rFonts w:ascii="Calibri" w:eastAsiaTheme="minorHAnsi" w:hAnsi="Calibri" w:cs="Calibri" w:hint="default"/>
+      </w:rPr>
+    </w:lvl>
+    <w:lvl w:ilvl="2">
+      <w:start w:val="1"/>
+      <w:numFmt w:val="bullet"/>
+      <w:lvlText w:val=""/>
+      <w:lvlJc w:val="left"/>
+      <w:pPr>
+        <w:tabs>
+          <w:tab w:val="num" w:pos="2160"/>
+        </w:tabs>
+        <w:ind w:left="2160" w:hanging="360"/>
+      </w:pPr>
+      <w:rPr>
+        <w:rFonts w:ascii="Wingdings" w:hAnsi="Wingdings" w:hint="default"/>
+        <w:sz w:val="20"/>
+      </w:rPr>
+    </w:lvl>
+    <w:lvl w:ilvl="3" w:tentative="1">
+      <w:start w:val="1"/>
+      <w:numFmt w:val="decimal"/>
+      <w:lvlText w:val="%4."/>
+      <w:lvlJc w:val="left"/>
+      <w:pPr>
+        <w:tabs>
+          <w:tab w:val="num" w:pos="2880"/>
+        </w:tabs>
+        <w:ind w:left="2880" w:hanging="360"/>
+      </w:pPr>
+    </w:lvl>
+    <w:lvl w:ilvl="4" w:tentative="1">
+      <w:start w:val="1"/>
+      <w:numFmt w:val="decimal"/>
+      <w:lvlText w:val="%5."/>
+      <w:lvlJc w:val="left"/>
+      <w:pPr>
+        <w:tabs>
+          <w:tab w:val="num" w:pos="3600"/>
+        </w:tabs>
+        <w:ind w:left="3600" w:hanging="360"/>
+      </w:pPr>
+    </w:lvl>
+    <w:lvl w:ilvl="5" w:tentative="1">
+      <w:start w:val="1"/>
+      <w:numFmt w:val="decimal"/>
+      <w:lvlText w:val="%6."/>
+      <w:lvlJc w:val="left"/>
+      <w:pPr>
+        <w:tabs>
+          <w:tab w:val="num" w:pos="4320"/>
+        </w:tabs>
+        <w:ind w:left="4320" w:hanging="360"/>
+      </w:pPr>
+    </w:lvl>
+    <w:lvl w:ilvl="6" w:tentative="1">
+      <w:start w:val="1"/>
+      <w:numFmt w:val="decimal"/>
+      <w:lvlText w:val="%7."/>
+      <w:lvlJc w:val="left"/>
+      <w:pPr>
+        <w:tabs>
+          <w:tab w:val="num" w:pos="5040"/>
+        </w:tabs>
+        <w:ind w:left="5040" w:hanging="360"/>
+      </w:pPr>
+    </w:lvl>
+    <w:lvl w:ilvl="7" w:tentative="1">
+      <w:start w:val="1"/>
+      <w:numFmt w:val="decimal"/>
+      <w:lvlText w:val="%8."/>
+      <w:lvlJc w:val="left"/>
+      <w:pPr>
+        <w:tabs>
+          <w:tab w:val="num" w:pos="5760"/>
+        </w:tabs>
+        <w:ind w:left="5760" w:hanging="360"/>
+      </w:pPr>
+    </w:lvl>
+    <w:lvl w:ilvl="8" w:tentative="1">
+      <w:start w:val="1"/>
+      <w:numFmt w:val="decimal"/>
+      <w:lvlText w:val="%9."/>
+      <w:lvlJc w:val="left"/>
+      <w:pPr>
+        <w:tabs>
+          <w:tab w:val="num" w:pos="6480"/>
+        </w:tabs>
+        <w:ind w:left="6480" w:hanging="360"/>
+      </w:pPr>
+    </w:lvl>
+  </w:abstractNum>
+  <w:abstractNum w:abstractNumId="4" w15:restartNumberingAfterBreak="0">
+    <w:nsid w:val="25254782"/>
+    <w:multiLevelType w:val="hybridMultilevel"/>
+    <w:tmpl w:val="22C2E6CA"/>
+    <w:lvl w:ilvl="0" w:tplc="04090001">
+      <w:start w:val="1"/>
+      <w:numFmt w:val="bullet"/>
+      <w:lvlText w:val=""/>
+      <w:lvlJc w:val="left"/>
+      <w:pPr>
+        <w:ind w:left="1080" w:hanging="360"/>
+      </w:pPr>
+      <w:rPr>
+        <w:rFonts w:ascii="Symbol" w:hAnsi="Symbol" w:hint="default"/>
+      </w:rPr>
+    </w:lvl>
+    <w:lvl w:ilvl="1" w:tplc="04090003" w:tentative="1">
+      <w:start w:val="1"/>
+      <w:numFmt w:val="bullet"/>
+      <w:lvlText w:val="o"/>
+      <w:lvlJc w:val="left"/>
+      <w:pPr>
+        <w:ind w:left="1800" w:hanging="360"/>
+      </w:pPr>
+      <w:rPr>
+        <w:rFonts w:ascii="Courier New" w:hAnsi="Courier New" w:cs="Courier New" w:hint="default"/>
+      </w:rPr>
+    </w:lvl>
+    <w:lvl w:ilvl="2" w:tplc="04090005" w:tentative="1">
+      <w:start w:val="1"/>
+      <w:numFmt w:val="bullet"/>
+      <w:lvlText w:val=""/>
+      <w:lvlJc w:val="left"/>
+      <w:pPr>
+        <w:ind w:left="2520" w:hanging="360"/>
+      </w:pPr>
+      <w:rPr>
+        <w:rFonts w:ascii="Wingdings" w:hAnsi="Wingdings" w:hint="default"/>
+      </w:rPr>
+    </w:lvl>
+    <w:lvl w:ilvl="3" w:tplc="04090001" w:tentative="1">
+      <w:start w:val="1"/>
+      <w:numFmt w:val="bullet"/>
+      <w:lvlText w:val=""/>
+      <w:lvlJc w:val="left"/>
+      <w:pPr>
+        <w:ind w:left="3240" w:hanging="360"/>
+      </w:pPr>
+      <w:rPr>
+        <w:rFonts w:ascii="Symbol" w:hAnsi="Symbol" w:hint="default"/>
+      </w:rPr>
+    </w:lvl>
+    <w:lvl w:ilvl="4" w:tplc="04090003" w:tentative="1">
+      <w:start w:val="1"/>
+      <w:numFmt w:val="bullet"/>
+      <w:lvlText w:val="o"/>
+      <w:lvlJc w:val="left"/>
+      <w:pPr>
+        <w:ind w:left="3960" w:hanging="360"/>
+      </w:pPr>
+      <w:rPr>
+        <w:rFonts w:ascii="Courier New" w:hAnsi="Courier New" w:cs="Courier New" w:hint="default"/>
+      </w:rPr>
+    </w:lvl>
+    <w:lvl w:ilvl="5" w:tplc="04090005" w:tentative="1">
+      <w:start w:val="1"/>
+      <w:numFmt w:val="bullet"/>
+      <w:lvlText w:val=""/>
+      <w:lvlJc w:val="left"/>
+      <w:pPr>
+        <w:ind w:left="4680" w:hanging="360"/>
+      </w:pPr>
+      <w:rPr>
+        <w:rFonts w:ascii="Wingdings" w:hAnsi="Wingdings" w:hint="default"/>
+      </w:rPr>
+    </w:lvl>
+    <w:lvl w:ilvl="6" w:tplc="04090001" w:tentative="1">
+      <w:start w:val="1"/>
+      <w:numFmt w:val="bullet"/>
+      <w:lvlText w:val=""/>
+      <w:lvlJc w:val="left"/>
+      <w:pPr>
+        <w:ind w:left="5400" w:hanging="360"/>
+      </w:pPr>
+      <w:rPr>
+        <w:rFonts w:ascii="Symbol" w:hAnsi="Symbol" w:hint="default"/>
+      </w:rPr>
+    </w:lvl>
+    <w:lvl w:ilvl="7" w:tplc="04090003" w:tentative="1">
+      <w:start w:val="1"/>
+      <w:numFmt w:val="bullet"/>
+      <w:lvlText w:val="o"/>
+      <w:lvlJc w:val="left"/>
+      <w:pPr>
+        <w:ind w:left="6120" w:hanging="360"/>
+      </w:pPr>
+      <w:rPr>
+        <w:rFonts w:ascii="Courier New" w:hAnsi="Courier New" w:cs="Courier New" w:hint="default"/>
+      </w:rPr>
+    </w:lvl>
+    <w:lvl w:ilvl="8" w:tplc="04090005" w:tentative="1">
+      <w:start w:val="1"/>
+      <w:numFmt w:val="bullet"/>
+      <w:lvlText w:val=""/>
+      <w:lvlJc w:val="left"/>
+      <w:pPr>
+        <w:ind w:left="6840" w:hanging="360"/>
+      </w:pPr>
+      <w:rPr>
+        <w:rFonts w:ascii="Wingdings" w:hAnsi="Wingdings" w:hint="default"/>
+      </w:rPr>
+    </w:lvl>
+  </w:abstractNum>
+  <w:abstractNum w:abstractNumId="5" w15:restartNumberingAfterBreak="0">
+    <w:nsid w:val="39C86AAA"/>
+    <w:multiLevelType w:val="multilevel"/>
+    <w:tmpl w:val="A7920880"/>
+    <w:lvl w:ilvl="0">
+      <w:start w:val="1"/>
+      <w:numFmt w:val="bullet"/>
+      <w:lvlText w:val=""/>
+      <w:lvlJc w:val="left"/>
+      <w:pPr>
+        <w:tabs>
+          <w:tab w:val="num" w:pos="720"/>
+        </w:tabs>
+        <w:ind w:left="720" w:hanging="360"/>
+      </w:pPr>
+      <w:rPr>
+        <w:rFonts w:ascii="Symbol" w:hAnsi="Symbol" w:hint="default"/>
+        <w:sz w:val="20"/>
+      </w:rPr>
+    </w:lvl>
+    <w:lvl w:ilvl="1" w:tentative="1">
+      <w:start w:val="1"/>
+      <w:numFmt w:val="bullet"/>
+      <w:lvlText w:val="o"/>
+      <w:lvlJc w:val="left"/>
+      <w:pPr>
+        <w:tabs>
+          <w:tab w:val="num" w:pos="1440"/>
+        </w:tabs>
+        <w:ind w:left="1440" w:hanging="360"/>
+      </w:pPr>
+      <w:rPr>
+        <w:rFonts w:ascii="Courier New" w:hAnsi="Courier New" w:hint="default"/>
+        <w:sz w:val="20"/>
+      </w:rPr>
+    </w:lvl>
+    <w:lvl w:ilvl="2" w:tentative="1">
+      <w:start w:val="1"/>
+      <w:numFmt w:val="bullet"/>
+      <w:lvlText w:val=""/>
+      <w:lvlJc w:val="left"/>
+      <w:pPr>
+        <w:tabs>
+          <w:tab w:val="num" w:pos="2160"/>
+        </w:tabs>
+        <w:ind w:left="2160" w:hanging="360"/>
+      </w:pPr>
+      <w:rPr>
+        <w:rFonts w:ascii="Wingdings" w:hAnsi="Wingdings" w:hint="default"/>
+        <w:sz w:val="20"/>
+      </w:rPr>
+    </w:lvl>
+    <w:lvl w:ilvl="3" w:tentative="1">
+      <w:start w:val="1"/>
+      <w:numFmt w:val="bullet"/>
+      <w:lvlText w:val=""/>
+      <w:lvlJc w:val="left"/>
+      <w:pPr>
+        <w:tabs>
+          <w:tab w:val="num" w:pos="2880"/>
+        </w:tabs>
+        <w:ind w:left="2880" w:hanging="360"/>
+      </w:pPr>
+      <w:rPr>
+        <w:rFonts w:ascii="Wingdings" w:hAnsi="Wingdings" w:hint="default"/>
+        <w:sz w:val="20"/>
+      </w:rPr>
+    </w:lvl>
+    <w:lvl w:ilvl="4" w:tentative="1">
+      <w:start w:val="1"/>
+      <w:numFmt w:val="bullet"/>
+      <w:lvlText w:val=""/>
+      <w:lvlJc w:val="left"/>
+      <w:pPr>
+        <w:tabs>
+          <w:tab w:val="num" w:pos="3600"/>
+        </w:tabs>
+        <w:ind w:left="3600" w:hanging="360"/>
+      </w:pPr>
+      <w:rPr>
+        <w:rFonts w:ascii="Wingdings" w:hAnsi="Wingdings" w:hint="default"/>
+        <w:sz w:val="20"/>
+      </w:rPr>
+    </w:lvl>
+    <w:lvl w:ilvl="5" w:tentative="1">
+      <w:start w:val="1"/>
+      <w:numFmt w:val="bullet"/>
+      <w:lvlText w:val=""/>
+      <w:lvlJc w:val="left"/>
+      <w:pPr>
+        <w:tabs>
+          <w:tab w:val="num" w:pos="4320"/>
+        </w:tabs>
+        <w:ind w:left="4320" w:hanging="360"/>
+      </w:pPr>
+      <w:rPr>
+        <w:rFonts w:ascii="Wingdings" w:hAnsi="Wingdings" w:hint="default"/>
+        <w:sz w:val="20"/>
+      </w:rPr>
+    </w:lvl>
+    <w:lvl w:ilvl="6" w:tentative="1">
+      <w:start w:val="1"/>
+      <w:numFmt w:val="bullet"/>
+      <w:lvlText w:val=""/>
+      <w:lvlJc w:val="left"/>
+      <w:pPr>
+        <w:tabs>
+          <w:tab w:val="num" w:pos="5040"/>
+        </w:tabs>
+        <w:ind w:left="5040" w:hanging="360"/>
+      </w:pPr>
+      <w:rPr>
+        <w:rFonts w:ascii="Wingdings" w:hAnsi="Wingdings" w:hint="default"/>
+        <w:sz w:val="20"/>
+      </w:rPr>
+    </w:lvl>
+    <w:lvl w:ilvl="7" w:tentative="1">
+      <w:start w:val="1"/>
+      <w:numFmt w:val="bullet"/>
+      <w:lvlText w:val=""/>
+      <w:lvlJc w:val="left"/>
+      <w:pPr>
+        <w:tabs>
+          <w:tab w:val="num" w:pos="5760"/>
+        </w:tabs>
+        <w:ind w:left="5760" w:hanging="360"/>
+      </w:pPr>
+      <w:rPr>
+        <w:rFonts w:ascii="Wingdings" w:hAnsi="Wingdings" w:hint="default"/>
+        <w:sz w:val="20"/>
+      </w:rPr>
+    </w:lvl>
+    <w:lvl w:ilvl="8" w:tentative="1">
+      <w:start w:val="1"/>
+      <w:numFmt w:val="bullet"/>
+      <w:lvlText w:val=""/>
+      <w:lvlJc w:val="left"/>
+      <w:pPr>
+        <w:tabs>
+          <w:tab w:val="num" w:pos="6480"/>
+        </w:tabs>
+        <w:ind w:left="6480" w:hanging="360"/>
+      </w:pPr>
+      <w:rPr>
+        <w:rFonts w:ascii="Wingdings" w:hAnsi="Wingdings" w:hint="default"/>
+        <w:sz w:val="20"/>
+      </w:rPr>
+    </w:lvl>
+  </w:abstractNum>
+  <w:abstractNum w:abstractNumId="6" w15:restartNumberingAfterBreak="0">
+    <w:nsid w:val="3A0A544E"/>
+    <w:multiLevelType w:val="multilevel"/>
+    <w:tmpl w:val="1354E14A"/>
+    <w:lvl w:ilvl="0">
+      <w:start w:val="1"/>
+      <w:numFmt w:val="bullet"/>
+      <w:lvlText w:val=""/>
+      <w:lvlJc w:val="left"/>
+      <w:pPr>
+        <w:tabs>
+          <w:tab w:val="num" w:pos="720"/>
+        </w:tabs>
+        <w:ind w:left="720" w:hanging="360"/>
+      </w:pPr>
+      <w:rPr>
+        <w:rFonts w:ascii="Symbol" w:hAnsi="Symbol" w:hint="default"/>
+        <w:sz w:val="20"/>
+      </w:rPr>
+    </w:lvl>
+    <w:lvl w:ilvl="1" w:tentative="1">
+      <w:start w:val="1"/>
+      <w:numFmt w:val="bullet"/>
+      <w:lvlText w:val="o"/>
+      <w:lvlJc w:val="left"/>
+      <w:pPr>
+        <w:tabs>
+          <w:tab w:val="num" w:pos="1440"/>
+        </w:tabs>
+        <w:ind w:left="1440" w:hanging="360"/>
+      </w:pPr>
+      <w:rPr>
+        <w:rFonts w:ascii="Courier New" w:hAnsi="Courier New" w:hint="default"/>
+        <w:sz w:val="20"/>
+      </w:rPr>
+    </w:lvl>
+    <w:lvl w:ilvl="2" w:tentative="1">
+      <w:start w:val="1"/>
+      <w:numFmt w:val="bullet"/>
+      <w:lvlText w:val=""/>
+      <w:lvlJc w:val="left"/>
+      <w:pPr>
+        <w:tabs>
+          <w:tab w:val="num" w:pos="2160"/>
+        </w:tabs>
+        <w:ind w:left="2160" w:hanging="360"/>
+      </w:pPr>
+      <w:rPr>
+        <w:rFonts w:ascii="Wingdings" w:hAnsi="Wingdings" w:hint="default"/>
+        <w:sz w:val="20"/>
+      </w:rPr>
+    </w:lvl>
+    <w:lvl w:ilvl="3" w:tentative="1">
+      <w:start w:val="1"/>
+      <w:numFmt w:val="bullet"/>
+      <w:lvlText w:val=""/>
+      <w:lvlJc w:val="left"/>
+      <w:pPr>
+        <w:tabs>
+          <w:tab w:val="num" w:pos="2880"/>
+        </w:tabs>
+        <w:ind w:left="2880" w:hanging="360"/>
+      </w:pPr>
+      <w:rPr>
+        <w:rFonts w:ascii="Wingdings" w:hAnsi="Wingdings" w:hint="default"/>
+        <w:sz w:val="20"/>
+      </w:rPr>
+    </w:lvl>
+    <w:lvl w:ilvl="4" w:tentative="1">
+      <w:start w:val="1"/>
+      <w:numFmt w:val="bullet"/>
+      <w:lvlText w:val=""/>
+      <w:lvlJc w:val="left"/>
+      <w:pPr>
+        <w:tabs>
+          <w:tab w:val="num" w:pos="3600"/>
+        </w:tabs>
+        <w:ind w:left="3600" w:hanging="360"/>
+      </w:pPr>
+      <w:rPr>
+        <w:rFonts w:ascii="Wingdings" w:hAnsi="Wingdings" w:hint="default"/>
+        <w:sz w:val="20"/>
+      </w:rPr>
+    </w:lvl>
+    <w:lvl w:ilvl="5" w:tentative="1">
+      <w:start w:val="1"/>
+      <w:numFmt w:val="bullet"/>
+      <w:lvlText w:val=""/>
+      <w:lvlJc w:val="left"/>
+      <w:pPr>
+        <w:tabs>
+          <w:tab w:val="num" w:pos="4320"/>
+        </w:tabs>
+        <w:ind w:left="4320" w:hanging="360"/>
+      </w:pPr>
+      <w:rPr>
+        <w:rFonts w:ascii="Wingdings" w:hAnsi="Wingdings" w:hint="default"/>
+        <w:sz w:val="20"/>
+      </w:rPr>
+    </w:lvl>
+    <w:lvl w:ilvl="6" w:tentative="1">
+      <w:start w:val="1"/>
+      <w:numFmt w:val="bullet"/>
+      <w:lvlText w:val=""/>
+      <w:lvlJc w:val="left"/>
+      <w:pPr>
+        <w:tabs>
+          <w:tab w:val="num" w:pos="5040"/>
+        </w:tabs>
+        <w:ind w:left="5040" w:hanging="360"/>
+      </w:pPr>
+      <w:rPr>
+        <w:rFonts w:ascii="Wingdings" w:hAnsi="Wingdings" w:hint="default"/>
+        <w:sz w:val="20"/>
+      </w:rPr>
+    </w:lvl>
+    <w:lvl w:ilvl="7" w:tentative="1">
+      <w:start w:val="1"/>
+      <w:numFmt w:val="bullet"/>
+      <w:lvlText w:val=""/>
+      <w:lvlJc w:val="left"/>
+      <w:pPr>
+        <w:tabs>
+          <w:tab w:val="num" w:pos="5760"/>
+        </w:tabs>
+        <w:ind w:left="5760" w:hanging="360"/>
+      </w:pPr>
+      <w:rPr>
+        <w:rFonts w:ascii="Wingdings" w:hAnsi="Wingdings" w:hint="default"/>
+        <w:sz w:val="20"/>
+      </w:rPr>
+    </w:lvl>
+    <w:lvl w:ilvl="8" w:tentative="1">
+      <w:start w:val="1"/>
+      <w:numFmt w:val="bullet"/>
+      <w:lvlText w:val=""/>
+      <w:lvlJc w:val="left"/>
+      <w:pPr>
+        <w:tabs>
+          <w:tab w:val="num" w:pos="6480"/>
+        </w:tabs>
+        <w:ind w:left="6480" w:hanging="360"/>
+      </w:pPr>
+      <w:rPr>
+        <w:rFonts w:ascii="Wingdings" w:hAnsi="Wingdings" w:hint="default"/>
+        <w:sz w:val="20"/>
+      </w:rPr>
+    </w:lvl>
+  </w:abstractNum>
+  <w:abstractNum w:abstractNumId="7" w15:restartNumberingAfterBreak="0">
     <w:nsid w:val="4CCB4C41"/>
     <w:multiLevelType w:val="hybridMultilevel"/>
     <w:tmpl w:val="9B940068"/>
@@ -1002,11 +2930,181 @@
       </w:pPr>
     </w:lvl>
   </w:abstractNum>
+  <w:abstractNum w:abstractNumId="8" w15:restartNumberingAfterBreak="0">
+    <w:nsid w:val="61775540"/>
+    <w:multiLevelType w:val="multilevel"/>
+    <w:tmpl w:val="8C5893C4"/>
+    <w:lvl w:ilvl="0">
+      <w:start w:val="1"/>
+      <w:numFmt w:val="bullet"/>
+      <w:lvlText w:val=""/>
+      <w:lvlJc w:val="left"/>
+      <w:pPr>
+        <w:tabs>
+          <w:tab w:val="num" w:pos="720"/>
+        </w:tabs>
+        <w:ind w:left="720" w:hanging="360"/>
+      </w:pPr>
+      <w:rPr>
+        <w:rFonts w:ascii="Symbol" w:hAnsi="Symbol" w:hint="default"/>
+        <w:sz w:val="20"/>
+      </w:rPr>
+    </w:lvl>
+    <w:lvl w:ilvl="1">
+      <w:start w:val="1"/>
+      <w:numFmt w:val="bullet"/>
+      <w:lvlText w:val="o"/>
+      <w:lvlJc w:val="left"/>
+      <w:pPr>
+        <w:tabs>
+          <w:tab w:val="num" w:pos="1440"/>
+        </w:tabs>
+        <w:ind w:left="1440" w:hanging="360"/>
+      </w:pPr>
+      <w:rPr>
+        <w:rFonts w:ascii="Courier New" w:hAnsi="Courier New" w:hint="default"/>
+        <w:sz w:val="20"/>
+      </w:rPr>
+    </w:lvl>
+    <w:lvl w:ilvl="2" w:tentative="1">
+      <w:start w:val="1"/>
+      <w:numFmt w:val="bullet"/>
+      <w:lvlText w:val=""/>
+      <w:lvlJc w:val="left"/>
+      <w:pPr>
+        <w:tabs>
+          <w:tab w:val="num" w:pos="2160"/>
+        </w:tabs>
+        <w:ind w:left="2160" w:hanging="360"/>
+      </w:pPr>
+      <w:rPr>
+        <w:rFonts w:ascii="Wingdings" w:hAnsi="Wingdings" w:hint="default"/>
+        <w:sz w:val="20"/>
+      </w:rPr>
+    </w:lvl>
+    <w:lvl w:ilvl="3" w:tentative="1">
+      <w:start w:val="1"/>
+      <w:numFmt w:val="bullet"/>
+      <w:lvlText w:val=""/>
+      <w:lvlJc w:val="left"/>
+      <w:pPr>
+        <w:tabs>
+          <w:tab w:val="num" w:pos="2880"/>
+        </w:tabs>
+        <w:ind w:left="2880" w:hanging="360"/>
+      </w:pPr>
+      <w:rPr>
+        <w:rFonts w:ascii="Wingdings" w:hAnsi="Wingdings" w:hint="default"/>
+        <w:sz w:val="20"/>
+      </w:rPr>
+    </w:lvl>
+    <w:lvl w:ilvl="4" w:tentative="1">
+      <w:start w:val="1"/>
+      <w:numFmt w:val="bullet"/>
+      <w:lvlText w:val=""/>
+      <w:lvlJc w:val="left"/>
+      <w:pPr>
+        <w:tabs>
+          <w:tab w:val="num" w:pos="3600"/>
+        </w:tabs>
+        <w:ind w:left="3600" w:hanging="360"/>
+      </w:pPr>
+      <w:rPr>
+        <w:rFonts w:ascii="Wingdings" w:hAnsi="Wingdings" w:hint="default"/>
+        <w:sz w:val="20"/>
+      </w:rPr>
+    </w:lvl>
+    <w:lvl w:ilvl="5" w:tentative="1">
+      <w:start w:val="1"/>
+      <w:numFmt w:val="bullet"/>
+      <w:lvlText w:val=""/>
+      <w:lvlJc w:val="left"/>
+      <w:pPr>
+        <w:tabs>
+          <w:tab w:val="num" w:pos="4320"/>
+        </w:tabs>
+        <w:ind w:left="4320" w:hanging="360"/>
+      </w:pPr>
+      <w:rPr>
+        <w:rFonts w:ascii="Wingdings" w:hAnsi="Wingdings" w:hint="default"/>
+        <w:sz w:val="20"/>
+      </w:rPr>
+    </w:lvl>
+    <w:lvl w:ilvl="6" w:tentative="1">
+      <w:start w:val="1"/>
+      <w:numFmt w:val="bullet"/>
+      <w:lvlText w:val=""/>
+      <w:lvlJc w:val="left"/>
+      <w:pPr>
+        <w:tabs>
+          <w:tab w:val="num" w:pos="5040"/>
+        </w:tabs>
+        <w:ind w:left="5040" w:hanging="360"/>
+      </w:pPr>
+      <w:rPr>
+        <w:rFonts w:ascii="Wingdings" w:hAnsi="Wingdings" w:hint="default"/>
+        <w:sz w:val="20"/>
+      </w:rPr>
+    </w:lvl>
+    <w:lvl w:ilvl="7" w:tentative="1">
+      <w:start w:val="1"/>
+      <w:numFmt w:val="bullet"/>
+      <w:lvlText w:val=""/>
+      <w:lvlJc w:val="left"/>
+      <w:pPr>
+        <w:tabs>
+          <w:tab w:val="num" w:pos="5760"/>
+        </w:tabs>
+        <w:ind w:left="5760" w:hanging="360"/>
+      </w:pPr>
+      <w:rPr>
+        <w:rFonts w:ascii="Wingdings" w:hAnsi="Wingdings" w:hint="default"/>
+        <w:sz w:val="20"/>
+      </w:rPr>
+    </w:lvl>
+    <w:lvl w:ilvl="8" w:tentative="1">
+      <w:start w:val="1"/>
+      <w:numFmt w:val="bullet"/>
+      <w:lvlText w:val=""/>
+      <w:lvlJc w:val="left"/>
+      <w:pPr>
+        <w:tabs>
+          <w:tab w:val="num" w:pos="6480"/>
+        </w:tabs>
+        <w:ind w:left="6480" w:hanging="360"/>
+      </w:pPr>
+      <w:rPr>
+        <w:rFonts w:ascii="Wingdings" w:hAnsi="Wingdings" w:hint="default"/>
+        <w:sz w:val="20"/>
+      </w:rPr>
+    </w:lvl>
+  </w:abstractNum>
   <w:num w:numId="1" w16cid:durableId="1193500016">
+    <w:abstractNumId w:val="7"/>
+  </w:num>
+  <w:num w:numId="2" w16cid:durableId="1331760014">
+    <w:abstractNumId w:val="2"/>
+  </w:num>
+  <w:num w:numId="3" w16cid:durableId="959922375">
+    <w:abstractNumId w:val="5"/>
+  </w:num>
+  <w:num w:numId="4" w16cid:durableId="1651248589">
+    <w:abstractNumId w:val="4"/>
+  </w:num>
+  <w:num w:numId="5" w16cid:durableId="680595499">
+    <w:abstractNumId w:val="0"/>
+  </w:num>
+  <w:num w:numId="6" w16cid:durableId="463040441">
     <w:abstractNumId w:val="1"/>
   </w:num>
-  <w:num w:numId="2" w16cid:durableId="1331760014">
-    <w:abstractNumId w:val="0"/>
+  <w:num w:numId="7" w16cid:durableId="422189598">
+    <w:abstractNumId w:val="3"/>
+  </w:num>
+  <w:num w:numId="8" w16cid:durableId="862212743">
+    <w:abstractNumId w:val="8"/>
+  </w:num>
+  <w:num w:numId="9" w16cid:durableId="702366017">
+    <w:abstractNumId w:val="6"/>
   </w:num>
 </w:numbering>
 </file>
@@ -1615,7 +3713,6 @@
   <w:style w:type="character" w:default="1" w:styleId="a0">
     <w:name w:val="Default Paragraph Font"/>
     <w:uiPriority w:val="1"/>
-    <w:semiHidden/>
     <w:unhideWhenUsed/>
   </w:style>
   <w:style w:type="table" w:default="1" w:styleId="a1">
@@ -1977,6 +4074,16 @@
       <w14:ligatures w14:val="none"/>
     </w:rPr>
   </w:style>
+  <w:style w:type="character" w:styleId="ae">
+    <w:name w:val="Placeholder Text"/>
+    <w:basedOn w:val="a0"/>
+    <w:uiPriority w:val="99"/>
+    <w:semiHidden/>
+    <w:rsid w:val="004F0B7B"/>
+    <w:rPr>
+      <w:color w:val="666666"/>
+    </w:rPr>
+  </w:style>
 </w:styles>
 </file>
 

--- a/01/summery.docx
+++ b/01/summery.docx
@@ -100,7 +100,6 @@
           <w:szCs w:val="24"/>
         </w:rPr>
       </w:pPr>
-      <w:proofErr w:type="spellStart"/>
       <w:r>
         <w:rPr>
           <w:rFonts w:cstheme="minorHAnsi"/>
@@ -109,9 +108,28 @@
           <w:sz w:val="24"/>
           <w:szCs w:val="24"/>
         </w:rPr>
-        <w:t>SimulatedAnnealing</w:t>
-      </w:r>
-      <w:proofErr w:type="spellEnd"/>
+        <w:t>Simulated</w:t>
+      </w:r>
+      <w:r>
+        <w:rPr>
+          <w:rFonts w:cstheme="minorHAnsi"/>
+          <w:b/>
+          <w:bCs/>
+          <w:sz w:val="24"/>
+          <w:szCs w:val="24"/>
+        </w:rPr>
+        <w:t xml:space="preserve"> </w:t>
+      </w:r>
+      <w:r>
+        <w:rPr>
+          <w:rFonts w:cstheme="minorHAnsi"/>
+          <w:b/>
+          <w:bCs/>
+          <w:sz w:val="24"/>
+          <w:szCs w:val="24"/>
+        </w:rPr>
+        <w:t>Annealing</w:t>
+      </w:r>
       <w:r>
         <w:rPr>
           <w:rFonts w:cstheme="minorHAnsi"/>
@@ -249,7 +267,6 @@
         </w:rPr>
         <w:t xml:space="preserve">פתרונות בכל שלב, כאשר כל פתרון משתנה על ידי </w:t>
       </w:r>
-      <w:proofErr w:type="spellStart"/>
       <w:r>
         <w:rPr>
           <w:rFonts w:cstheme="minorHAnsi"/>
@@ -258,7 +275,6 @@
         </w:rPr>
         <w:t>Swap_Multiple_Pairs</w:t>
       </w:r>
-      <w:proofErr w:type="spellEnd"/>
       <w:r>
         <w:rPr>
           <w:rFonts w:cstheme="minorHAnsi" w:hint="cs"/>
@@ -653,46 +669,46 @@
           <w:bCs/>
           <w:sz w:val="24"/>
           <w:szCs w:val="24"/>
-        </w:rPr>
-      </w:pPr>
-      <w:proofErr w:type="spellStart"/>
-      <w:r>
+          <w:rtl/>
+        </w:rPr>
+      </w:pPr>
+    </w:p>
+    <w:p>
+      <w:pPr>
+        <w:spacing w:line="276" w:lineRule="auto"/>
         <w:rPr>
           <w:rFonts w:cstheme="minorHAnsi"/>
           <w:b/>
           <w:bCs/>
           <w:sz w:val="24"/>
           <w:szCs w:val="24"/>
-          <w:rtl/>
-        </w:rPr>
-        <w:t>ה</w:t>
-      </w:r>
-      <w:r>
-        <w:rPr>
-          <w:rFonts w:cstheme="minorHAnsi" w:hint="cs"/>
+        </w:rPr>
+      </w:pPr>
+      <w:r>
+        <w:rPr>
+          <w:rFonts w:cstheme="minorHAnsi"/>
           <w:b/>
           <w:bCs/>
           <w:sz w:val="24"/>
           <w:szCs w:val="24"/>
           <w:rtl/>
         </w:rPr>
-        <w:t>קריאה</w:t>
-      </w:r>
-      <w:r>
-        <w:rPr>
-          <w:rFonts w:cstheme="minorHAnsi"/>
+        <w:t>ה</w:t>
+      </w:r>
+      <w:r>
+        <w:rPr>
+          <w:rFonts w:cstheme="minorHAnsi" w:hint="cs"/>
           <w:b/>
           <w:bCs/>
           <w:sz w:val="24"/>
           <w:szCs w:val="24"/>
           <w:rtl/>
         </w:rPr>
-        <w:t>של</w:t>
-      </w:r>
-      <w:proofErr w:type="spellEnd"/>
-      <w:r>
-        <w:rPr>
-          <w:rFonts w:cstheme="minorHAnsi"/>
+        <w:t>קריאה</w:t>
+      </w:r>
+      <w:r>
+        <w:rPr>
+          <w:rFonts w:cstheme="minorHAnsi" w:hint="cs"/>
           <w:b/>
           <w:bCs/>
           <w:sz w:val="24"/>
@@ -701,7 +717,6 @@
         </w:rPr>
         <w:t xml:space="preserve"> </w:t>
       </w:r>
-      <w:proofErr w:type="spellStart"/>
       <w:r>
         <w:rPr>
           <w:rFonts w:cstheme="minorHAnsi"/>
@@ -709,10 +724,40 @@
           <w:bCs/>
           <w:sz w:val="24"/>
           <w:szCs w:val="24"/>
-        </w:rPr>
-        <w:t>SimulatedAnnealing</w:t>
-      </w:r>
-      <w:proofErr w:type="spellEnd"/>
+          <w:rtl/>
+        </w:rPr>
+        <w:t xml:space="preserve">של </w:t>
+      </w:r>
+      <w:r>
+        <w:rPr>
+          <w:rFonts w:cstheme="minorHAnsi"/>
+          <w:b/>
+          <w:bCs/>
+          <w:sz w:val="24"/>
+          <w:szCs w:val="24"/>
+        </w:rPr>
+        <w:t>Simulated</w:t>
+      </w:r>
+      <w:r>
+        <w:rPr>
+          <w:rFonts w:cstheme="minorHAnsi"/>
+          <w:b/>
+          <w:bCs/>
+          <w:sz w:val="24"/>
+          <w:szCs w:val="24"/>
+        </w:rPr>
+        <w:t xml:space="preserve"> </w:t>
+      </w:r>
+      <w:r>
+        <w:rPr>
+          <w:rFonts w:cstheme="minorHAnsi"/>
+          <w:b/>
+          <w:bCs/>
+          <w:sz w:val="24"/>
+          <w:szCs w:val="24"/>
+        </w:rPr>
+        <w:t>Annealing</w:t>
+      </w:r>
     </w:p>
     <w:p>
       <w:pPr>
@@ -785,7 +830,6 @@
         </w:rPr>
         <w:t xml:space="preserve"> </w:t>
       </w:r>
-      <w:proofErr w:type="spellStart"/>
       <w:r>
         <w:rPr>
           <w:rFonts w:cstheme="minorHAnsi"/>
@@ -794,7 +838,6 @@
         </w:rPr>
         <w:t>SimulatedAnnealing</w:t>
       </w:r>
-      <w:proofErr w:type="spellEnd"/>
       <w:r>
         <w:rPr>
           <w:rFonts w:cstheme="minorHAnsi" w:hint="cs"/>
@@ -984,7 +1027,6 @@
           <w:szCs w:val="24"/>
         </w:rPr>
       </w:pPr>
-      <w:proofErr w:type="spellStart"/>
       <w:r>
         <w:rPr>
           <w:rFonts w:cstheme="minorHAnsi"/>
@@ -993,7 +1035,6 @@
         </w:rPr>
         <w:t>Swap_Multiple_Pairs</w:t>
       </w:r>
-      <w:proofErr w:type="spellEnd"/>
       <w:r>
         <w:rPr>
           <w:rFonts w:cstheme="minorHAnsi" w:hint="cs"/>
@@ -1034,7 +1075,6 @@
           <w:szCs w:val="24"/>
         </w:rPr>
       </w:pPr>
-      <w:proofErr w:type="spellStart"/>
       <w:r>
         <w:rPr>
           <w:rFonts w:cstheme="minorHAnsi"/>
@@ -1043,7 +1083,6 @@
         </w:rPr>
         <w:t>SwedishPump</w:t>
       </w:r>
-      <w:proofErr w:type="spellEnd"/>
       <w:r>
         <w:rPr>
           <w:rFonts w:cstheme="minorHAnsi" w:hint="cs"/>
@@ -1373,23 +1412,13 @@
         </w:rPr>
         <w:t>-</w:t>
       </w:r>
-      <w:proofErr w:type="spellStart"/>
-      <w:r>
-        <w:rPr>
-          <w:rFonts w:cstheme="minorHAnsi"/>
-          <w:sz w:val="24"/>
-          <w:szCs w:val="24"/>
-        </w:rPr>
-        <w:t>fbest_runs</w:t>
-      </w:r>
-      <w:proofErr w:type="spellEnd"/>
-      <w:r>
-        <w:rPr>
-          <w:rFonts w:cstheme="minorHAnsi"/>
-          <w:sz w:val="24"/>
-          <w:szCs w:val="24"/>
-        </w:rPr>
-        <w:t xml:space="preserve"> </w:t>
+      <w:r>
+        <w:rPr>
+          <w:rFonts w:cstheme="minorHAnsi"/>
+          <w:sz w:val="24"/>
+          <w:szCs w:val="24"/>
+        </w:rPr>
+        <w:t xml:space="preserve">fbest_runs </w:t>
       </w:r>
       <w:r>
         <w:rPr>
@@ -1431,7 +1460,6 @@
           <w:szCs w:val="24"/>
         </w:rPr>
       </w:pPr>
-      <w:proofErr w:type="spellStart"/>
       <w:r>
         <w:rPr>
           <w:rFonts w:cstheme="minorHAnsi"/>
@@ -1440,7 +1468,6 @@
         </w:rPr>
         <w:t>history_runs</w:t>
       </w:r>
-      <w:proofErr w:type="spellEnd"/>
       <w:r>
         <w:rPr>
           <w:rFonts w:cstheme="minorHAnsi" w:hint="cs"/>
@@ -1516,6 +1543,173 @@
         <w:spacing w:line="276" w:lineRule="auto"/>
         <w:rPr>
           <w:rFonts w:cstheme="minorHAnsi"/>
+          <w:b/>
+          <w:bCs/>
+          <w:sz w:val="24"/>
+          <w:szCs w:val="24"/>
+          <w:rtl/>
+        </w:rPr>
+      </w:pPr>
+    </w:p>
+    <w:p>
+      <w:pPr>
+        <w:spacing w:line="276" w:lineRule="auto"/>
+        <w:rPr>
+          <w:rFonts w:cstheme="minorHAnsi"/>
+          <w:sz w:val="24"/>
+          <w:szCs w:val="24"/>
+          <w:rtl/>
+        </w:rPr>
+      </w:pPr>
+      <w:r>
+        <w:rPr>
+          <w:rFonts w:cstheme="minorHAnsi" w:hint="cs"/>
+          <w:b/>
+          <w:bCs/>
+          <w:sz w:val="24"/>
+          <w:szCs w:val="24"/>
+          <w:rtl/>
+        </w:rPr>
+        <w:lastRenderedPageBreak/>
+        <w:t xml:space="preserve">הרצת </w:t>
+      </w:r>
+      <w:r>
+        <w:rPr>
+          <w:rFonts w:cstheme="minorHAnsi"/>
+          <w:b/>
+          <w:bCs/>
+          <w:sz w:val="24"/>
+          <w:szCs w:val="24"/>
+        </w:rPr>
+        <w:t>Monte Carlo</w:t>
+      </w:r>
+    </w:p>
+    <w:p>
+      <w:pPr>
+        <w:spacing w:line="276" w:lineRule="auto"/>
+        <w:rPr>
+          <w:rFonts w:cstheme="minorHAnsi"/>
+          <w:sz w:val="24"/>
+          <w:szCs w:val="24"/>
+          <w:rtl/>
+        </w:rPr>
+      </w:pPr>
+      <w:r>
+        <w:rPr>
+          <w:rFonts w:cstheme="minorHAnsi" w:hint="cs"/>
+          <w:b/>
+          <w:bCs/>
+          <w:sz w:val="24"/>
+          <w:szCs w:val="24"/>
+          <w:rtl/>
+        </w:rPr>
+        <w:t>הצגת הנתונים על גרף</w:t>
+      </w:r>
+      <w:r>
+        <w:rPr>
+          <w:rFonts w:cstheme="minorHAnsi" w:hint="cs"/>
+          <w:sz w:val="24"/>
+          <w:szCs w:val="24"/>
+          <w:rtl/>
+        </w:rPr>
+        <w:t>:</w:t>
+      </w:r>
+    </w:p>
+    <w:p>
+      <w:pPr>
+        <w:pStyle w:val="a9"/>
+        <w:numPr>
+          <w:ilvl w:val="0"/>
+          <w:numId w:val="7"/>
+        </w:numPr>
+        <w:spacing w:line="276" w:lineRule="auto"/>
+        <w:rPr>
+          <w:rFonts w:cstheme="minorHAnsi" w:hint="cs"/>
+          <w:sz w:val="24"/>
+          <w:szCs w:val="24"/>
+          <w:rtl/>
+        </w:rPr>
+      </w:pPr>
+      <w:r>
+        <w:rPr>
+          <w:rFonts w:cstheme="minorHAnsi" w:hint="cs"/>
+          <w:sz w:val="24"/>
+          <w:szCs w:val="24"/>
+          <w:rtl/>
+        </w:rPr>
+        <w:t>משווים בין</w:t>
+      </w:r>
+      <w:r>
+        <w:rPr>
+          <w:rFonts w:cstheme="minorHAnsi" w:hint="cs"/>
+          <w:sz w:val="24"/>
+          <w:szCs w:val="24"/>
+          <w:rtl/>
+        </w:rPr>
+        <w:t xml:space="preserve"> הריצות של</w:t>
+      </w:r>
+      <w:r>
+        <w:rPr>
+          <w:rFonts w:cstheme="minorHAnsi" w:hint="cs"/>
+          <w:sz w:val="24"/>
+          <w:szCs w:val="24"/>
+          <w:rtl/>
+        </w:rPr>
+        <w:t xml:space="preserve"> </w:t>
+      </w:r>
+      <w:r>
+        <w:rPr>
+          <w:rFonts w:cstheme="minorHAnsi"/>
+          <w:b/>
+          <w:bCs/>
+          <w:sz w:val="24"/>
+          <w:szCs w:val="24"/>
+        </w:rPr>
+        <w:t>Simulated Annealing</w:t>
+      </w:r>
+      <w:r>
+        <w:rPr>
+          <w:rFonts w:cstheme="minorHAnsi" w:hint="cs"/>
+          <w:sz w:val="24"/>
+          <w:szCs w:val="24"/>
+          <w:rtl/>
+        </w:rPr>
+        <w:t xml:space="preserve"> </w:t>
+      </w:r>
+      <w:r>
+        <w:rPr>
+          <w:rFonts w:cstheme="minorHAnsi" w:hint="cs"/>
+          <w:sz w:val="24"/>
+          <w:szCs w:val="24"/>
+          <w:rtl/>
+        </w:rPr>
+        <w:t>ו-</w:t>
+      </w:r>
+      <w:r>
+        <w:rPr>
+          <w:rFonts w:cstheme="minorHAnsi" w:hint="cs"/>
+          <w:sz w:val="24"/>
+          <w:szCs w:val="24"/>
+          <w:rtl/>
+        </w:rPr>
+        <w:t xml:space="preserve"> </w:t>
+      </w:r>
+      <w:r>
+        <w:rPr>
+          <w:rFonts w:cstheme="minorHAnsi"/>
+          <w:b/>
+          <w:bCs/>
+          <w:sz w:val="24"/>
+          <w:szCs w:val="24"/>
+        </w:rPr>
+        <w:t>Monte Carlo</w:t>
+      </w:r>
+    </w:p>
+    <w:p>
+      <w:pPr>
+        <w:spacing w:line="276" w:lineRule="auto"/>
+        <w:rPr>
+          <w:rFonts w:cstheme="minorHAnsi"/>
           <w:sz w:val="24"/>
           <w:szCs w:val="24"/>
           <w:rtl/>
@@ -1541,7 +1735,6 @@
           <w:szCs w:val="28"/>
           <w:rtl/>
         </w:rPr>
-        <w:lastRenderedPageBreak/>
         <w:t>הצדקה עבור צעדי חישוב שאינם טריוויאליים</w:t>
       </w:r>
       <w:r>
@@ -1567,6 +1760,11 @@
     </w:p>
     <w:p>
       <w:pPr>
+        <w:pStyle w:val="a9"/>
+        <w:numPr>
+          <w:ilvl w:val="0"/>
+          <w:numId w:val="7"/>
+        </w:numPr>
         <w:spacing w:line="276" w:lineRule="auto"/>
         <w:rPr>
           <w:rFonts w:cstheme="minorHAnsi" w:hint="cs"/>
@@ -1582,9 +1780,17 @@
           <w:szCs w:val="24"/>
           <w:rtl/>
         </w:rPr>
-        <w:t>ראיתי שהפחתה של ה-</w:t>
-      </w:r>
-      <w:proofErr w:type="spellStart"/>
+        <w:t>ר</w:t>
+      </w:r>
+      <w:r>
+        <w:rPr>
+          <w:rFonts w:cstheme="minorHAnsi" w:hint="cs"/>
+          <w:sz w:val="24"/>
+          <w:szCs w:val="24"/>
+          <w:rtl/>
+        </w:rPr>
+        <w:t>איתי שהפחתה של ה-</w:t>
+      </w:r>
       <w:r>
         <w:rPr>
           <w:rFonts w:cstheme="minorHAnsi"/>
@@ -1601,7 +1807,6 @@
         </w:rPr>
         <w:t>s</w:t>
       </w:r>
-      <w:proofErr w:type="spellEnd"/>
       <w:r>
         <w:rPr>
           <w:rFonts w:cstheme="minorHAnsi" w:hint="cs"/>
@@ -1622,7 +1827,6 @@
         </w:rPr>
         <w:t xml:space="preserve"> </w:t>
       </w:r>
-      <w:proofErr w:type="spellStart"/>
       <w:r>
         <w:rPr>
           <w:rFonts w:cstheme="minorHAnsi"/>
@@ -1631,19 +1835,95 @@
         </w:rPr>
         <w:t>SimulatedAnnealing</w:t>
       </w:r>
-      <w:proofErr w:type="spellEnd"/>
-      <w:r>
-        <w:rPr>
-          <w:rFonts w:cstheme="minorHAnsi" w:hint="cs"/>
-          <w:sz w:val="24"/>
-          <w:szCs w:val="24"/>
-          <w:rtl/>
-        </w:rPr>
-        <w:t>אינה פוגעת בתוצאות ומורצת לפונקציה לרוץ הרבה פחות זמן. אז שניתי את הערך ל-200 במקום 1000.</w:t>
+      <w:r>
+        <w:rPr>
+          <w:rFonts w:cstheme="minorHAnsi" w:hint="cs"/>
+          <w:sz w:val="24"/>
+          <w:szCs w:val="24"/>
+          <w:rtl/>
+        </w:rPr>
+        <w:t>אינה פוגעת בתוצאות ו</w:t>
+      </w:r>
+      <w:r>
+        <w:rPr>
+          <w:rFonts w:cstheme="minorHAnsi" w:hint="cs"/>
+          <w:sz w:val="24"/>
+          <w:szCs w:val="24"/>
+          <w:rtl/>
+        </w:rPr>
+        <w:t>גורמת</w:t>
+      </w:r>
+      <w:r>
+        <w:rPr>
+          <w:rFonts w:cstheme="minorHAnsi" w:hint="cs"/>
+          <w:sz w:val="24"/>
+          <w:szCs w:val="24"/>
+          <w:rtl/>
+        </w:rPr>
+        <w:t xml:space="preserve"> ל</w:t>
+      </w:r>
+      <w:r>
+        <w:rPr>
+          <w:rFonts w:cstheme="minorHAnsi" w:hint="cs"/>
+          <w:sz w:val="24"/>
+          <w:szCs w:val="24"/>
+          <w:rtl/>
+        </w:rPr>
+        <w:t xml:space="preserve">פתרון שלי </w:t>
+      </w:r>
+      <w:r>
+        <w:rPr>
+          <w:rFonts w:cstheme="minorHAnsi" w:hint="cs"/>
+          <w:sz w:val="24"/>
+          <w:szCs w:val="24"/>
+          <w:rtl/>
+        </w:rPr>
+        <w:t xml:space="preserve">לרוץ </w:t>
+      </w:r>
+      <w:r>
+        <w:rPr>
+          <w:rFonts w:cstheme="minorHAnsi" w:hint="cs"/>
+          <w:sz w:val="24"/>
+          <w:szCs w:val="24"/>
+          <w:rtl/>
+        </w:rPr>
+        <w:t>משמעותי</w:t>
+      </w:r>
+      <w:r>
+        <w:rPr>
+          <w:rFonts w:cstheme="minorHAnsi" w:hint="eastAsia"/>
+          <w:sz w:val="24"/>
+          <w:szCs w:val="24"/>
+          <w:rtl/>
+        </w:rPr>
+        <w:t>ת</w:t>
+      </w:r>
+      <w:r>
+        <w:rPr>
+          <w:rFonts w:cstheme="minorHAnsi" w:hint="cs"/>
+          <w:sz w:val="24"/>
+          <w:szCs w:val="24"/>
+          <w:rtl/>
+        </w:rPr>
+        <w:t xml:space="preserve"> </w:t>
+      </w:r>
+      <w:r>
+        <w:rPr>
+          <w:rFonts w:cstheme="minorHAnsi" w:hint="cs"/>
+          <w:sz w:val="24"/>
+          <w:szCs w:val="24"/>
+          <w:rtl/>
+        </w:rPr>
+        <w:t>הרבה פחות זמן. אז שניתי את הערך ל-200 במקום 1000.</w:t>
       </w:r>
     </w:p>
     <w:p>
       <w:pPr>
+        <w:pStyle w:val="a9"/>
+        <w:numPr>
+          <w:ilvl w:val="0"/>
+          <w:numId w:val="7"/>
+        </w:numPr>
         <w:spacing w:line="276" w:lineRule="auto"/>
         <w:rPr>
           <w:rFonts w:cstheme="minorHAnsi"/>
@@ -1734,12 +2014,16 @@
     </w:p>
     <w:p>
       <w:pPr>
+        <w:pStyle w:val="a9"/>
+        <w:numPr>
+          <w:ilvl w:val="0"/>
+          <w:numId w:val="7"/>
+        </w:numPr>
         <w:spacing w:line="276" w:lineRule="auto"/>
         <w:rPr>
           <w:rFonts w:cstheme="minorHAnsi"/>
           <w:sz w:val="24"/>
           <w:szCs w:val="24"/>
-          <w:rtl/>
         </w:rPr>
       </w:pPr>
       <w:r>
@@ -1766,25 +2050,7 @@
           <w:szCs w:val="24"/>
           <w:rtl/>
         </w:rPr>
-        <w:t xml:space="preserve"> שונים </w:t>
-      </w:r>
-      <w:r>
-        <w:rPr>
-          <w:rFonts w:cstheme="minorHAnsi" w:hint="cs"/>
-          <w:sz w:val="24"/>
-          <w:szCs w:val="24"/>
-          <w:rtl/>
-        </w:rPr>
-        <w:t>[0.1, 0.2, 0.3, 0.4, 0.5, 0.6, 0.7, 0.8, 0.9]</w:t>
-      </w:r>
-      <w:r>
-        <w:rPr>
-          <w:rFonts w:cstheme="minorHAnsi" w:hint="cs"/>
-          <w:sz w:val="24"/>
-          <w:szCs w:val="24"/>
-          <w:rtl/>
-        </w:rPr>
-        <w:t>, ברוב הפעמים 0.</w:t>
+        <w:t xml:space="preserve"> שונים ברוב הפעמים 0.</w:t>
       </w:r>
       <w:r>
         <w:rPr>
@@ -1811,36 +2077,136 @@
           <w:szCs w:val="24"/>
           <w:rtl/>
         </w:rPr>
-        <w:t xml:space="preserve">ל- 100,000 איטרציות </w:t>
-      </w:r>
-      <w:r>
-        <w:rPr>
-          <w:rFonts w:cstheme="minorHAnsi" w:hint="cs"/>
-          <w:sz w:val="24"/>
-          <w:szCs w:val="24"/>
-          <w:rtl/>
-        </w:rPr>
-        <w:t xml:space="preserve">לכן בחרתי להמשיך </w:t>
-      </w:r>
-      <w:proofErr w:type="spellStart"/>
-      <w:r>
-        <w:rPr>
-          <w:rFonts w:cstheme="minorHAnsi" w:hint="cs"/>
-          <w:sz w:val="24"/>
-          <w:szCs w:val="24"/>
-          <w:rtl/>
-        </w:rPr>
-        <w:t>איתו</w:t>
-      </w:r>
-      <w:proofErr w:type="spellEnd"/>
-      <w:r>
-        <w:rPr>
-          <w:rFonts w:cstheme="minorHAnsi" w:hint="cs"/>
-          <w:sz w:val="24"/>
-          <w:szCs w:val="24"/>
-          <w:rtl/>
-        </w:rPr>
-        <w:t>.</w:t>
+        <w:t>ל- 1</w:t>
+      </w:r>
+      <w:r>
+        <w:rPr>
+          <w:rFonts w:cstheme="minorHAnsi" w:hint="cs"/>
+          <w:sz w:val="24"/>
+          <w:szCs w:val="24"/>
+          <w:rtl/>
+        </w:rPr>
+        <w:t>,</w:t>
+      </w:r>
+      <w:r>
+        <w:rPr>
+          <w:rFonts w:cstheme="minorHAnsi" w:hint="cs"/>
+          <w:sz w:val="24"/>
+          <w:szCs w:val="24"/>
+          <w:rtl/>
+        </w:rPr>
+        <w:t>000</w:t>
+      </w:r>
+      <w:r>
+        <w:rPr>
+          <w:rFonts w:cstheme="minorHAnsi" w:hint="cs"/>
+          <w:sz w:val="24"/>
+          <w:szCs w:val="24"/>
+          <w:rtl/>
+        </w:rPr>
+        <w:t>,</w:t>
+      </w:r>
+      <w:r>
+        <w:rPr>
+          <w:rFonts w:cstheme="minorHAnsi" w:hint="cs"/>
+          <w:sz w:val="24"/>
+          <w:szCs w:val="24"/>
+          <w:rtl/>
+        </w:rPr>
+        <w:t>0</w:t>
+      </w:r>
+      <w:r>
+        <w:rPr>
+          <w:rFonts w:cstheme="minorHAnsi" w:hint="cs"/>
+          <w:sz w:val="24"/>
+          <w:szCs w:val="24"/>
+          <w:rtl/>
+        </w:rPr>
+        <w:t>0</w:t>
+      </w:r>
+      <w:r>
+        <w:rPr>
+          <w:rFonts w:cstheme="minorHAnsi" w:hint="cs"/>
+          <w:sz w:val="24"/>
+          <w:szCs w:val="24"/>
+          <w:rtl/>
+        </w:rPr>
+        <w:t xml:space="preserve">0 איטרציות </w:t>
+      </w:r>
+      <w:r>
+        <w:rPr>
+          <w:rFonts w:cstheme="minorHAnsi" w:hint="cs"/>
+          <w:sz w:val="24"/>
+          <w:szCs w:val="24"/>
+          <w:rtl/>
+        </w:rPr>
+        <w:t>לכן בחרתי להמשיך איתו.</w:t>
+      </w:r>
+    </w:p>
+    <w:p>
+      <w:pPr>
+        <w:pStyle w:val="a9"/>
+        <w:numPr>
+          <w:ilvl w:val="0"/>
+          <w:numId w:val="7"/>
+        </w:numPr>
+        <w:spacing w:line="276" w:lineRule="auto"/>
+        <w:rPr>
+          <w:rFonts w:cstheme="minorHAnsi"/>
+          <w:sz w:val="24"/>
+          <w:szCs w:val="24"/>
+        </w:rPr>
+      </w:pPr>
+      <w:r>
+        <w:rPr>
+          <w:rFonts w:cstheme="minorHAnsi" w:hint="cs"/>
+          <w:sz w:val="24"/>
+          <w:szCs w:val="24"/>
+          <w:rtl/>
+        </w:rPr>
+        <w:t>בחרתי להריץ את הפתרון 10 פעמים באופן שרירותי.</w:t>
+      </w:r>
+    </w:p>
+    <w:p>
+      <w:pPr>
+        <w:pStyle w:val="a9"/>
+        <w:numPr>
+          <w:ilvl w:val="0"/>
+          <w:numId w:val="7"/>
+        </w:numPr>
+        <w:spacing w:line="276" w:lineRule="auto"/>
+        <w:rPr>
+          <w:rFonts w:cstheme="minorHAnsi"/>
+          <w:sz w:val="24"/>
+          <w:szCs w:val="24"/>
+          <w:rtl/>
+        </w:rPr>
+      </w:pPr>
+      <w:r>
+        <w:rPr>
+          <w:rFonts w:cstheme="minorHAnsi" w:hint="cs"/>
+          <w:sz w:val="24"/>
+          <w:szCs w:val="24"/>
+          <w:rtl/>
+        </w:rPr>
+        <w:t xml:space="preserve">את </w:t>
+      </w:r>
+      <w:r>
+        <w:rPr>
+          <w:rFonts w:cstheme="minorHAnsi"/>
+          <w:sz w:val="24"/>
+          <w:szCs w:val="24"/>
+        </w:rPr>
+        <w:t>Monte Carlo</w:t>
+      </w:r>
+      <w:r>
+        <w:rPr>
+          <w:rFonts w:cstheme="minorHAnsi" w:hint="cs"/>
+          <w:sz w:val="24"/>
+          <w:szCs w:val="24"/>
+          <w:rtl/>
+        </w:rPr>
+        <w:t xml:space="preserve"> בחרתי להריץ 1,000,000 פעמים כמו את הפתרון שלי.</w:t>
       </w:r>
     </w:p>
     <w:p>
@@ -1894,7 +2260,7 @@
           <w:rFonts w:cstheme="minorHAnsi"/>
           <w:noProof/>
         </w:rPr>
-        <w:t>Simulated Annealing Alpha=0.99: Best f(x): 4.5704</w:t>
+        <w:t>Simulated Annealing Best f(x): 4.725897920604915, Total evaluations: 215401, alpha=0.99</w:t>
       </w:r>
       <w:r>
         <w:rPr>
@@ -1902,15 +2268,17 @@
           <w:noProof/>
         </w:rPr>
         <w:t xml:space="preserve"> </w:t>
+      </w:r>
+      <w:r>
+        <w:rPr>
+          <w:rFonts w:cstheme="minorHAnsi"/>
+          <w:noProof/>
+        </w:rPr>
+        <w:t>Monte Carlo Best f(x): 2.4342745861733204, Total evaluations: 1000000</w:t>
       </w:r>
     </w:p>
     <w:p>
       <w:pPr>
-        <w:pStyle w:val="a9"/>
-        <w:numPr>
-          <w:ilvl w:val="0"/>
-          <w:numId w:val="2"/>
-        </w:numPr>
         <w:bidi w:val="0"/>
         <w:spacing w:line="276" w:lineRule="auto"/>
         <w:rPr>
@@ -1918,12 +2286,56 @@
           <w:noProof/>
         </w:rPr>
       </w:pPr>
-      <w:r>
+    </w:p>
+    <w:p>
+      <w:pPr>
+        <w:bidi w:val="0"/>
+        <w:spacing w:line="276" w:lineRule="auto"/>
         <w:rPr>
           <w:rFonts w:cstheme="minorHAnsi"/>
           <w:noProof/>
         </w:rPr>
-        <w:t>Best f(x) found from Monte Carlo is: 2.5329280648429586</w:t>
+      </w:pPr>
+      <w:r>
+        <w:rPr>
+          <w:rFonts w:cstheme="minorHAnsi"/>
+          <w:noProof/>
+        </w:rPr>
+        <w:drawing>
+          <wp:inline distT="0" distB="0" distL="0" distR="0" wp14:anchorId="4A05E73C" wp14:editId="017E07B3">
+            <wp:extent cx="5731510" cy="2839720"/>
+            <wp:effectExtent l="0" t="0" r="2540" b="0"/>
+            <wp:docPr id="1372703529" name="תמונה 1" descr="תמונה שמכילה טקסט, עלילה, צילום מסך, תרשים&#10;&#10;התיאור נוצר באופן אוטומטי"/>
+            <wp:cNvGraphicFramePr>
+              <a:graphicFrameLocks xmlns:a="http://schemas.openxmlformats.org/drawingml/2006/main" noChangeAspect="1"/>
+            </wp:cNvGraphicFramePr>
+            <a:graphic xmlns:a="http://schemas.openxmlformats.org/drawingml/2006/main">
+              <a:graphicData uri="http://schemas.openxmlformats.org/drawingml/2006/picture">
+                <pic:pic xmlns:pic="http://schemas.openxmlformats.org/drawingml/2006/picture">
+                  <pic:nvPicPr>
+                    <pic:cNvPr id="1372703529" name="תמונה 1" descr="תמונה שמכילה טקסט, עלילה, צילום מסך, תרשים&#10;&#10;התיאור נוצר באופן אוטומטי"/>
+                    <pic:cNvPicPr/>
+                  </pic:nvPicPr>
+                  <pic:blipFill>
+                    <a:blip r:embed="rId5"/>
+                    <a:stretch>
+                      <a:fillRect/>
+                    </a:stretch>
+                  </pic:blipFill>
+                  <pic:spPr>
+                    <a:xfrm>
+                      <a:off x="0" y="0"/>
+                      <a:ext cx="5731510" cy="2839720"/>
+                    </a:xfrm>
+                    <a:prstGeom prst="rect">
+                      <a:avLst/>
+                    </a:prstGeom>
+                  </pic:spPr>
+                </pic:pic>
+              </a:graphicData>
+            </a:graphic>
+          </wp:inline>
+        </w:drawing>
       </w:r>
     </w:p>
     <w:p>

--- a/01/summery.docx
+++ b/01/summery.docx
@@ -100,7 +100,6 @@
           <w:szCs w:val="24"/>
         </w:rPr>
       </w:pPr>
-      <w:proofErr w:type="spellStart"/>
       <w:r>
         <w:rPr>
           <w:rFonts w:cstheme="minorHAnsi"/>
@@ -109,9 +108,28 @@
           <w:sz w:val="24"/>
           <w:szCs w:val="24"/>
         </w:rPr>
-        <w:t>SimulatedAnnealing</w:t>
-      </w:r>
-      <w:proofErr w:type="spellEnd"/>
+        <w:t>Simulated</w:t>
+      </w:r>
+      <w:r>
+        <w:rPr>
+          <w:rFonts w:cstheme="minorHAnsi"/>
+          <w:b/>
+          <w:bCs/>
+          <w:sz w:val="24"/>
+          <w:szCs w:val="24"/>
+        </w:rPr>
+        <w:t xml:space="preserve"> </w:t>
+      </w:r>
+      <w:r>
+        <w:rPr>
+          <w:rFonts w:cstheme="minorHAnsi"/>
+          <w:b/>
+          <w:bCs/>
+          <w:sz w:val="24"/>
+          <w:szCs w:val="24"/>
+        </w:rPr>
+        <w:t>Annealing</w:t>
+      </w:r>
       <w:r>
         <w:rPr>
           <w:rFonts w:cstheme="minorHAnsi"/>
@@ -249,7 +267,6 @@
         </w:rPr>
         <w:t xml:space="preserve">פתרונות בכל שלב, כאשר כל פתרון משתנה על ידי </w:t>
       </w:r>
-      <w:proofErr w:type="spellStart"/>
       <w:r>
         <w:rPr>
           <w:rFonts w:cstheme="minorHAnsi"/>
@@ -258,7 +275,6 @@
         </w:rPr>
         <w:t>Swap_Multiple_Pairs</w:t>
       </w:r>
-      <w:proofErr w:type="spellEnd"/>
       <w:r>
         <w:rPr>
           <w:rFonts w:cstheme="minorHAnsi" w:hint="cs"/>
@@ -632,16 +648,25 @@
           <w:szCs w:val="24"/>
           <w:rtl/>
         </w:rPr>
-        <w:t xml:space="preserve"> </w:t>
-      </w:r>
-      <w:r>
-        <w:rPr>
-          <w:rFonts w:cstheme="minorHAnsi"/>
-          <w:sz w:val="24"/>
-          <w:szCs w:val="24"/>
-          <w:rtl/>
-        </w:rPr>
-        <w:t>והיסטוריית הערכים</w:t>
+        <w:t xml:space="preserve">, </w:t>
+      </w:r>
+      <w:r>
+        <w:rPr>
+          <w:rFonts w:cstheme="minorHAnsi"/>
+          <w:sz w:val="24"/>
+          <w:szCs w:val="24"/>
+          <w:rtl/>
+        </w:rPr>
+        <w:t>היסטוריית הערכים</w:t>
+      </w:r>
+      <w:r>
+        <w:rPr>
+          <w:rFonts w:cstheme="minorHAnsi" w:hint="cs"/>
+          <w:sz w:val="24"/>
+          <w:szCs w:val="24"/>
+          <w:rtl/>
+        </w:rPr>
+        <w:t xml:space="preserve"> ומספר האיטרציות בפועל.</w:t>
       </w:r>
     </w:p>
     <w:p>
@@ -653,46 +678,46 @@
           <w:bCs/>
           <w:sz w:val="24"/>
           <w:szCs w:val="24"/>
-        </w:rPr>
-      </w:pPr>
-      <w:proofErr w:type="spellStart"/>
-      <w:r>
+          <w:rtl/>
+        </w:rPr>
+      </w:pPr>
+    </w:p>
+    <w:p>
+      <w:pPr>
+        <w:spacing w:line="276" w:lineRule="auto"/>
         <w:rPr>
           <w:rFonts w:cstheme="minorHAnsi"/>
           <w:b/>
           <w:bCs/>
           <w:sz w:val="24"/>
           <w:szCs w:val="24"/>
-          <w:rtl/>
-        </w:rPr>
-        <w:t>ה</w:t>
-      </w:r>
-      <w:r>
-        <w:rPr>
-          <w:rFonts w:cstheme="minorHAnsi" w:hint="cs"/>
+        </w:rPr>
+      </w:pPr>
+      <w:r>
+        <w:rPr>
+          <w:rFonts w:cstheme="minorHAnsi"/>
           <w:b/>
           <w:bCs/>
           <w:sz w:val="24"/>
           <w:szCs w:val="24"/>
           <w:rtl/>
         </w:rPr>
-        <w:t>קריאה</w:t>
-      </w:r>
-      <w:r>
-        <w:rPr>
-          <w:rFonts w:cstheme="minorHAnsi"/>
+        <w:t>ה</w:t>
+      </w:r>
+      <w:r>
+        <w:rPr>
+          <w:rFonts w:cstheme="minorHAnsi" w:hint="cs"/>
           <w:b/>
           <w:bCs/>
           <w:sz w:val="24"/>
           <w:szCs w:val="24"/>
           <w:rtl/>
         </w:rPr>
-        <w:t>של</w:t>
-      </w:r>
-      <w:proofErr w:type="spellEnd"/>
-      <w:r>
-        <w:rPr>
-          <w:rFonts w:cstheme="minorHAnsi"/>
+        <w:t>קריאה</w:t>
+      </w:r>
+      <w:r>
+        <w:rPr>
+          <w:rFonts w:cstheme="minorHAnsi" w:hint="cs"/>
           <w:b/>
           <w:bCs/>
           <w:sz w:val="24"/>
@@ -701,7 +726,6 @@
         </w:rPr>
         <w:t xml:space="preserve"> </w:t>
       </w:r>
-      <w:proofErr w:type="spellStart"/>
       <w:r>
         <w:rPr>
           <w:rFonts w:cstheme="minorHAnsi"/>
@@ -709,10 +733,40 @@
           <w:bCs/>
           <w:sz w:val="24"/>
           <w:szCs w:val="24"/>
-        </w:rPr>
-        <w:t>SimulatedAnnealing</w:t>
-      </w:r>
-      <w:proofErr w:type="spellEnd"/>
+          <w:rtl/>
+        </w:rPr>
+        <w:t xml:space="preserve">של </w:t>
+      </w:r>
+      <w:r>
+        <w:rPr>
+          <w:rFonts w:cstheme="minorHAnsi"/>
+          <w:b/>
+          <w:bCs/>
+          <w:sz w:val="24"/>
+          <w:szCs w:val="24"/>
+        </w:rPr>
+        <w:t>Simulated</w:t>
+      </w:r>
+      <w:r>
+        <w:rPr>
+          <w:rFonts w:cstheme="minorHAnsi"/>
+          <w:b/>
+          <w:bCs/>
+          <w:sz w:val="24"/>
+          <w:szCs w:val="24"/>
+        </w:rPr>
+        <w:t xml:space="preserve"> </w:t>
+      </w:r>
+      <w:r>
+        <w:rPr>
+          <w:rFonts w:cstheme="minorHAnsi"/>
+          <w:b/>
+          <w:bCs/>
+          <w:sz w:val="24"/>
+          <w:szCs w:val="24"/>
+        </w:rPr>
+        <w:t>Annealing</w:t>
+      </w:r>
     </w:p>
     <w:p>
       <w:pPr>
@@ -785,7 +839,6 @@
         </w:rPr>
         <w:t xml:space="preserve"> </w:t>
       </w:r>
-      <w:proofErr w:type="spellStart"/>
       <w:r>
         <w:rPr>
           <w:rFonts w:cstheme="minorHAnsi"/>
@@ -794,7 +847,6 @@
         </w:rPr>
         <w:t>SimulatedAnnealing</w:t>
       </w:r>
-      <w:proofErr w:type="spellEnd"/>
       <w:r>
         <w:rPr>
           <w:rFonts w:cstheme="minorHAnsi" w:hint="cs"/>
@@ -984,7 +1036,6 @@
           <w:szCs w:val="24"/>
         </w:rPr>
       </w:pPr>
-      <w:proofErr w:type="spellStart"/>
       <w:r>
         <w:rPr>
           <w:rFonts w:cstheme="minorHAnsi"/>
@@ -993,7 +1044,6 @@
         </w:rPr>
         <w:t>Swap_Multiple_Pairs</w:t>
       </w:r>
-      <w:proofErr w:type="spellEnd"/>
       <w:r>
         <w:rPr>
           <w:rFonts w:cstheme="minorHAnsi" w:hint="cs"/>
@@ -1034,7 +1084,6 @@
           <w:szCs w:val="24"/>
         </w:rPr>
       </w:pPr>
-      <w:proofErr w:type="spellStart"/>
       <w:r>
         <w:rPr>
           <w:rFonts w:cstheme="minorHAnsi"/>
@@ -1043,7 +1092,6 @@
         </w:rPr>
         <w:t>SwedishPump</w:t>
       </w:r>
-      <w:proofErr w:type="spellEnd"/>
       <w:r>
         <w:rPr>
           <w:rFonts w:cstheme="minorHAnsi" w:hint="cs"/>
@@ -1233,58 +1281,24 @@
           <w:sz w:val="24"/>
           <w:szCs w:val="24"/>
         </w:rPr>
-        <w:t>fmax</w:t>
-      </w:r>
-      <w:r>
-        <w:rPr>
-          <w:rFonts w:cstheme="minorHAnsi" w:hint="cs"/>
-          <w:sz w:val="24"/>
-          <w:szCs w:val="24"/>
-          <w:rtl/>
-        </w:rPr>
-        <w:t xml:space="preserve">- </w:t>
-      </w:r>
-      <w:r>
-        <w:rPr>
-          <w:rFonts w:cstheme="minorHAnsi"/>
-          <w:sz w:val="24"/>
-          <w:szCs w:val="24"/>
-          <w:rtl/>
-        </w:rPr>
-        <w:t>הערך הכי טוב</w:t>
-      </w:r>
-      <w:r>
-        <w:rPr>
-          <w:rFonts w:cstheme="minorHAnsi"/>
-          <w:sz w:val="24"/>
-          <w:szCs w:val="24"/>
-        </w:rPr>
-        <w:t xml:space="preserve"> </w:t>
-      </w:r>
-      <w:r>
-        <w:rPr>
-          <w:rFonts w:cstheme="minorHAnsi"/>
-          <w:sz w:val="24"/>
-          <w:szCs w:val="24"/>
-        </w:rPr>
-        <w:t xml:space="preserve">f(x) </w:t>
-      </w:r>
-      <w:r>
-        <w:rPr>
-          <w:rFonts w:cstheme="minorHAnsi"/>
-          <w:sz w:val="24"/>
-          <w:szCs w:val="24"/>
-          <w:rtl/>
-        </w:rPr>
-        <w:t>שמצא האלגוריתם בריצה הנוכחית</w:t>
-      </w:r>
-      <w:r>
-        <w:rPr>
-          <w:rFonts w:cstheme="minorHAnsi"/>
-          <w:sz w:val="24"/>
-          <w:szCs w:val="24"/>
-        </w:rPr>
-        <w:t>.</w:t>
+        <w:t>x</w:t>
+      </w:r>
+      <w:r>
+        <w:rPr>
+          <w:rFonts w:cstheme="minorHAnsi"/>
+          <w:sz w:val="24"/>
+          <w:szCs w:val="24"/>
+        </w:rPr>
+        <w:t>max</w:t>
+      </w:r>
+      <w:r>
+        <w:rPr>
+          <w:rFonts w:cstheme="minorHAnsi" w:hint="cs"/>
+          <w:sz w:val="24"/>
+          <w:szCs w:val="24"/>
+          <w:rtl/>
+        </w:rPr>
+        <w:t>- הפתרון הטוב ביותר</w:t>
       </w:r>
     </w:p>
     <w:p>
@@ -1306,7 +1320,7 @@
           <w:sz w:val="24"/>
           <w:szCs w:val="24"/>
         </w:rPr>
-        <w:t>h</w:t>
+        <w:t>fmax</w:t>
       </w:r>
       <w:r>
         <w:rPr>
@@ -1324,24 +1338,32 @@
           <w:szCs w:val="24"/>
           <w:rtl/>
         </w:rPr>
-        <w:t xml:space="preserve">היסטוריית הערכים של </w:t>
-      </w:r>
-      <w:r>
-        <w:rPr>
-          <w:rFonts w:cstheme="minorHAnsi"/>
-          <w:sz w:val="24"/>
-          <w:szCs w:val="24"/>
-        </w:rPr>
-        <w:t xml:space="preserve"> f(x)</w:t>
-      </w:r>
-      <w:r>
-        <w:rPr>
-          <w:rFonts w:cstheme="minorHAnsi"/>
-          <w:sz w:val="24"/>
-          <w:szCs w:val="24"/>
-          <w:rtl/>
-        </w:rPr>
-        <w:t>לאורך הריצה</w:t>
+        <w:t>הערך הכי טוב</w:t>
+      </w:r>
+      <w:r>
+        <w:rPr>
+          <w:rFonts w:cstheme="minorHAnsi"/>
+          <w:sz w:val="24"/>
+          <w:szCs w:val="24"/>
+        </w:rPr>
+        <w:t xml:space="preserve"> </w:t>
+      </w:r>
+      <w:r>
+        <w:rPr>
+          <w:rFonts w:cstheme="minorHAnsi"/>
+          <w:sz w:val="24"/>
+          <w:szCs w:val="24"/>
+        </w:rPr>
+        <w:t xml:space="preserve">f(x) </w:t>
+      </w:r>
+      <w:r>
+        <w:rPr>
+          <w:rFonts w:cstheme="minorHAnsi"/>
+          <w:sz w:val="24"/>
+          <w:szCs w:val="24"/>
+          <w:rtl/>
+        </w:rPr>
+        <w:t>שמצא האלגוריתם בריצה הנוכחית</w:t>
       </w:r>
       <w:r>
         <w:rPr>
@@ -1371,43 +1393,42 @@
           <w:sz w:val="24"/>
           <w:szCs w:val="24"/>
         </w:rPr>
-        <w:t>-</w:t>
-      </w:r>
-      <w:proofErr w:type="spellStart"/>
-      <w:r>
-        <w:rPr>
-          <w:rFonts w:cstheme="minorHAnsi"/>
-          <w:sz w:val="24"/>
-          <w:szCs w:val="24"/>
-        </w:rPr>
-        <w:t>fbest_runs</w:t>
-      </w:r>
-      <w:proofErr w:type="spellEnd"/>
-      <w:r>
-        <w:rPr>
-          <w:rFonts w:cstheme="minorHAnsi"/>
-          <w:sz w:val="24"/>
-          <w:szCs w:val="24"/>
-        </w:rPr>
-        <w:t xml:space="preserve"> </w:t>
-      </w:r>
-      <w:r>
-        <w:rPr>
-          <w:rFonts w:cstheme="minorHAnsi" w:hint="cs"/>
-          <w:sz w:val="24"/>
-          <w:szCs w:val="24"/>
-          <w:rtl/>
-        </w:rPr>
-        <w:t xml:space="preserve"> </w:t>
-      </w:r>
-      <w:r>
-        <w:rPr>
-          <w:rFonts w:cstheme="minorHAnsi"/>
-          <w:sz w:val="24"/>
-          <w:szCs w:val="24"/>
-          <w:rtl/>
-        </w:rPr>
-        <w:t>רשימה ששומרת את הערכים הטובים ביותר מכל ריצה</w:t>
+        <w:t>h</w:t>
+      </w:r>
+      <w:r>
+        <w:rPr>
+          <w:rFonts w:cstheme="minorHAnsi" w:hint="cs"/>
+          <w:sz w:val="24"/>
+          <w:szCs w:val="24"/>
+          <w:rtl/>
+        </w:rPr>
+        <w:t xml:space="preserve">- </w:t>
+      </w:r>
+      <w:r>
+        <w:rPr>
+          <w:rFonts w:cstheme="minorHAnsi"/>
+          <w:sz w:val="24"/>
+          <w:szCs w:val="24"/>
+          <w:rtl/>
+        </w:rPr>
+        <w:t xml:space="preserve">היסטוריית הערכים של </w:t>
+      </w:r>
+      <w:r>
+        <w:rPr>
+          <w:rFonts w:cstheme="minorHAnsi"/>
+          <w:sz w:val="24"/>
+          <w:szCs w:val="24"/>
+        </w:rPr>
+        <w:t xml:space="preserve"> f(x)</w:t>
+      </w:r>
+      <w:r>
+        <w:rPr>
+          <w:rFonts w:cstheme="minorHAnsi"/>
+          <w:sz w:val="24"/>
+          <w:szCs w:val="24"/>
+          <w:rtl/>
+        </w:rPr>
+        <w:t>לאורך הריצה</w:t>
       </w:r>
       <w:r>
         <w:rPr>
@@ -1431,42 +1452,78 @@
           <w:szCs w:val="24"/>
         </w:rPr>
       </w:pPr>
-      <w:proofErr w:type="spellStart"/>
-      <w:r>
-        <w:rPr>
-          <w:rFonts w:cstheme="minorHAnsi"/>
-          <w:sz w:val="24"/>
-          <w:szCs w:val="24"/>
-        </w:rPr>
-        <w:t>history_runs</w:t>
-      </w:r>
-      <w:proofErr w:type="spellEnd"/>
-      <w:r>
-        <w:rPr>
-          <w:rFonts w:cstheme="minorHAnsi" w:hint="cs"/>
-          <w:sz w:val="24"/>
-          <w:szCs w:val="24"/>
-          <w:rtl/>
-        </w:rPr>
-        <w:t xml:space="preserve">- </w:t>
-      </w:r>
-      <w:r>
-        <w:rPr>
-          <w:rFonts w:cstheme="minorHAnsi"/>
-          <w:sz w:val="24"/>
-          <w:szCs w:val="24"/>
-          <w:rtl/>
-        </w:rPr>
-        <w:t>רשימה ששומרת את ההיסטוריה של כל ריצה</w:t>
-      </w:r>
-      <w:r>
-        <w:rPr>
-          <w:rFonts w:cstheme="minorHAnsi" w:hint="cs"/>
-          <w:sz w:val="24"/>
-          <w:szCs w:val="24"/>
-          <w:rtl/>
+      <w:r>
+        <w:rPr>
+          <w:rFonts w:cstheme="minorHAnsi"/>
+          <w:sz w:val="24"/>
+          <w:szCs w:val="24"/>
+        </w:rPr>
+        <w:t>-</w:t>
+      </w:r>
+      <w:r>
+        <w:rPr>
+          <w:rFonts w:cstheme="minorHAnsi"/>
+          <w:sz w:val="24"/>
+          <w:szCs w:val="24"/>
+        </w:rPr>
+        <w:t xml:space="preserve">fbest_runs </w:t>
+      </w:r>
+      <w:r>
+        <w:rPr>
+          <w:rFonts w:cstheme="minorHAnsi" w:hint="cs"/>
+          <w:sz w:val="24"/>
+          <w:szCs w:val="24"/>
+          <w:rtl/>
+        </w:rPr>
+        <w:t xml:space="preserve"> </w:t>
+      </w:r>
+      <w:r>
+        <w:rPr>
+          <w:rFonts w:cstheme="minorHAnsi"/>
+          <w:sz w:val="24"/>
+          <w:szCs w:val="24"/>
+          <w:rtl/>
+        </w:rPr>
+        <w:t>רשימה ששומרת את הערכים הטובים ביותר מכל ריצה</w:t>
+      </w:r>
+      <w:r>
+        <w:rPr>
+          <w:rFonts w:cstheme="minorHAnsi"/>
+          <w:sz w:val="24"/>
+          <w:szCs w:val="24"/>
         </w:rPr>
         <w:t>.</w:t>
+      </w:r>
+    </w:p>
+    <w:p>
+      <w:pPr>
+        <w:numPr>
+          <w:ilvl w:val="1"/>
+          <w:numId w:val="7"/>
+        </w:numPr>
+        <w:spacing w:line="276" w:lineRule="auto"/>
+        <w:rPr>
+          <w:rFonts w:cstheme="minorHAnsi"/>
+          <w:sz w:val="24"/>
+          <w:szCs w:val="24"/>
+        </w:rPr>
+      </w:pPr>
+      <w:r>
+        <w:rPr>
+          <w:rFonts w:cstheme="minorHAnsi"/>
+          <w:sz w:val="24"/>
+          <w:szCs w:val="24"/>
+        </w:rPr>
+        <w:t>eval_cntr</w:t>
+      </w:r>
+      <w:r>
+        <w:rPr>
+          <w:rFonts w:cstheme="minorHAnsi" w:hint="cs"/>
+          <w:sz w:val="24"/>
+          <w:szCs w:val="24"/>
+          <w:rtl/>
+        </w:rPr>
+        <w:t>- מספר האיטרציות סה"כ שבוצעו בפטעל</w:t>
       </w:r>
     </w:p>
     <w:p>
@@ -1490,6 +1547,7 @@
           <w:szCs w:val="24"/>
           <w:rtl/>
         </w:rPr>
+        <w:lastRenderedPageBreak/>
         <w:t>מוצאים את האינדקס של הריצה שהחזירה את הערך הכי טוב מתוך 10 הריצות</w:t>
       </w:r>
       <w:r>
@@ -1509,6 +1567,172 @@
           <w:rtl/>
         </w:rPr>
         <w:t>שומרים את הערך הטוב ביותר ואת ההיסטוריה של הריצה הטובה ביותר.</w:t>
+      </w:r>
+    </w:p>
+    <w:p>
+      <w:pPr>
+        <w:spacing w:line="276" w:lineRule="auto"/>
+        <w:rPr>
+          <w:rFonts w:cstheme="minorHAnsi"/>
+          <w:b/>
+          <w:bCs/>
+          <w:sz w:val="24"/>
+          <w:szCs w:val="24"/>
+          <w:rtl/>
+        </w:rPr>
+      </w:pPr>
+    </w:p>
+    <w:p>
+      <w:pPr>
+        <w:spacing w:line="276" w:lineRule="auto"/>
+        <w:rPr>
+          <w:rFonts w:cstheme="minorHAnsi"/>
+          <w:sz w:val="24"/>
+          <w:szCs w:val="24"/>
+          <w:rtl/>
+        </w:rPr>
+      </w:pPr>
+      <w:r>
+        <w:rPr>
+          <w:rFonts w:cstheme="minorHAnsi" w:hint="cs"/>
+          <w:b/>
+          <w:bCs/>
+          <w:sz w:val="24"/>
+          <w:szCs w:val="24"/>
+          <w:rtl/>
+        </w:rPr>
+        <w:t xml:space="preserve">הרצת </w:t>
+      </w:r>
+      <w:r>
+        <w:rPr>
+          <w:rFonts w:cstheme="minorHAnsi"/>
+          <w:b/>
+          <w:bCs/>
+          <w:sz w:val="24"/>
+          <w:szCs w:val="24"/>
+        </w:rPr>
+        <w:t>Monte Carlo</w:t>
+      </w:r>
+    </w:p>
+    <w:p>
+      <w:pPr>
+        <w:spacing w:line="276" w:lineRule="auto"/>
+        <w:rPr>
+          <w:rFonts w:cstheme="minorHAnsi"/>
+          <w:sz w:val="24"/>
+          <w:szCs w:val="24"/>
+          <w:rtl/>
+        </w:rPr>
+      </w:pPr>
+      <w:r>
+        <w:rPr>
+          <w:rFonts w:cstheme="minorHAnsi" w:hint="cs"/>
+          <w:b/>
+          <w:bCs/>
+          <w:sz w:val="24"/>
+          <w:szCs w:val="24"/>
+          <w:rtl/>
+        </w:rPr>
+        <w:t>הצגת הנתונים על גרף</w:t>
+      </w:r>
+      <w:r>
+        <w:rPr>
+          <w:rFonts w:cstheme="minorHAnsi" w:hint="cs"/>
+          <w:sz w:val="24"/>
+          <w:szCs w:val="24"/>
+          <w:rtl/>
+        </w:rPr>
+        <w:t>:</w:t>
+      </w:r>
+    </w:p>
+    <w:p>
+      <w:pPr>
+        <w:pStyle w:val="a9"/>
+        <w:numPr>
+          <w:ilvl w:val="0"/>
+          <w:numId w:val="7"/>
+        </w:numPr>
+        <w:spacing w:line="276" w:lineRule="auto"/>
+        <w:rPr>
+          <w:rFonts w:cstheme="minorHAnsi"/>
+          <w:sz w:val="24"/>
+          <w:szCs w:val="24"/>
+          <w:rtl/>
+        </w:rPr>
+      </w:pPr>
+      <w:r>
+        <w:rPr>
+          <w:rFonts w:cstheme="minorHAnsi" w:hint="cs"/>
+          <w:sz w:val="24"/>
+          <w:szCs w:val="24"/>
+          <w:rtl/>
+        </w:rPr>
+        <w:t>משווים בין</w:t>
+      </w:r>
+      <w:r>
+        <w:rPr>
+          <w:rFonts w:cstheme="minorHAnsi" w:hint="cs"/>
+          <w:sz w:val="24"/>
+          <w:szCs w:val="24"/>
+          <w:rtl/>
+        </w:rPr>
+        <w:t xml:space="preserve"> הריצות של</w:t>
+      </w:r>
+      <w:r>
+        <w:rPr>
+          <w:rFonts w:cstheme="minorHAnsi" w:hint="cs"/>
+          <w:sz w:val="24"/>
+          <w:szCs w:val="24"/>
+          <w:rtl/>
+        </w:rPr>
+        <w:t xml:space="preserve"> </w:t>
+      </w:r>
+      <w:r>
+        <w:rPr>
+          <w:rFonts w:cstheme="minorHAnsi"/>
+          <w:b/>
+          <w:bCs/>
+          <w:sz w:val="24"/>
+          <w:szCs w:val="24"/>
+        </w:rPr>
+        <w:t>Simulated Annealing</w:t>
+      </w:r>
+      <w:r>
+        <w:rPr>
+          <w:rFonts w:cstheme="minorHAnsi" w:hint="cs"/>
+          <w:sz w:val="24"/>
+          <w:szCs w:val="24"/>
+          <w:rtl/>
+        </w:rPr>
+        <w:t xml:space="preserve"> </w:t>
+      </w:r>
+      <w:r>
+        <w:rPr>
+          <w:rFonts w:cstheme="minorHAnsi" w:hint="cs"/>
+          <w:sz w:val="24"/>
+          <w:szCs w:val="24"/>
+          <w:rtl/>
+        </w:rPr>
+        <w:t>ו-</w:t>
+      </w:r>
+      <w:r>
+        <w:rPr>
+          <w:rFonts w:cstheme="minorHAnsi" w:hint="cs"/>
+          <w:sz w:val="24"/>
+          <w:szCs w:val="24"/>
+          <w:rtl/>
+        </w:rPr>
+        <w:t xml:space="preserve"> </w:t>
+      </w:r>
+      <w:r>
+        <w:rPr>
+          <w:rFonts w:cstheme="minorHAnsi"/>
+          <w:b/>
+          <w:bCs/>
+          <w:sz w:val="24"/>
+          <w:szCs w:val="24"/>
+        </w:rPr>
+        <w:t>Monte Carlo</w:t>
       </w:r>
     </w:p>
     <w:p>
@@ -1541,7 +1765,6 @@
           <w:szCs w:val="28"/>
           <w:rtl/>
         </w:rPr>
-        <w:lastRenderedPageBreak/>
         <w:t>הצדקה עבור צעדי חישוב שאינם טריוויאליים</w:t>
       </w:r>
       <w:r>
@@ -1567,41 +1790,45 @@
     </w:p>
     <w:p>
       <w:pPr>
+        <w:pStyle w:val="a9"/>
+        <w:numPr>
+          <w:ilvl w:val="0"/>
+          <w:numId w:val="7"/>
+        </w:numPr>
         <w:spacing w:line="276" w:lineRule="auto"/>
         <w:rPr>
-          <w:rFonts w:cstheme="minorHAnsi" w:hint="cs"/>
-          <w:sz w:val="24"/>
-          <w:szCs w:val="24"/>
-          <w:rtl/>
-        </w:rPr>
-      </w:pPr>
-      <w:r>
-        <w:rPr>
-          <w:rFonts w:cstheme="minorHAnsi" w:hint="cs"/>
-          <w:sz w:val="24"/>
-          <w:szCs w:val="24"/>
-          <w:rtl/>
-        </w:rPr>
-        <w:t>ראיתי שהפחתה של ה-</w:t>
-      </w:r>
-      <w:proofErr w:type="spellStart"/>
-      <w:r>
-        <w:rPr>
-          <w:rFonts w:cstheme="minorHAnsi"/>
-          <w:sz w:val="24"/>
-          <w:szCs w:val="24"/>
-        </w:rPr>
-        <w:t>max_internal_run</w:t>
-      </w:r>
-      <w:r>
-        <w:rPr>
-          <w:rFonts w:cstheme="minorHAnsi"/>
-          <w:sz w:val="24"/>
-          <w:szCs w:val="24"/>
-        </w:rPr>
-        <w:t>s</w:t>
-      </w:r>
-      <w:proofErr w:type="spellEnd"/>
+          <w:rFonts w:cstheme="minorHAnsi"/>
+          <w:sz w:val="24"/>
+          <w:szCs w:val="24"/>
+          <w:rtl/>
+        </w:rPr>
+      </w:pPr>
+      <w:r>
+        <w:rPr>
+          <w:rFonts w:cstheme="minorHAnsi" w:hint="cs"/>
+          <w:sz w:val="24"/>
+          <w:szCs w:val="24"/>
+          <w:rtl/>
+        </w:rPr>
+        <w:t>ר</w:t>
+      </w:r>
+      <w:r>
+        <w:rPr>
+          <w:rFonts w:cstheme="minorHAnsi" w:hint="cs"/>
+          <w:sz w:val="24"/>
+          <w:szCs w:val="24"/>
+          <w:rtl/>
+        </w:rPr>
+        <w:t>איתי שהפחתה של ה-</w:t>
+      </w:r>
+      <w:r>
+        <w:rPr>
+          <w:rFonts w:cstheme="minorHAnsi"/>
+          <w:sz w:val="24"/>
+          <w:szCs w:val="24"/>
+        </w:rPr>
+        <w:t>max_internal_runs</w:t>
+      </w:r>
       <w:r>
         <w:rPr>
           <w:rFonts w:cstheme="minorHAnsi" w:hint="cs"/>
@@ -1622,7 +1849,6 @@
         </w:rPr>
         <w:t xml:space="preserve"> </w:t>
       </w:r>
-      <w:proofErr w:type="spellStart"/>
       <w:r>
         <w:rPr>
           <w:rFonts w:cstheme="minorHAnsi"/>
@@ -1631,19 +1857,95 @@
         </w:rPr>
         <w:t>SimulatedAnnealing</w:t>
       </w:r>
-      <w:proofErr w:type="spellEnd"/>
-      <w:r>
-        <w:rPr>
-          <w:rFonts w:cstheme="minorHAnsi" w:hint="cs"/>
-          <w:sz w:val="24"/>
-          <w:szCs w:val="24"/>
-          <w:rtl/>
-        </w:rPr>
-        <w:t>אינה פוגעת בתוצאות ומורצת לפונקציה לרוץ הרבה פחות זמן. אז שניתי את הערך ל-200 במקום 1000.</w:t>
+      <w:r>
+        <w:rPr>
+          <w:rFonts w:cstheme="minorHAnsi" w:hint="cs"/>
+          <w:sz w:val="24"/>
+          <w:szCs w:val="24"/>
+          <w:rtl/>
+        </w:rPr>
+        <w:t>אינה פוגעת בתוצאות ו</w:t>
+      </w:r>
+      <w:r>
+        <w:rPr>
+          <w:rFonts w:cstheme="minorHAnsi" w:hint="cs"/>
+          <w:sz w:val="24"/>
+          <w:szCs w:val="24"/>
+          <w:rtl/>
+        </w:rPr>
+        <w:t>גורמת</w:t>
+      </w:r>
+      <w:r>
+        <w:rPr>
+          <w:rFonts w:cstheme="minorHAnsi" w:hint="cs"/>
+          <w:sz w:val="24"/>
+          <w:szCs w:val="24"/>
+          <w:rtl/>
+        </w:rPr>
+        <w:t xml:space="preserve"> ל</w:t>
+      </w:r>
+      <w:r>
+        <w:rPr>
+          <w:rFonts w:cstheme="minorHAnsi" w:hint="cs"/>
+          <w:sz w:val="24"/>
+          <w:szCs w:val="24"/>
+          <w:rtl/>
+        </w:rPr>
+        <w:t xml:space="preserve">פתרון שלי </w:t>
+      </w:r>
+      <w:r>
+        <w:rPr>
+          <w:rFonts w:cstheme="minorHAnsi" w:hint="cs"/>
+          <w:sz w:val="24"/>
+          <w:szCs w:val="24"/>
+          <w:rtl/>
+        </w:rPr>
+        <w:t xml:space="preserve">לרוץ </w:t>
+      </w:r>
+      <w:r>
+        <w:rPr>
+          <w:rFonts w:cstheme="minorHAnsi" w:hint="cs"/>
+          <w:sz w:val="24"/>
+          <w:szCs w:val="24"/>
+          <w:rtl/>
+        </w:rPr>
+        <w:t>משמעותי</w:t>
+      </w:r>
+      <w:r>
+        <w:rPr>
+          <w:rFonts w:cstheme="minorHAnsi" w:hint="eastAsia"/>
+          <w:sz w:val="24"/>
+          <w:szCs w:val="24"/>
+          <w:rtl/>
+        </w:rPr>
+        <w:t>ת</w:t>
+      </w:r>
+      <w:r>
+        <w:rPr>
+          <w:rFonts w:cstheme="minorHAnsi" w:hint="cs"/>
+          <w:sz w:val="24"/>
+          <w:szCs w:val="24"/>
+          <w:rtl/>
+        </w:rPr>
+        <w:t xml:space="preserve"> </w:t>
+      </w:r>
+      <w:r>
+        <w:rPr>
+          <w:rFonts w:cstheme="minorHAnsi" w:hint="cs"/>
+          <w:sz w:val="24"/>
+          <w:szCs w:val="24"/>
+          <w:rtl/>
+        </w:rPr>
+        <w:t>הרבה פחות זמן. אז שניתי את הערך ל-200 במקום 1000.</w:t>
       </w:r>
     </w:p>
     <w:p>
       <w:pPr>
+        <w:pStyle w:val="a9"/>
+        <w:numPr>
+          <w:ilvl w:val="0"/>
+          <w:numId w:val="7"/>
+        </w:numPr>
         <w:spacing w:line="276" w:lineRule="auto"/>
         <w:rPr>
           <w:rFonts w:cstheme="minorHAnsi"/>
@@ -1734,12 +2036,16 @@
     </w:p>
     <w:p>
       <w:pPr>
+        <w:pStyle w:val="a9"/>
+        <w:numPr>
+          <w:ilvl w:val="0"/>
+          <w:numId w:val="7"/>
+        </w:numPr>
         <w:spacing w:line="276" w:lineRule="auto"/>
         <w:rPr>
           <w:rFonts w:cstheme="minorHAnsi"/>
           <w:sz w:val="24"/>
           <w:szCs w:val="24"/>
-          <w:rtl/>
         </w:rPr>
       </w:pPr>
       <w:r>
@@ -1766,25 +2072,7 @@
           <w:szCs w:val="24"/>
           <w:rtl/>
         </w:rPr>
-        <w:t xml:space="preserve"> שונים </w:t>
-      </w:r>
-      <w:r>
-        <w:rPr>
-          <w:rFonts w:cstheme="minorHAnsi" w:hint="cs"/>
-          <w:sz w:val="24"/>
-          <w:szCs w:val="24"/>
-          <w:rtl/>
-        </w:rPr>
-        <w:t>[0.1, 0.2, 0.3, 0.4, 0.5, 0.6, 0.7, 0.8, 0.9]</w:t>
-      </w:r>
-      <w:r>
-        <w:rPr>
-          <w:rFonts w:cstheme="minorHAnsi" w:hint="cs"/>
-          <w:sz w:val="24"/>
-          <w:szCs w:val="24"/>
-          <w:rtl/>
-        </w:rPr>
-        <w:t>, ברוב הפעמים 0.</w:t>
+        <w:t xml:space="preserve"> שונים ברוב הפעמים 0.</w:t>
       </w:r>
       <w:r>
         <w:rPr>
@@ -1811,36 +2099,136 @@
           <w:szCs w:val="24"/>
           <w:rtl/>
         </w:rPr>
-        <w:t xml:space="preserve">ל- 100,000 איטרציות </w:t>
-      </w:r>
-      <w:r>
-        <w:rPr>
-          <w:rFonts w:cstheme="minorHAnsi" w:hint="cs"/>
-          <w:sz w:val="24"/>
-          <w:szCs w:val="24"/>
-          <w:rtl/>
-        </w:rPr>
-        <w:t xml:space="preserve">לכן בחרתי להמשיך </w:t>
-      </w:r>
-      <w:proofErr w:type="spellStart"/>
-      <w:r>
-        <w:rPr>
-          <w:rFonts w:cstheme="minorHAnsi" w:hint="cs"/>
-          <w:sz w:val="24"/>
-          <w:szCs w:val="24"/>
-          <w:rtl/>
-        </w:rPr>
-        <w:t>איתו</w:t>
-      </w:r>
-      <w:proofErr w:type="spellEnd"/>
-      <w:r>
-        <w:rPr>
-          <w:rFonts w:cstheme="minorHAnsi" w:hint="cs"/>
-          <w:sz w:val="24"/>
-          <w:szCs w:val="24"/>
-          <w:rtl/>
-        </w:rPr>
-        <w:t>.</w:t>
+        <w:t>ל- 1</w:t>
+      </w:r>
+      <w:r>
+        <w:rPr>
+          <w:rFonts w:cstheme="minorHAnsi" w:hint="cs"/>
+          <w:sz w:val="24"/>
+          <w:szCs w:val="24"/>
+          <w:rtl/>
+        </w:rPr>
+        <w:t>,</w:t>
+      </w:r>
+      <w:r>
+        <w:rPr>
+          <w:rFonts w:cstheme="minorHAnsi" w:hint="cs"/>
+          <w:sz w:val="24"/>
+          <w:szCs w:val="24"/>
+          <w:rtl/>
+        </w:rPr>
+        <w:t>000</w:t>
+      </w:r>
+      <w:r>
+        <w:rPr>
+          <w:rFonts w:cstheme="minorHAnsi" w:hint="cs"/>
+          <w:sz w:val="24"/>
+          <w:szCs w:val="24"/>
+          <w:rtl/>
+        </w:rPr>
+        <w:t>,</w:t>
+      </w:r>
+      <w:r>
+        <w:rPr>
+          <w:rFonts w:cstheme="minorHAnsi" w:hint="cs"/>
+          <w:sz w:val="24"/>
+          <w:szCs w:val="24"/>
+          <w:rtl/>
+        </w:rPr>
+        <w:t>0</w:t>
+      </w:r>
+      <w:r>
+        <w:rPr>
+          <w:rFonts w:cstheme="minorHAnsi" w:hint="cs"/>
+          <w:sz w:val="24"/>
+          <w:szCs w:val="24"/>
+          <w:rtl/>
+        </w:rPr>
+        <w:t>0</w:t>
+      </w:r>
+      <w:r>
+        <w:rPr>
+          <w:rFonts w:cstheme="minorHAnsi" w:hint="cs"/>
+          <w:sz w:val="24"/>
+          <w:szCs w:val="24"/>
+          <w:rtl/>
+        </w:rPr>
+        <w:t xml:space="preserve">0 איטרציות </w:t>
+      </w:r>
+      <w:r>
+        <w:rPr>
+          <w:rFonts w:cstheme="minorHAnsi" w:hint="cs"/>
+          <w:sz w:val="24"/>
+          <w:szCs w:val="24"/>
+          <w:rtl/>
+        </w:rPr>
+        <w:t>לכן בחרתי להמשיך איתו.</w:t>
+      </w:r>
+    </w:p>
+    <w:p>
+      <w:pPr>
+        <w:pStyle w:val="a9"/>
+        <w:numPr>
+          <w:ilvl w:val="0"/>
+          <w:numId w:val="7"/>
+        </w:numPr>
+        <w:spacing w:line="276" w:lineRule="auto"/>
+        <w:rPr>
+          <w:rFonts w:cstheme="minorHAnsi"/>
+          <w:sz w:val="24"/>
+          <w:szCs w:val="24"/>
+        </w:rPr>
+      </w:pPr>
+      <w:r>
+        <w:rPr>
+          <w:rFonts w:cstheme="minorHAnsi" w:hint="cs"/>
+          <w:sz w:val="24"/>
+          <w:szCs w:val="24"/>
+          <w:rtl/>
+        </w:rPr>
+        <w:t>בחרתי להריץ את הפתרון 10 פעמים באופן שרירותי.</w:t>
+      </w:r>
+    </w:p>
+    <w:p>
+      <w:pPr>
+        <w:pStyle w:val="a9"/>
+        <w:numPr>
+          <w:ilvl w:val="0"/>
+          <w:numId w:val="7"/>
+        </w:numPr>
+        <w:spacing w:line="276" w:lineRule="auto"/>
+        <w:rPr>
+          <w:rFonts w:cstheme="minorHAnsi"/>
+          <w:sz w:val="24"/>
+          <w:szCs w:val="24"/>
+          <w:rtl/>
+        </w:rPr>
+      </w:pPr>
+      <w:r>
+        <w:rPr>
+          <w:rFonts w:cstheme="minorHAnsi" w:hint="cs"/>
+          <w:sz w:val="24"/>
+          <w:szCs w:val="24"/>
+          <w:rtl/>
+        </w:rPr>
+        <w:t xml:space="preserve">את </w:t>
+      </w:r>
+      <w:r>
+        <w:rPr>
+          <w:rFonts w:cstheme="minorHAnsi"/>
+          <w:sz w:val="24"/>
+          <w:szCs w:val="24"/>
+        </w:rPr>
+        <w:t>Monte Carlo</w:t>
+      </w:r>
+      <w:r>
+        <w:rPr>
+          <w:rFonts w:cstheme="minorHAnsi" w:hint="cs"/>
+          <w:sz w:val="24"/>
+          <w:szCs w:val="24"/>
+          <w:rtl/>
+        </w:rPr>
+        <w:t xml:space="preserve"> בחרתי להריץ 1,000,000 פעמים כמו את הפתרון שלי.</w:t>
       </w:r>
     </w:p>
     <w:p>
@@ -1894,14 +2282,14 @@
           <w:rFonts w:cstheme="minorHAnsi"/>
           <w:noProof/>
         </w:rPr>
-        <w:t>Simulated Annealing Alpha=0.99: Best f(x): 4.5704</w:t>
+        <w:t>Sim</w:t>
       </w:r>
       <w:r>
         <w:rPr>
           <w:rFonts w:cstheme="minorHAnsi"/>
           <w:noProof/>
         </w:rPr>
-        <w:t xml:space="preserve"> </w:t>
+        <w:t>Simulated Annealing Best f(x): 4.798464491362764, Total evaluations: 215401, alpha=0.99</w:t>
       </w:r>
     </w:p>
     <w:p>
@@ -1923,12 +2311,13 @@
           <w:rFonts w:cstheme="minorHAnsi"/>
           <w:noProof/>
         </w:rPr>
-        <w:t>Best f(x) found from Monte Carlo is: 2.5329280648429586</w:t>
+        <w:t>Monte Carlo Best f(x): 2.507522567703109, Total evaluations: 1000000</w:t>
       </w:r>
     </w:p>
     <w:p>
       <w:pPr>
-        <w:pStyle w:val="NormalWeb"/>
+        <w:bidi w:val="0"/>
+        <w:spacing w:line="276" w:lineRule="auto"/>
         <w:rPr>
           <w:rFonts w:cstheme="minorHAnsi"/>
           <w:noProof/>
@@ -1937,16 +2326,72 @@
     </w:p>
     <w:p>
       <w:pPr>
-        <w:pStyle w:val="NormalWeb"/>
-        <w:rPr>
+        <w:bidi w:val="0"/>
+        <w:spacing w:line="276" w:lineRule="auto"/>
+        <w:rPr>
+          <w:rFonts w:cstheme="minorHAnsi"/>
           <w:noProof/>
         </w:rPr>
       </w:pPr>
     </w:p>
     <w:p>
       <w:pPr>
+        <w:bidi w:val="0"/>
+        <w:spacing w:line="276" w:lineRule="auto"/>
+        <w:rPr>
+          <w:rFonts w:cstheme="minorHAnsi"/>
+          <w:noProof/>
+          <w:rtl/>
+        </w:rPr>
+      </w:pPr>
+      <w:r>
+        <w:rPr>
+          <w:rFonts w:cstheme="minorHAnsi"/>
+          <w:noProof/>
+        </w:rPr>
+        <w:lastRenderedPageBreak/>
+        <w:drawing>
+          <wp:inline distT="0" distB="0" distL="0" distR="0" wp14:anchorId="0D210C8B" wp14:editId="3F01BFE3">
+            <wp:extent cx="5731510" cy="2839720"/>
+            <wp:effectExtent l="0" t="0" r="2540" b="0"/>
+            <wp:docPr id="1005436870" name="תמונה 1"/>
+            <wp:cNvGraphicFramePr>
+              <a:graphicFrameLocks xmlns:a="http://schemas.openxmlformats.org/drawingml/2006/main" noChangeAspect="1"/>
+            </wp:cNvGraphicFramePr>
+            <a:graphic xmlns:a="http://schemas.openxmlformats.org/drawingml/2006/main">
+              <a:graphicData uri="http://schemas.openxmlformats.org/drawingml/2006/picture">
+                <pic:pic xmlns:pic="http://schemas.openxmlformats.org/drawingml/2006/picture">
+                  <pic:nvPicPr>
+                    <pic:cNvPr id="1005436870" name=""/>
+                    <pic:cNvPicPr/>
+                  </pic:nvPicPr>
+                  <pic:blipFill>
+                    <a:blip r:embed="rId5"/>
+                    <a:stretch>
+                      <a:fillRect/>
+                    </a:stretch>
+                  </pic:blipFill>
+                  <pic:spPr>
+                    <a:xfrm>
+                      <a:off x="0" y="0"/>
+                      <a:ext cx="5731510" cy="2839720"/>
+                    </a:xfrm>
+                    <a:prstGeom prst="rect">
+                      <a:avLst/>
+                    </a:prstGeom>
+                  </pic:spPr>
+                </pic:pic>
+              </a:graphicData>
+            </a:graphic>
+          </wp:inline>
+        </w:drawing>
+      </w:r>
+    </w:p>
+    <w:p>
+      <w:pPr>
         <w:pStyle w:val="NormalWeb"/>
         <w:rPr>
+          <w:rFonts w:cstheme="minorHAnsi"/>
           <w:noProof/>
         </w:rPr>
       </w:pPr>
